--- a/doc/현대자동차_미들웨어_운용매뉴얼.docx
+++ b/doc/현대자동차_미들웨어_운용매뉴얼.docx
@@ -176,7 +176,6 @@
         <w:spacing w:line="285" w:lineRule="auto"/>
         <w:jc w:val="right"/>
         <w:rPr>
-          <w:rFonts w:hint="eastAsia"/>
           <w:b/>
           <w:sz w:val="22"/>
           <w:szCs w:val="22"/>
@@ -968,6 +967,7 @@
                 <w:sz w:val="24"/>
               </w:rPr>
             </w:pPr>
+            <w:proofErr w:type="spellStart"/>
             <w:r>
               <w:rPr>
                 <w:rFonts w:asciiTheme="majorHAnsi" w:eastAsiaTheme="majorHAnsi" w:hAnsiTheme="majorHAnsi" w:hint="eastAsia"/>
@@ -976,6 +976,7 @@
               </w:rPr>
               <w:t>개정자</w:t>
             </w:r>
+            <w:proofErr w:type="spellEnd"/>
           </w:p>
         </w:tc>
         <w:tc>
@@ -1082,8 +1083,6 @@
               </w:rPr>
               <w:t>07/02</w:t>
             </w:r>
-            <w:bookmarkStart w:id="0" w:name="_GoBack"/>
-            <w:bookmarkEnd w:id="0"/>
           </w:p>
         </w:tc>
         <w:tc>
@@ -1159,6 +1158,7 @@
                 <w:szCs w:val="18"/>
               </w:rPr>
             </w:pPr>
+            <w:proofErr w:type="spellStart"/>
             <w:r>
               <w:rPr>
                 <w:rFonts w:asciiTheme="majorHAnsi" w:eastAsiaTheme="majorHAnsi" w:hAnsiTheme="majorHAnsi" w:hint="eastAsia"/>
@@ -1168,6 +1168,7 @@
               </w:rPr>
               <w:t>김동범</w:t>
             </w:r>
+            <w:proofErr w:type="spellEnd"/>
           </w:p>
         </w:tc>
         <w:tc>
@@ -3637,7 +3638,7 @@
       <w:r>
         <w:fldChar w:fldCharType="separate"/>
       </w:r>
-      <w:hyperlink w:anchor="_Toc12965534" w:history="1">
+      <w:hyperlink w:anchor="_Toc12988146" w:history="1">
         <w:r>
           <w:rPr>
             <w:rStyle w:val="ad"/>
@@ -3663,7 +3664,7 @@
             <w:noProof/>
             <w:webHidden/>
           </w:rPr>
-          <w:instrText xml:space="preserve"> PAGEREF _Toc12965534 \h </w:instrText>
+          <w:instrText xml:space="preserve"> PAGEREF _Toc12988146 \h </w:instrText>
         </w:r>
         <w:r>
           <w:rPr>
@@ -3707,7 +3708,7 @@
           <w:szCs w:val="22"/>
         </w:rPr>
       </w:pPr>
-      <w:hyperlink w:anchor="_Toc12965535" w:history="1">
+      <w:hyperlink w:anchor="_Toc12988147" w:history="1">
         <w:r>
           <w:rPr>
             <w:rStyle w:val="ad"/>
@@ -3733,7 +3734,7 @@
             <w:noProof/>
             <w:webHidden/>
           </w:rPr>
-          <w:instrText xml:space="preserve"> PAGEREF _Toc12965535 \h </w:instrText>
+          <w:instrText xml:space="preserve"> PAGEREF _Toc12988147 \h </w:instrText>
         </w:r>
         <w:r>
           <w:rPr>
@@ -3777,7 +3778,7 @@
           <w:sz w:val="20"/>
         </w:rPr>
       </w:pPr>
-      <w:hyperlink w:anchor="_Toc12965536" w:history="1">
+      <w:hyperlink w:anchor="_Toc12988148" w:history="1">
         <w:r>
           <w:rPr>
             <w:rStyle w:val="ad"/>
@@ -3815,7 +3816,7 @@
             <w:noProof/>
             <w:webHidden/>
           </w:rPr>
-          <w:instrText xml:space="preserve"> PAGEREF _Toc12965536 \h </w:instrText>
+          <w:instrText xml:space="preserve"> PAGEREF _Toc12988148 \h </w:instrText>
         </w:r>
         <w:r>
           <w:rPr>
@@ -3859,7 +3860,7 @@
           <w:sz w:val="20"/>
         </w:rPr>
       </w:pPr>
-      <w:hyperlink w:anchor="_Toc12965537" w:history="1">
+      <w:hyperlink w:anchor="_Toc12988149" w:history="1">
         <w:r>
           <w:rPr>
             <w:rStyle w:val="ad"/>
@@ -3897,7 +3898,7 @@
             <w:noProof/>
             <w:webHidden/>
           </w:rPr>
-          <w:instrText xml:space="preserve"> PAGEREF _Toc12965537 \h </w:instrText>
+          <w:instrText xml:space="preserve"> PAGEREF _Toc12988149 \h </w:instrText>
         </w:r>
         <w:r>
           <w:rPr>
@@ -3941,7 +3942,7 @@
           <w:szCs w:val="22"/>
         </w:rPr>
       </w:pPr>
-      <w:hyperlink w:anchor="_Toc12965538" w:history="1">
+      <w:hyperlink w:anchor="_Toc12988150" w:history="1">
         <w:r>
           <w:rPr>
             <w:rStyle w:val="ad"/>
@@ -3967,7 +3968,7 @@
             <w:noProof/>
             <w:webHidden/>
           </w:rPr>
-          <w:instrText xml:space="preserve"> PAGEREF _Toc12965538 \h </w:instrText>
+          <w:instrText xml:space="preserve"> PAGEREF _Toc12988150 \h </w:instrText>
         </w:r>
         <w:r>
           <w:rPr>
@@ -4000,6 +4001,170 @@
     </w:p>
     <w:p>
       <w:pPr>
+        <w:pStyle w:val="31"/>
+        <w:tabs>
+          <w:tab w:val="right" w:leader="dot" w:pos="9345"/>
+        </w:tabs>
+        <w:rPr>
+          <w:rFonts w:asciiTheme="minorHAnsi" w:eastAsiaTheme="minorEastAsia" w:hAnsiTheme="minorHAnsi" w:cstheme="minorBidi"/>
+          <w:noProof/>
+          <w:kern w:val="2"/>
+          <w:sz w:val="20"/>
+        </w:rPr>
+      </w:pPr>
+      <w:hyperlink w:anchor="_Toc12988151" w:history="1">
+        <w:r>
+          <w:rPr>
+            <w:rStyle w:val="ad"/>
+            <w14:scene3d>
+              <w14:camera w14:prst="orthographicFront"/>
+              <w14:lightRig w14:rig="threePt" w14:dir="t">
+                <w14:rot w14:lat="0" w14:lon="0" w14:rev="0"/>
+              </w14:lightRig>
+            </w14:scene3d>
+          </w:rPr>
+          <w:t>1.2.1.</w:t>
+        </w:r>
+        <w:r>
+          <w:rPr>
+            <w:rStyle w:val="ad"/>
+          </w:rPr>
+          <w:t xml:space="preserve"> Linux 설치</w:t>
+        </w:r>
+        <w:r>
+          <w:rPr>
+            <w:noProof/>
+            <w:webHidden/>
+          </w:rPr>
+          <w:tab/>
+        </w:r>
+        <w:r>
+          <w:rPr>
+            <w:noProof/>
+            <w:webHidden/>
+          </w:rPr>
+          <w:fldChar w:fldCharType="begin"/>
+        </w:r>
+        <w:r>
+          <w:rPr>
+            <w:noProof/>
+            <w:webHidden/>
+          </w:rPr>
+          <w:instrText xml:space="preserve"> PAGEREF _Toc12988151 \h </w:instrText>
+        </w:r>
+        <w:r>
+          <w:rPr>
+            <w:noProof/>
+            <w:webHidden/>
+          </w:rPr>
+        </w:r>
+        <w:r>
+          <w:rPr>
+            <w:noProof/>
+            <w:webHidden/>
+          </w:rPr>
+          <w:fldChar w:fldCharType="separate"/>
+        </w:r>
+        <w:r>
+          <w:rPr>
+            <w:noProof/>
+            <w:webHidden/>
+          </w:rPr>
+          <w:t>8</w:t>
+        </w:r>
+        <w:r>
+          <w:rPr>
+            <w:noProof/>
+            <w:webHidden/>
+          </w:rPr>
+          <w:fldChar w:fldCharType="end"/>
+        </w:r>
+      </w:hyperlink>
+    </w:p>
+    <w:p>
+      <w:pPr>
+        <w:pStyle w:val="31"/>
+        <w:tabs>
+          <w:tab w:val="right" w:leader="dot" w:pos="9345"/>
+        </w:tabs>
+        <w:rPr>
+          <w:rFonts w:asciiTheme="minorHAnsi" w:eastAsiaTheme="minorEastAsia" w:hAnsiTheme="minorHAnsi" w:cstheme="minorBidi"/>
+          <w:noProof/>
+          <w:kern w:val="2"/>
+          <w:sz w:val="20"/>
+        </w:rPr>
+      </w:pPr>
+      <w:hyperlink w:anchor="_Toc12988152" w:history="1">
+        <w:r>
+          <w:rPr>
+            <w:rStyle w:val="ad"/>
+            <w14:scene3d>
+              <w14:camera w14:prst="orthographicFront"/>
+              <w14:lightRig w14:rig="threePt" w14:dir="t">
+                <w14:rot w14:lat="0" w14:lon="0" w14:rev="0"/>
+              </w14:lightRig>
+            </w14:scene3d>
+          </w:rPr>
+          <w:t>1.2.2.</w:t>
+        </w:r>
+        <w:r>
+          <w:rPr>
+            <w:rStyle w:val="ad"/>
+          </w:rPr>
+          <w:t xml:space="preserve"> Linux 운용</w:t>
+        </w:r>
+        <w:r>
+          <w:rPr>
+            <w:noProof/>
+            <w:webHidden/>
+          </w:rPr>
+          <w:tab/>
+        </w:r>
+        <w:r>
+          <w:rPr>
+            <w:noProof/>
+            <w:webHidden/>
+          </w:rPr>
+          <w:fldChar w:fldCharType="begin"/>
+        </w:r>
+        <w:r>
+          <w:rPr>
+            <w:noProof/>
+            <w:webHidden/>
+          </w:rPr>
+          <w:instrText xml:space="preserve"> PAGEREF _Toc12988152 \h </w:instrText>
+        </w:r>
+        <w:r>
+          <w:rPr>
+            <w:noProof/>
+            <w:webHidden/>
+          </w:rPr>
+        </w:r>
+        <w:r>
+          <w:rPr>
+            <w:noProof/>
+            <w:webHidden/>
+          </w:rPr>
+          <w:fldChar w:fldCharType="separate"/>
+        </w:r>
+        <w:r>
+          <w:rPr>
+            <w:noProof/>
+            <w:webHidden/>
+          </w:rPr>
+          <w:t>9</w:t>
+        </w:r>
+        <w:r>
+          <w:rPr>
+            <w:noProof/>
+            <w:webHidden/>
+          </w:rPr>
+          <w:fldChar w:fldCharType="end"/>
+        </w:r>
+      </w:hyperlink>
+    </w:p>
+    <w:p>
+      <w:pPr>
         <w:rPr>
           <w:b/>
           <w:bCs/>
@@ -4042,7 +4207,7 @@
         <w:pStyle w:val="1"/>
         <w:spacing w:afterLines="0" w:after="0"/>
       </w:pPr>
-      <w:bookmarkStart w:id="1" w:name="_Toc12965534"/>
+      <w:bookmarkStart w:id="0" w:name="_Toc12988146"/>
       <w:r>
         <w:rPr>
           <w:rFonts w:hint="eastAsia"/>
@@ -4056,7 +4221,7 @@
         </w:rPr>
         <w:t>설치 및 운용</w:t>
       </w:r>
-      <w:bookmarkEnd w:id="1"/>
+      <w:bookmarkEnd w:id="0"/>
     </w:p>
     <w:p>
       <w:pPr>
@@ -4097,6 +4262,7 @@
         </w:rPr>
         <w:t xml:space="preserve">에 따라 미들웨어를 운용할 서버 </w:t>
       </w:r>
+      <w:proofErr w:type="gramStart"/>
       <w:r>
         <w:rPr>
           <w:sz w:val="24"/>
@@ -4104,6 +4270,7 @@
         </w:rPr>
         <w:t>Linux/ Windows</w:t>
       </w:r>
+      <w:proofErr w:type="gramEnd"/>
       <w:r>
         <w:rPr>
           <w:rFonts w:hint="eastAsia"/>
@@ -4164,16 +4331,13 @@
       <w:pPr>
         <w:pStyle w:val="afd"/>
         <w:ind w:leftChars="0" w:left="760"/>
-        <w:rPr>
-          <w:rFonts w:hint="eastAsia"/>
-        </w:rPr>
       </w:pPr>
     </w:p>
     <w:p>
       <w:pPr>
         <w:pStyle w:val="20"/>
       </w:pPr>
-      <w:bookmarkStart w:id="2" w:name="_Toc12965535"/>
+      <w:bookmarkStart w:id="1" w:name="_Toc12988147"/>
       <w:r>
         <w:rPr>
           <w:rFonts w:hint="eastAsia"/>
@@ -4189,7 +4353,7 @@
         </w:rPr>
         <w:t>설치 및 운용</w:t>
       </w:r>
-      <w:bookmarkEnd w:id="2"/>
+      <w:bookmarkEnd w:id="1"/>
     </w:p>
     <w:p>
       <w:pPr>
@@ -4260,15 +4424,33 @@
         </w:rPr>
         <w:t>운용방법을 사용할 수 있다.</w:t>
       </w:r>
+      <w:r>
+        <w:t xml:space="preserve"> Service</w:t>
+      </w:r>
+      <w:r>
+        <w:rPr>
+          <w:rFonts w:hint="eastAsia"/>
+        </w:rPr>
+        <w:t>를 이용한 운용 시 컴퓨터가 재부팅 하더라도 자동적으로 미들웨어를 기동</w:t>
+      </w:r>
+      <w:r>
+        <w:rPr>
+          <w:rFonts w:hint="eastAsia"/>
+        </w:rPr>
+        <w:t>한</w:t>
+      </w:r>
+      <w:r>
+        <w:rPr>
+          <w:rFonts w:hint="eastAsia"/>
+        </w:rPr>
+        <w:t>다.</w:t>
+      </w:r>
     </w:p>
     <w:p>
       <w:pPr>
         <w:pStyle w:val="BS-Title-Lv3"/>
-        <w:rPr>
-          <w:rFonts w:hint="eastAsia"/>
-        </w:rPr>
-      </w:pPr>
-      <w:bookmarkStart w:id="3" w:name="_Toc12965536"/>
+      </w:pPr>
+      <w:bookmarkStart w:id="2" w:name="_Toc12988148"/>
       <w:r>
         <w:rPr>
           <w:rFonts w:hint="eastAsia"/>
@@ -4284,11 +4466,11 @@
         </w:rPr>
         <w:t>설치</w:t>
       </w:r>
-      <w:bookmarkEnd w:id="3"/>
+      <w:bookmarkEnd w:id="2"/>
     </w:p>
     <w:p>
       <w:pPr>
-        <w:pStyle w:val="BS-Num-Lv1"/>
+        <w:pStyle w:val="BS-Standard"/>
       </w:pPr>
       <w:r>
         <w:rPr>
@@ -4303,12 +4485,12 @@
         <w:rPr>
           <w:rFonts w:hint="eastAsia"/>
         </w:rPr>
-        <w:t>혹은 첨부된 압축 폴더의 압축을 해제 한다.</w:t>
+        <w:t>혹은 첨부된 압축 폴더의 압축을 해제한다.</w:t>
       </w:r>
     </w:p>
     <w:p>
       <w:pPr>
-        <w:pStyle w:val="BS-Num-Lv1"/>
+        <w:pStyle w:val="BS-Standard"/>
       </w:pPr>
       <w:r>
         <w:rPr>
@@ -4316,9 +4498,11 @@
         </w:rPr>
         <w:t xml:space="preserve">압축이 해제된 </w:t>
       </w:r>
+      <w:proofErr w:type="spellStart"/>
       <w:r>
         <w:t>smartiot</w:t>
       </w:r>
+      <w:proofErr w:type="spellEnd"/>
       <w:r>
         <w:t xml:space="preserve"> </w:t>
       </w:r>
@@ -4388,8 +4572,13 @@
           <w:numId w:val="12"/>
         </w:numPr>
       </w:pPr>
-      <w:r>
-        <w:t xml:space="preserve">Path : </w:t>
+      <w:proofErr w:type="gramStart"/>
+      <w:r>
+        <w:t>Path :</w:t>
+      </w:r>
+      <w:proofErr w:type="gramEnd"/>
+      <w:r>
+        <w:t xml:space="preserve"> </w:t>
       </w:r>
       <w:r>
         <w:t>C:\Users\</w:t>
@@ -4411,9 +4600,6 @@
           <w:ilvl w:val="0"/>
           <w:numId w:val="12"/>
         </w:numPr>
-        <w:rPr>
-          <w:rFonts w:hint="eastAsia"/>
-        </w:rPr>
       </w:pPr>
       <w:r>
         <w:rPr>
@@ -4467,7 +4653,7 @@
     </w:p>
     <w:p>
       <w:pPr>
-        <w:pStyle w:val="BS-Num-Lv1"/>
+        <w:pStyle w:val="BS-Standard"/>
       </w:pPr>
       <w:r>
         <w:rPr>
@@ -4475,8 +4661,13 @@
         </w:rPr>
         <w:t xml:space="preserve">환경변수에 </w:t>
       </w:r>
-      <w:r>
-        <w:t xml:space="preserve">smartiot </w:t>
+      <w:proofErr w:type="spellStart"/>
+      <w:r>
+        <w:t>smartiot</w:t>
+      </w:r>
+      <w:proofErr w:type="spellEnd"/>
+      <w:r>
+        <w:t xml:space="preserve"> </w:t>
       </w:r>
       <w:r>
         <w:rPr>
@@ -4504,6 +4695,9 @@
         <w:ind w:left="803"/>
       </w:pPr>
       <w:r>
+        <w:rPr>
+          <w:noProof/>
+        </w:rPr>
         <w:lastRenderedPageBreak/>
         <w:drawing>
           <wp:inline distT="0" distB="0" distL="0" distR="0" wp14:anchorId="7D430F21" wp14:editId="20722B41">
@@ -4562,6 +4756,9 @@
         <w:ind w:left="803"/>
       </w:pPr>
       <w:r>
+        <w:rPr>
+          <w:noProof/>
+        </w:rPr>
         <w:drawing>
           <wp:inline distT="0" distB="0" distL="0" distR="0" wp14:anchorId="07436FCF" wp14:editId="2E25B281">
             <wp:extent cx="5381625" cy="3223798"/>
@@ -4619,6 +4816,9 @@
         <w:ind w:left="803"/>
       </w:pPr>
       <w:r>
+        <w:rPr>
+          <w:noProof/>
+        </w:rPr>
         <w:lastRenderedPageBreak/>
         <w:drawing>
           <wp:inline distT="0" distB="0" distL="0" distR="0" wp14:anchorId="460F6BE7" wp14:editId="782DEC53">
@@ -4664,6 +4864,9 @@
         </w:drawing>
       </w:r>
       <w:r>
+        <w:rPr>
+          <w:noProof/>
+        </w:rPr>
         <w:drawing>
           <wp:inline distT="0" distB="0" distL="0" distR="0" wp14:anchorId="3A6DE7A7" wp14:editId="366A4CEF">
             <wp:extent cx="2670198" cy="2895600"/>
@@ -4751,9 +4954,15 @@
         </w:rPr>
         <w:t>변수 값(V</w:t>
       </w:r>
-      <w:r>
-        <w:t xml:space="preserve">) : </w:t>
-      </w:r>
+      <w:proofErr w:type="gramStart"/>
+      <w:r>
+        <w:t>) :</w:t>
+      </w:r>
+      <w:proofErr w:type="gramEnd"/>
+      <w:r>
+        <w:t xml:space="preserve"> </w:t>
+      </w:r>
+      <w:proofErr w:type="spellStart"/>
       <w:r>
         <w:rPr>
           <w:rFonts w:hint="eastAsia"/>
@@ -4763,6 +4972,7 @@
       <w:r>
         <w:t>martiot</w:t>
       </w:r>
+      <w:proofErr w:type="spellEnd"/>
       <w:r>
         <w:rPr>
           <w:rFonts w:hint="eastAsia"/>
@@ -4785,8 +4995,13 @@
         <w:t xml:space="preserve"> </w:t>
       </w:r>
       <w:r>
-        <w:t>path + \smartiot</w:t>
-      </w:r>
+        <w:t>path + \</w:t>
+      </w:r>
+      <w:proofErr w:type="spellStart"/>
+      <w:r>
+        <w:t>smartiot</w:t>
+      </w:r>
+      <w:proofErr w:type="spellEnd"/>
     </w:p>
     <w:p>
       <w:pPr>
@@ -4798,6 +5013,9 @@
         <w:ind w:left="803"/>
       </w:pPr>
       <w:r>
+        <w:rPr>
+          <w:noProof/>
+        </w:rPr>
         <w:drawing>
           <wp:inline distT="0" distB="0" distL="0" distR="0" wp14:anchorId="0293B77B" wp14:editId="00B20E46">
             <wp:extent cx="3342088" cy="3657600"/>
@@ -4868,16 +5086,13 @@
           <w:numId w:val="0"/>
         </w:numPr>
         <w:ind w:left="803"/>
-        <w:rPr>
-          <w:rFonts w:hint="eastAsia"/>
-        </w:rPr>
       </w:pPr>
     </w:p>
     <w:p>
       <w:pPr>
         <w:pStyle w:val="BS-Title-Lv3"/>
       </w:pPr>
-      <w:bookmarkStart w:id="4" w:name="_Toc12965537"/>
+      <w:bookmarkStart w:id="3" w:name="_Toc12988149"/>
       <w:r>
         <w:rPr>
           <w:rFonts w:hint="eastAsia"/>
@@ -4894,7 +5109,7 @@
         </w:rPr>
         <w:t>운용</w:t>
       </w:r>
-      <w:bookmarkEnd w:id="4"/>
+      <w:bookmarkEnd w:id="3"/>
     </w:p>
     <w:p>
       <w:pPr>
@@ -4929,64 +5144,6 @@
           <w:rFonts w:hint="eastAsia"/>
         </w:rPr>
         <w:t xml:space="preserve"> 및 중지</w:t>
-      </w:r>
-    </w:p>
-    <w:p>
-      <w:pPr>
-        <w:pStyle w:val="BS-Standard"/>
-      </w:pPr>
-      <w:r>
-        <w:t>C:\Users\</w:t>
-      </w:r>
-      <w:r>
-        <w:rPr>
-          <w:rFonts w:hint="eastAsia"/>
-        </w:rPr>
-        <w:t>W</w:t>
-      </w:r>
-      <w:r>
-        <w:t>indwos</w:t>
-      </w:r>
-      <w:r>
-        <w:rPr>
-          <w:rFonts w:hint="eastAsia"/>
-        </w:rPr>
-        <w:t>계정</w:t>
-      </w:r>
-      <w:r>
-        <w:t>\smartiot\bin</w:t>
-      </w:r>
-      <w:r>
-        <w:t xml:space="preserve"> </w:t>
-      </w:r>
-      <w:r>
-        <w:rPr>
-          <w:rFonts w:hint="eastAsia"/>
-        </w:rPr>
-        <w:t>이동</w:t>
-      </w:r>
-    </w:p>
-    <w:p>
-      <w:pPr>
-        <w:pStyle w:val="BS-Standard"/>
-      </w:pPr>
-      <w:r>
-        <w:t>Start.</w:t>
-      </w:r>
-      <w:r>
-        <w:rPr>
-          <w:rFonts w:hint="eastAsia"/>
-        </w:rPr>
-        <w:t>b</w:t>
-      </w:r>
-      <w:r>
-        <w:t xml:space="preserve">at </w:t>
-      </w:r>
-      <w:r>
-        <w:rPr>
-          <w:rFonts w:hint="eastAsia"/>
-        </w:rPr>
-        <w:t>파일 실행</w:t>
       </w:r>
     </w:p>
     <w:p>
@@ -4994,9 +5151,74 @@
         <w:pStyle w:val="BS-Standard"/>
         <w:numPr>
           <w:ilvl w:val="0"/>
-          <w:numId w:val="0"/>
+          <w:numId w:val="24"/>
         </w:numPr>
-        <w:ind w:left="400"/>
+      </w:pPr>
+      <w:r>
+        <w:t>C:\Users\</w:t>
+      </w:r>
+      <w:r>
+        <w:rPr>
+          <w:rFonts w:hint="eastAsia"/>
+        </w:rPr>
+        <w:t>W</w:t>
+      </w:r>
+      <w:r>
+        <w:t>indwos</w:t>
+      </w:r>
+      <w:r>
+        <w:rPr>
+          <w:rFonts w:hint="eastAsia"/>
+        </w:rPr>
+        <w:t>계정</w:t>
+      </w:r>
+      <w:r>
+        <w:t>\</w:t>
+      </w:r>
+      <w:proofErr w:type="spellStart"/>
+      <w:r>
+        <w:t>smartiot</w:t>
+      </w:r>
+      <w:proofErr w:type="spellEnd"/>
+      <w:r>
+        <w:t>\bin</w:t>
+      </w:r>
+      <w:r>
+        <w:t xml:space="preserve"> </w:t>
+      </w:r>
+      <w:r>
+        <w:rPr>
+          <w:rFonts w:hint="eastAsia"/>
+        </w:rPr>
+        <w:t>이동</w:t>
+      </w:r>
+    </w:p>
+    <w:p>
+      <w:pPr>
+        <w:pStyle w:val="BS-Standard"/>
+      </w:pPr>
+      <w:r>
+        <w:t>Start.</w:t>
+      </w:r>
+      <w:r>
+        <w:rPr>
+          <w:rFonts w:hint="eastAsia"/>
+        </w:rPr>
+        <w:t>b</w:t>
+      </w:r>
+      <w:r>
+        <w:t xml:space="preserve">at </w:t>
+      </w:r>
+      <w:r>
+        <w:rPr>
+          <w:rFonts w:hint="eastAsia"/>
+        </w:rPr>
+        <w:t>파일 실행</w:t>
+      </w:r>
+    </w:p>
+    <w:p>
+      <w:pPr>
+        <w:pStyle w:val="BS-Standard"/>
       </w:pPr>
       <w:r>
         <w:rPr>
@@ -5042,9 +5264,6 @@
     <w:p>
       <w:pPr>
         <w:pStyle w:val="BS-Standard"/>
-        <w:rPr>
-          <w:rFonts w:hint="eastAsia"/>
-        </w:rPr>
       </w:pPr>
       <w:r>
         <w:rPr>
@@ -5065,12 +5284,20 @@
     <w:p>
       <w:pPr>
         <w:pStyle w:val="BS-Title-Lv4"/>
-        <w:rPr>
-          <w:rFonts w:hint="eastAsia"/>
-        </w:rPr>
-      </w:pPr>
-      <w:r>
-        <w:t xml:space="preserve">Windwos service </w:t>
+      </w:pPr>
+      <w:proofErr w:type="spellStart"/>
+      <w:r>
+        <w:t>Windwos</w:t>
+      </w:r>
+      <w:proofErr w:type="spellEnd"/>
+      <w:r>
+        <w:t xml:space="preserve"> service </w:t>
+      </w:r>
+      <w:r>
+        <w:rPr>
+          <w:rFonts w:hint="eastAsia"/>
+        </w:rPr>
+        <w:t xml:space="preserve">상시 </w:t>
       </w:r>
       <w:r>
         <w:rPr>
@@ -5112,7 +5339,15 @@
         <w:t>계정</w:t>
       </w:r>
       <w:r>
-        <w:t>\smartiot\bin</w:t>
+        <w:t>\</w:t>
+      </w:r>
+      <w:proofErr w:type="spellStart"/>
+      <w:r>
+        <w:t>smartiot</w:t>
+      </w:r>
+      <w:proofErr w:type="spellEnd"/>
+      <w:r>
+        <w:t>\bin</w:t>
       </w:r>
       <w:r>
         <w:t xml:space="preserve"> </w:t>
@@ -5147,14 +5382,6 @@
     <w:p>
       <w:pPr>
         <w:pStyle w:val="BS-Standard"/>
-        <w:numPr>
-          <w:ilvl w:val="0"/>
-          <w:numId w:val="0"/>
-        </w:numPr>
-        <w:ind w:left="400"/>
-        <w:rPr>
-          <w:rFonts w:hint="eastAsia"/>
-        </w:rPr>
       </w:pPr>
       <w:r>
         <w:rPr>
@@ -5200,9 +5427,6 @@
     <w:p>
       <w:pPr>
         <w:pStyle w:val="BS-Standard"/>
-        <w:rPr>
-          <w:rFonts w:hint="eastAsia"/>
-        </w:rPr>
       </w:pPr>
       <w:r>
         <w:rPr>
@@ -5278,11 +5502,8 @@
     <w:p>
       <w:pPr>
         <w:pStyle w:val="BS-Title-Lv2"/>
-        <w:rPr>
-          <w:rFonts w:hint="eastAsia"/>
-        </w:rPr>
-      </w:pPr>
-      <w:bookmarkStart w:id="5" w:name="_Toc12965538"/>
+      </w:pPr>
+      <w:bookmarkStart w:id="4" w:name="_Toc12988150"/>
       <w:r>
         <w:rPr>
           <w:rFonts w:hint="eastAsia"/>
@@ -5297,13 +5518,1259 @@
           <w:rFonts w:hint="eastAsia"/>
         </w:rPr>
         <w:t>설치 및 운용</w:t>
+      </w:r>
+      <w:bookmarkEnd w:id="4"/>
+    </w:p>
+    <w:p>
+      <w:pPr>
+        <w:pStyle w:val="afd"/>
+        <w:numPr>
+          <w:ilvl w:val="0"/>
+          <w:numId w:val="11"/>
+        </w:numPr>
+        <w:ind w:leftChars="0"/>
+      </w:pPr>
+      <w:r>
+        <w:rPr>
+          <w:rFonts w:hint="eastAsia"/>
+        </w:rPr>
+        <w:t>L</w:t>
+      </w:r>
+      <w:r>
+        <w:t xml:space="preserve">inux </w:t>
+      </w:r>
+      <w:r>
+        <w:rPr>
+          <w:rFonts w:hint="eastAsia"/>
+        </w:rPr>
+        <w:t xml:space="preserve">설치 시 미들웨어 운용방법으로는 </w:t>
+      </w:r>
+      <w:r>
+        <w:rPr>
+          <w:rFonts w:hint="eastAsia"/>
+        </w:rPr>
+        <w:t>터미널을 이용한 운용을 할 수 있다.</w:t>
+      </w:r>
+    </w:p>
+    <w:p>
+      <w:pPr>
+        <w:pStyle w:val="BS-Title-Lv3"/>
+      </w:pPr>
+      <w:bookmarkStart w:id="5" w:name="_Toc12988151"/>
+      <w:r>
+        <w:t xml:space="preserve">Linux </w:t>
+      </w:r>
+      <w:r>
+        <w:rPr>
+          <w:rFonts w:hint="eastAsia"/>
+        </w:rPr>
+        <w:t>설치</w:t>
       </w:r>
       <w:bookmarkEnd w:id="5"/>
     </w:p>
+    <w:p>
+      <w:pPr>
+        <w:pStyle w:val="BS-Standard"/>
+        <w:numPr>
+          <w:ilvl w:val="0"/>
+          <w:numId w:val="23"/>
+        </w:numPr>
+      </w:pPr>
+      <w:r>
+        <w:rPr>
+          <w:rFonts w:hint="eastAsia"/>
+        </w:rPr>
+        <w:t xml:space="preserve">첨부된 </w:t>
+      </w:r>
+      <w:r>
+        <w:t xml:space="preserve">CD </w:t>
+      </w:r>
+      <w:r>
+        <w:rPr>
+          <w:rFonts w:hint="eastAsia"/>
+        </w:rPr>
+        <w:t>혹은 첨부된 압축 폴더의 압축을 해제한다.</w:t>
+      </w:r>
+    </w:p>
+    <w:p>
+      <w:pPr>
+        <w:pStyle w:val="BS-Standard"/>
+        <w:numPr>
+          <w:ilvl w:val="0"/>
+          <w:numId w:val="23"/>
+        </w:numPr>
+      </w:pPr>
+      <w:r>
+        <w:rPr>
+          <w:rFonts w:hint="eastAsia"/>
+        </w:rPr>
+        <w:t xml:space="preserve">압축이 해제된 </w:t>
+      </w:r>
+      <w:proofErr w:type="spellStart"/>
+      <w:r>
+        <w:t>smartiot</w:t>
+      </w:r>
+      <w:proofErr w:type="spellEnd"/>
+      <w:r>
+        <w:t xml:space="preserve"> </w:t>
+      </w:r>
+      <w:r>
+        <w:rPr>
+          <w:rFonts w:hint="eastAsia"/>
+        </w:rPr>
+        <w:t xml:space="preserve">폴더를 현재 사용중인 </w:t>
+      </w:r>
+      <w:r>
+        <w:t>Linux</w:t>
+      </w:r>
+      <w:r>
+        <w:rPr>
+          <w:rFonts w:hint="eastAsia"/>
+        </w:rPr>
+        <w:t xml:space="preserve"> 계정위로 이동시킨다.</w:t>
+      </w:r>
+      <w:r>
+        <w:t xml:space="preserve"> </w:t>
+      </w:r>
+      <w:r>
+        <w:rPr>
+          <w:rFonts w:hint="eastAsia"/>
+        </w:rPr>
+        <w:t xml:space="preserve">경로는 아래 </w:t>
+      </w:r>
+      <w:r>
+        <w:t>path</w:t>
+      </w:r>
+      <w:r>
+        <w:rPr>
+          <w:rFonts w:hint="eastAsia"/>
+        </w:rPr>
+        <w:t>와 같으며,</w:t>
+      </w:r>
+      <w:r>
+        <w:t xml:space="preserve"> </w:t>
+      </w:r>
+      <w:r>
+        <w:rPr>
+          <w:rFonts w:hint="eastAsia"/>
+        </w:rPr>
+        <w:t>완료 시 아래 스크린샷과 같다.</w:t>
+      </w:r>
+    </w:p>
+    <w:p>
+      <w:pPr>
+        <w:pStyle w:val="BS-Standard"/>
+        <w:numPr>
+          <w:ilvl w:val="0"/>
+          <w:numId w:val="12"/>
+        </w:numPr>
+      </w:pPr>
+      <w:proofErr w:type="gramStart"/>
+      <w:r>
+        <w:t>Path :</w:t>
+      </w:r>
+      <w:proofErr w:type="gramEnd"/>
+      <w:r>
+        <w:t xml:space="preserve"> /home/</w:t>
+      </w:r>
+      <w:proofErr w:type="spellStart"/>
+      <w:r>
+        <w:t>linux</w:t>
+      </w:r>
+      <w:proofErr w:type="spellEnd"/>
+      <w:r>
+        <w:rPr>
+          <w:rFonts w:hint="eastAsia"/>
+        </w:rPr>
+        <w:t>계정</w:t>
+      </w:r>
+    </w:p>
+    <w:p>
+      <w:pPr>
+        <w:pStyle w:val="BS-Standard"/>
+        <w:numPr>
+          <w:ilvl w:val="0"/>
+          <w:numId w:val="12"/>
+        </w:numPr>
+      </w:pPr>
+      <w:r>
+        <w:rPr>
+          <w:rFonts w:hint="eastAsia"/>
+        </w:rPr>
+        <w:t>스크린샷</w:t>
+      </w:r>
+      <w:r>
+        <w:br/>
+      </w:r>
+      <w:r>
+        <w:rPr>
+          <w:noProof/>
+        </w:rPr>
+        <w:drawing>
+          <wp:inline distT="0" distB="0" distL="0" distR="0" wp14:anchorId="1C300AF6" wp14:editId="247DEF49">
+            <wp:extent cx="5160396" cy="1121441"/>
+            <wp:effectExtent l="0" t="0" r="2540" b="2540"/>
+            <wp:docPr id="9" name="그림 9"/>
+            <wp:cNvGraphicFramePr>
+              <a:graphicFrameLocks xmlns:a="http://schemas.openxmlformats.org/drawingml/2006/main" noChangeAspect="1"/>
+            </wp:cNvGraphicFramePr>
+            <a:graphic xmlns:a="http://schemas.openxmlformats.org/drawingml/2006/main">
+              <a:graphicData uri="http://schemas.openxmlformats.org/drawingml/2006/picture">
+                <pic:pic xmlns:pic="http://schemas.openxmlformats.org/drawingml/2006/picture">
+                  <pic:nvPicPr>
+                    <pic:cNvPr id="1" name=""/>
+                    <pic:cNvPicPr/>
+                  </pic:nvPicPr>
+                  <pic:blipFill>
+                    <a:blip r:embed="rId17"/>
+                    <a:stretch>
+                      <a:fillRect/>
+                    </a:stretch>
+                  </pic:blipFill>
+                  <pic:spPr>
+                    <a:xfrm>
+                      <a:off x="0" y="0"/>
+                      <a:ext cx="5207218" cy="1131616"/>
+                    </a:xfrm>
+                    <a:prstGeom prst="rect">
+                      <a:avLst/>
+                    </a:prstGeom>
+                  </pic:spPr>
+                </pic:pic>
+              </a:graphicData>
+            </a:graphic>
+          </wp:inline>
+        </w:drawing>
+      </w:r>
+    </w:p>
+    <w:p>
+      <w:pPr>
+        <w:pStyle w:val="BS-Standard"/>
+        <w:numPr>
+          <w:ilvl w:val="0"/>
+          <w:numId w:val="23"/>
+        </w:numPr>
+      </w:pPr>
+      <w:r>
+        <w:rPr>
+          <w:rFonts w:hint="eastAsia"/>
+        </w:rPr>
+        <w:t>폴더 권한조정을</w:t>
+      </w:r>
+      <w:r>
+        <w:t xml:space="preserve"> </w:t>
+      </w:r>
+      <w:r>
+        <w:rPr>
+          <w:rFonts w:hint="eastAsia"/>
+        </w:rPr>
+        <w:t xml:space="preserve">위해 </w:t>
+      </w:r>
+      <w:r>
+        <w:t>/</w:t>
+      </w:r>
+      <w:r>
+        <w:rPr>
+          <w:rFonts w:hint="eastAsia"/>
+        </w:rPr>
+        <w:t>h</w:t>
+      </w:r>
+      <w:r>
+        <w:t>ome/</w:t>
+      </w:r>
+      <w:proofErr w:type="spellStart"/>
+      <w:r>
+        <w:t>linux</w:t>
+      </w:r>
+      <w:proofErr w:type="spellEnd"/>
+      <w:r>
+        <w:rPr>
+          <w:rFonts w:hint="eastAsia"/>
+        </w:rPr>
+        <w:t>계정</w:t>
+      </w:r>
+      <w:r>
+        <w:t xml:space="preserve"> </w:t>
+      </w:r>
+      <w:r>
+        <w:rPr>
+          <w:rFonts w:hint="eastAsia"/>
+        </w:rPr>
+        <w:t>경로에서 아래 명령을 입력해준다</w:t>
+      </w:r>
+    </w:p>
+    <w:p>
+      <w:pPr>
+        <w:pStyle w:val="BS-Standard"/>
+        <w:numPr>
+          <w:ilvl w:val="0"/>
+          <w:numId w:val="12"/>
+        </w:numPr>
+      </w:pPr>
+      <w:proofErr w:type="spellStart"/>
+      <w:r>
+        <w:rPr>
+          <w:rFonts w:hint="eastAsia"/>
+        </w:rPr>
+        <w:t>c</w:t>
+      </w:r>
+      <w:r>
+        <w:t>hmod</w:t>
+      </w:r>
+      <w:proofErr w:type="spellEnd"/>
+      <w:r>
+        <w:t xml:space="preserve"> 775 -R </w:t>
+      </w:r>
+      <w:proofErr w:type="spellStart"/>
+      <w:r>
+        <w:t>smartiot</w:t>
+      </w:r>
+      <w:proofErr w:type="spellEnd"/>
+      <w:r>
+        <w:rPr>
+          <w:rFonts w:hint="eastAsia"/>
+        </w:rPr>
+        <w:t xml:space="preserve"> 입력</w:t>
+      </w:r>
+    </w:p>
+    <w:p>
+      <w:pPr>
+        <w:pStyle w:val="BS-Standard"/>
+        <w:numPr>
+          <w:ilvl w:val="0"/>
+          <w:numId w:val="23"/>
+        </w:numPr>
+      </w:pPr>
+      <w:r>
+        <w:rPr>
+          <w:rFonts w:hint="eastAsia"/>
+        </w:rPr>
+        <w:t xml:space="preserve">환경변수에 </w:t>
+      </w:r>
+      <w:proofErr w:type="spellStart"/>
+      <w:r>
+        <w:t>smartiot</w:t>
+      </w:r>
+      <w:proofErr w:type="spellEnd"/>
+      <w:r>
+        <w:t xml:space="preserve"> </w:t>
+      </w:r>
+      <w:r>
+        <w:rPr>
+          <w:rFonts w:hint="eastAsia"/>
+        </w:rPr>
+        <w:t>폴더 경로를 지정해 준다.</w:t>
+      </w:r>
+      <w:r>
+        <w:t xml:space="preserve"> </w:t>
+      </w:r>
+      <w:r>
+        <w:rPr>
+          <w:rFonts w:hint="eastAsia"/>
+        </w:rPr>
+        <w:t>지정방법은 아래 스크린샷 참고</w:t>
+      </w:r>
+    </w:p>
+    <w:p>
+      <w:pPr>
+        <w:pStyle w:val="BS-Standard"/>
+        <w:ind w:left="760"/>
+      </w:pPr>
+      <w:r>
+        <w:rPr>
+          <w:noProof/>
+        </w:rPr>
+        <w:drawing>
+          <wp:inline distT="0" distB="0" distL="0" distR="0" wp14:anchorId="0C8F7DF3" wp14:editId="01AF554D">
+            <wp:extent cx="5371824" cy="918283"/>
+            <wp:effectExtent l="0" t="0" r="635" b="0"/>
+            <wp:docPr id="6" name="그림 6"/>
+            <wp:cNvGraphicFramePr>
+              <a:graphicFrameLocks xmlns:a="http://schemas.openxmlformats.org/drawingml/2006/main" noChangeAspect="1"/>
+            </wp:cNvGraphicFramePr>
+            <a:graphic xmlns:a="http://schemas.openxmlformats.org/drawingml/2006/main">
+              <a:graphicData uri="http://schemas.openxmlformats.org/drawingml/2006/picture">
+                <pic:pic xmlns:pic="http://schemas.openxmlformats.org/drawingml/2006/picture">
+                  <pic:nvPicPr>
+                    <pic:cNvPr id="1" name=""/>
+                    <pic:cNvPicPr/>
+                  </pic:nvPicPr>
+                  <pic:blipFill rotWithShape="1">
+                    <a:blip r:embed="rId18"/>
+                    <a:srcRect b="71433"/>
+                    <a:stretch/>
+                  </pic:blipFill>
+                  <pic:spPr bwMode="auto">
+                    <a:xfrm>
+                      <a:off x="0" y="0"/>
+                      <a:ext cx="5498548" cy="939946"/>
+                    </a:xfrm>
+                    <a:prstGeom prst="rect">
+                      <a:avLst/>
+                    </a:prstGeom>
+                    <a:ln>
+                      <a:noFill/>
+                    </a:ln>
+                    <a:extLst>
+                      <a:ext uri="{53640926-AAD7-44D8-BBD7-CCE9431645EC}">
+                        <a14:shadowObscured xmlns:a14="http://schemas.microsoft.com/office/drawing/2010/main"/>
+                      </a:ext>
+                    </a:extLst>
+                  </pic:spPr>
+                </pic:pic>
+              </a:graphicData>
+            </a:graphic>
+          </wp:inline>
+        </w:drawing>
+      </w:r>
+    </w:p>
+    <w:p>
+      <w:pPr>
+        <w:pStyle w:val="BS-Standard"/>
+        <w:ind w:left="760"/>
+      </w:pPr>
+      <w:r>
+        <w:rPr>
+          <w:noProof/>
+        </w:rPr>
+        <w:lastRenderedPageBreak/>
+        <w:drawing>
+          <wp:inline distT="0" distB="0" distL="0" distR="0" wp14:anchorId="1CED9FB5" wp14:editId="537DAC99">
+            <wp:extent cx="5430741" cy="3249737"/>
+            <wp:effectExtent l="0" t="0" r="0" b="8255"/>
+            <wp:docPr id="7" name="그림 7"/>
+            <wp:cNvGraphicFramePr>
+              <a:graphicFrameLocks xmlns:a="http://schemas.openxmlformats.org/drawingml/2006/main" noChangeAspect="1"/>
+            </wp:cNvGraphicFramePr>
+            <a:graphic xmlns:a="http://schemas.openxmlformats.org/drawingml/2006/main">
+              <a:graphicData uri="http://schemas.openxmlformats.org/drawingml/2006/picture">
+                <pic:pic xmlns:pic="http://schemas.openxmlformats.org/drawingml/2006/picture">
+                  <pic:nvPicPr>
+                    <pic:cNvPr id="1" name=""/>
+                    <pic:cNvPicPr/>
+                  </pic:nvPicPr>
+                  <pic:blipFill>
+                    <a:blip r:embed="rId19"/>
+                    <a:stretch>
+                      <a:fillRect/>
+                    </a:stretch>
+                  </pic:blipFill>
+                  <pic:spPr>
+                    <a:xfrm>
+                      <a:off x="0" y="0"/>
+                      <a:ext cx="5451135" cy="3261941"/>
+                    </a:xfrm>
+                    <a:prstGeom prst="rect">
+                      <a:avLst/>
+                    </a:prstGeom>
+                  </pic:spPr>
+                </pic:pic>
+              </a:graphicData>
+            </a:graphic>
+          </wp:inline>
+        </w:drawing>
+      </w:r>
+    </w:p>
+    <w:p>
+      <w:pPr>
+        <w:pStyle w:val="BS-Standard"/>
+        <w:ind w:left="760"/>
+      </w:pPr>
+      <w:r>
+        <w:rPr>
+          <w:rFonts w:hint="eastAsia"/>
+        </w:rPr>
+        <w:t xml:space="preserve">맨아래로 내려가서 아래와 같이 명령을 입력 후 </w:t>
+      </w:r>
+      <w:proofErr w:type="spellStart"/>
+      <w:r>
+        <w:t>ctrl+</w:t>
+      </w:r>
+      <w:r>
+        <w:rPr>
+          <w:rFonts w:hint="eastAsia"/>
+        </w:rPr>
+        <w:t>x</w:t>
+      </w:r>
+      <w:proofErr w:type="spellEnd"/>
+      <w:r>
+        <w:t xml:space="preserve"> </w:t>
+      </w:r>
+      <w:r>
+        <w:rPr>
+          <w:rFonts w:hint="eastAsia"/>
+        </w:rPr>
+        <w:t xml:space="preserve">키를 입력 후 </w:t>
+      </w:r>
+      <w:r>
+        <w:t xml:space="preserve">‘y’를 </w:t>
+      </w:r>
+      <w:r>
+        <w:rPr>
+          <w:rFonts w:hint="eastAsia"/>
+        </w:rPr>
+        <w:t>눌러 저장</w:t>
+      </w:r>
+      <w:r>
+        <w:rPr>
+          <w:rFonts w:hint="eastAsia"/>
+        </w:rPr>
+        <w:t>한다.</w:t>
+      </w:r>
+    </w:p>
+    <w:p>
+      <w:pPr>
+        <w:pStyle w:val="BS-Standard"/>
+        <w:ind w:left="760"/>
+      </w:pPr>
+      <w:proofErr w:type="gramStart"/>
+      <w:r>
+        <w:rPr>
+          <w:rFonts w:hint="eastAsia"/>
+        </w:rPr>
+        <w:t xml:space="preserve">명령 </w:t>
+      </w:r>
+      <w:r>
+        <w:t>:</w:t>
+      </w:r>
+      <w:proofErr w:type="gramEnd"/>
+      <w:r>
+        <w:t xml:space="preserve"> </w:t>
+      </w:r>
+      <w:r>
+        <w:t>export SMA</w:t>
+      </w:r>
+      <w:r>
+        <w:rPr>
+          <w:rFonts w:hint="eastAsia"/>
+        </w:rPr>
+        <w:t>R</w:t>
+      </w:r>
+      <w:r>
+        <w:t>TIOT_HOME=/</w:t>
+      </w:r>
+      <w:r>
+        <w:rPr>
+          <w:rFonts w:hint="eastAsia"/>
+        </w:rPr>
+        <w:t>h</w:t>
+      </w:r>
+      <w:r>
+        <w:t>ome/</w:t>
+      </w:r>
+      <w:proofErr w:type="spellStart"/>
+      <w:r>
+        <w:rPr>
+          <w:rFonts w:hint="eastAsia"/>
+        </w:rPr>
+        <w:t>l</w:t>
+      </w:r>
+      <w:r>
+        <w:t>inux</w:t>
+      </w:r>
+      <w:proofErr w:type="spellEnd"/>
+      <w:r>
+        <w:rPr>
+          <w:rFonts w:hint="eastAsia"/>
+        </w:rPr>
+        <w:t>계정</w:t>
+      </w:r>
+      <w:r>
+        <w:t>/</w:t>
+      </w:r>
+      <w:proofErr w:type="spellStart"/>
+      <w:r>
+        <w:t>smartiot</w:t>
+      </w:r>
+      <w:proofErr w:type="spellEnd"/>
+    </w:p>
+    <w:p>
+      <w:pPr>
+        <w:pStyle w:val="BS-Standard"/>
+        <w:ind w:left="760"/>
+      </w:pPr>
+      <w:r>
+        <w:rPr>
+          <w:noProof/>
+        </w:rPr>
+        <w:drawing>
+          <wp:inline distT="0" distB="0" distL="0" distR="0" wp14:anchorId="5A67CD9E" wp14:editId="61A09929">
+            <wp:extent cx="5393923" cy="652007"/>
+            <wp:effectExtent l="0" t="0" r="0" b="0"/>
+            <wp:docPr id="8" name="그림 8"/>
+            <wp:cNvGraphicFramePr>
+              <a:graphicFrameLocks xmlns:a="http://schemas.openxmlformats.org/drawingml/2006/main" noChangeAspect="1"/>
+            </wp:cNvGraphicFramePr>
+            <a:graphic xmlns:a="http://schemas.openxmlformats.org/drawingml/2006/main">
+              <a:graphicData uri="http://schemas.openxmlformats.org/drawingml/2006/picture">
+                <pic:pic xmlns:pic="http://schemas.openxmlformats.org/drawingml/2006/picture">
+                  <pic:nvPicPr>
+                    <pic:cNvPr id="1" name=""/>
+                    <pic:cNvPicPr/>
+                  </pic:nvPicPr>
+                  <pic:blipFill rotWithShape="1">
+                    <a:blip r:embed="rId20"/>
+                    <a:srcRect b="79800"/>
+                    <a:stretch/>
+                  </pic:blipFill>
+                  <pic:spPr bwMode="auto">
+                    <a:xfrm>
+                      <a:off x="0" y="0"/>
+                      <a:ext cx="5420098" cy="655171"/>
+                    </a:xfrm>
+                    <a:prstGeom prst="rect">
+                      <a:avLst/>
+                    </a:prstGeom>
+                    <a:ln>
+                      <a:noFill/>
+                    </a:ln>
+                    <a:extLst>
+                      <a:ext uri="{53640926-AAD7-44D8-BBD7-CCE9431645EC}">
+                        <a14:shadowObscured xmlns:a14="http://schemas.microsoft.com/office/drawing/2010/main"/>
+                      </a:ext>
+                    </a:extLst>
+                  </pic:spPr>
+                </pic:pic>
+              </a:graphicData>
+            </a:graphic>
+          </wp:inline>
+        </w:drawing>
+      </w:r>
+    </w:p>
+    <w:p>
+      <w:pPr>
+        <w:pStyle w:val="BS-Title-Lv3"/>
+      </w:pPr>
+      <w:bookmarkStart w:id="6" w:name="_Toc12988152"/>
+      <w:r>
+        <w:t xml:space="preserve">Linux </w:t>
+      </w:r>
+      <w:r>
+        <w:rPr>
+          <w:rFonts w:hint="eastAsia"/>
+        </w:rPr>
+        <w:t>운용</w:t>
+      </w:r>
+      <w:bookmarkEnd w:id="6"/>
+    </w:p>
+    <w:p>
+      <w:pPr>
+        <w:pStyle w:val="BS-Title-Lv4"/>
+      </w:pPr>
+      <w:r>
+        <w:t xml:space="preserve">Linux </w:t>
+      </w:r>
+      <w:r>
+        <w:rPr>
+          <w:rFonts w:hint="eastAsia"/>
+        </w:rPr>
+        <w:t>기동 및 중지</w:t>
+      </w:r>
+    </w:p>
+    <w:p>
+      <w:pPr>
+        <w:pStyle w:val="BS-Standard"/>
+        <w:numPr>
+          <w:ilvl w:val="0"/>
+          <w:numId w:val="29"/>
+        </w:numPr>
+      </w:pPr>
+      <w:proofErr w:type="gramStart"/>
+      <w:r>
+        <w:rPr>
+          <w:rFonts w:hint="eastAsia"/>
+        </w:rPr>
+        <w:t xml:space="preserve">이동 </w:t>
+      </w:r>
+      <w:r>
+        <w:t>:</w:t>
+      </w:r>
+      <w:proofErr w:type="gramEnd"/>
+      <w:r>
+        <w:t xml:space="preserve"> cd </w:t>
+      </w:r>
+      <w:r>
+        <w:t>/home/</w:t>
+      </w:r>
+      <w:proofErr w:type="spellStart"/>
+      <w:r>
+        <w:rPr>
+          <w:rFonts w:hint="eastAsia"/>
+        </w:rPr>
+        <w:t>l</w:t>
+      </w:r>
+      <w:r>
+        <w:t>inux</w:t>
+      </w:r>
+      <w:proofErr w:type="spellEnd"/>
+      <w:r>
+        <w:rPr>
+          <w:rFonts w:hint="eastAsia"/>
+        </w:rPr>
+        <w:t>계정</w:t>
+      </w:r>
+      <w:r>
+        <w:t>/</w:t>
+      </w:r>
+      <w:proofErr w:type="spellStart"/>
+      <w:r>
+        <w:t>smartiot</w:t>
+      </w:r>
+      <w:proofErr w:type="spellEnd"/>
+      <w:r>
+        <w:t>/</w:t>
+      </w:r>
+      <w:r>
+        <w:t>bin</w:t>
+      </w:r>
+    </w:p>
+    <w:p>
+      <w:pPr>
+        <w:pStyle w:val="BS-Standard"/>
+        <w:numPr>
+          <w:ilvl w:val="0"/>
+          <w:numId w:val="29"/>
+        </w:numPr>
+      </w:pPr>
+      <w:r>
+        <w:rPr>
+          <w:rFonts w:hint="eastAsia"/>
+        </w:rPr>
+        <w:t xml:space="preserve">파일 </w:t>
+      </w:r>
+      <w:proofErr w:type="gramStart"/>
+      <w:r>
+        <w:rPr>
+          <w:rFonts w:hint="eastAsia"/>
+        </w:rPr>
+        <w:t>실행</w:t>
+      </w:r>
+      <w:r>
+        <w:rPr>
+          <w:rFonts w:hint="eastAsia"/>
+        </w:rPr>
+        <w:t xml:space="preserve"> </w:t>
+      </w:r>
+      <w:r>
+        <w:t>:</w:t>
+      </w:r>
+      <w:proofErr w:type="gramEnd"/>
+      <w:r>
+        <w:t xml:space="preserve"> </w:t>
+      </w:r>
+      <w:proofErr w:type="spellStart"/>
+      <w:r>
+        <w:rPr>
+          <w:rFonts w:hint="eastAsia"/>
+        </w:rPr>
+        <w:t>s</w:t>
+      </w:r>
+      <w:r>
+        <w:t>h</w:t>
+      </w:r>
+      <w:proofErr w:type="spellEnd"/>
+      <w:r>
+        <w:t xml:space="preserve"> </w:t>
+      </w:r>
+      <w:r>
+        <w:rPr>
+          <w:rFonts w:hint="eastAsia"/>
+        </w:rPr>
+        <w:t>s</w:t>
+      </w:r>
+      <w:r>
+        <w:t>tart.</w:t>
+      </w:r>
+      <w:r>
+        <w:rPr>
+          <w:rFonts w:hint="eastAsia"/>
+        </w:rPr>
+        <w:t>s</w:t>
+      </w:r>
+      <w:r>
+        <w:t>h</w:t>
+      </w:r>
+      <w:r>
+        <w:t xml:space="preserve"> </w:t>
+      </w:r>
+      <w:r>
+        <w:br/>
+      </w:r>
+      <w:r>
+        <w:rPr>
+          <w:noProof/>
+        </w:rPr>
+        <w:drawing>
+          <wp:inline distT="0" distB="0" distL="0" distR="0" wp14:anchorId="17FE6DEF" wp14:editId="0F814EA3">
+            <wp:extent cx="5071110" cy="2608028"/>
+            <wp:effectExtent l="0" t="0" r="0" b="1905"/>
+            <wp:docPr id="10" name="그림 10"/>
+            <wp:cNvGraphicFramePr>
+              <a:graphicFrameLocks xmlns:a="http://schemas.openxmlformats.org/drawingml/2006/main" noChangeAspect="1"/>
+            </wp:cNvGraphicFramePr>
+            <a:graphic xmlns:a="http://schemas.openxmlformats.org/drawingml/2006/main">
+              <a:graphicData uri="http://schemas.openxmlformats.org/drawingml/2006/picture">
+                <pic:pic xmlns:pic="http://schemas.openxmlformats.org/drawingml/2006/picture">
+                  <pic:nvPicPr>
+                    <pic:cNvPr id="1" name=""/>
+                    <pic:cNvPicPr/>
+                  </pic:nvPicPr>
+                  <pic:blipFill rotWithShape="1">
+                    <a:blip r:embed="rId21"/>
+                    <a:srcRect b="14055"/>
+                    <a:stretch/>
+                  </pic:blipFill>
+                  <pic:spPr bwMode="auto">
+                    <a:xfrm>
+                      <a:off x="0" y="0"/>
+                      <a:ext cx="5086287" cy="2615833"/>
+                    </a:xfrm>
+                    <a:prstGeom prst="rect">
+                      <a:avLst/>
+                    </a:prstGeom>
+                    <a:ln>
+                      <a:noFill/>
+                    </a:ln>
+                    <a:extLst>
+                      <a:ext uri="{53640926-AAD7-44D8-BBD7-CCE9431645EC}">
+                        <a14:shadowObscured xmlns:a14="http://schemas.microsoft.com/office/drawing/2010/main"/>
+                      </a:ext>
+                    </a:extLst>
+                  </pic:spPr>
+                </pic:pic>
+              </a:graphicData>
+            </a:graphic>
+          </wp:inline>
+        </w:drawing>
+      </w:r>
+    </w:p>
+    <w:p>
+      <w:pPr>
+        <w:pStyle w:val="BS-Standard"/>
+        <w:numPr>
+          <w:ilvl w:val="0"/>
+          <w:numId w:val="29"/>
+        </w:numPr>
+      </w:pPr>
+      <w:r>
+        <w:rPr>
+          <w:rFonts w:hint="eastAsia"/>
+        </w:rPr>
+        <w:lastRenderedPageBreak/>
+        <w:t xml:space="preserve">중지 시 명령 </w:t>
+      </w:r>
+      <w:proofErr w:type="gramStart"/>
+      <w:r>
+        <w:rPr>
+          <w:rFonts w:hint="eastAsia"/>
+        </w:rPr>
+        <w:t>입력</w:t>
+      </w:r>
+      <w:r>
+        <w:rPr>
+          <w:rFonts w:hint="eastAsia"/>
+        </w:rPr>
+        <w:t xml:space="preserve"> </w:t>
+      </w:r>
+      <w:r>
+        <w:t>:</w:t>
+      </w:r>
+      <w:proofErr w:type="gramEnd"/>
+      <w:r>
+        <w:t xml:space="preserve"> </w:t>
+      </w:r>
+      <w:proofErr w:type="spellStart"/>
+      <w:r>
+        <w:rPr>
+          <w:rFonts w:hint="eastAsia"/>
+        </w:rPr>
+        <w:t>ps</w:t>
+      </w:r>
+      <w:proofErr w:type="spellEnd"/>
+      <w:r>
+        <w:t xml:space="preserve"> all</w:t>
+      </w:r>
+    </w:p>
+    <w:p>
+      <w:pPr>
+        <w:pStyle w:val="BS-Standard"/>
+        <w:ind w:left="760"/>
+      </w:pPr>
+      <w:r>
+        <w:rPr>
+          <w:noProof/>
+        </w:rPr>
+        <w:drawing>
+          <wp:inline distT="0" distB="0" distL="0" distR="0" wp14:anchorId="641133B5" wp14:editId="75AE35BE">
+            <wp:extent cx="5112689" cy="1340066"/>
+            <wp:effectExtent l="0" t="0" r="0" b="0"/>
+            <wp:docPr id="16" name="그림 16"/>
+            <wp:cNvGraphicFramePr>
+              <a:graphicFrameLocks xmlns:a="http://schemas.openxmlformats.org/drawingml/2006/main" noChangeAspect="1"/>
+            </wp:cNvGraphicFramePr>
+            <a:graphic xmlns:a="http://schemas.openxmlformats.org/drawingml/2006/main">
+              <a:graphicData uri="http://schemas.openxmlformats.org/drawingml/2006/picture">
+                <pic:pic xmlns:pic="http://schemas.openxmlformats.org/drawingml/2006/picture">
+                  <pic:nvPicPr>
+                    <pic:cNvPr id="1" name=""/>
+                    <pic:cNvPicPr/>
+                  </pic:nvPicPr>
+                  <pic:blipFill>
+                    <a:blip r:embed="rId22"/>
+                    <a:stretch>
+                      <a:fillRect/>
+                    </a:stretch>
+                  </pic:blipFill>
+                  <pic:spPr>
+                    <a:xfrm>
+                      <a:off x="0" y="0"/>
+                      <a:ext cx="5186610" cy="1359441"/>
+                    </a:xfrm>
+                    <a:prstGeom prst="rect">
+                      <a:avLst/>
+                    </a:prstGeom>
+                  </pic:spPr>
+                </pic:pic>
+              </a:graphicData>
+            </a:graphic>
+          </wp:inline>
+        </w:drawing>
+      </w:r>
+    </w:p>
+    <w:p>
+      <w:pPr>
+        <w:pStyle w:val="BS-Standard"/>
+        <w:ind w:left="760"/>
+      </w:pPr>
+      <w:r>
+        <w:rPr>
+          <w:rFonts w:hint="eastAsia"/>
+        </w:rPr>
+        <w:t>C</w:t>
+      </w:r>
+      <w:r>
+        <w:t>OMMAND</w:t>
+      </w:r>
+      <w:r>
+        <w:rPr>
+          <w:rFonts w:hint="eastAsia"/>
+        </w:rPr>
+        <w:t xml:space="preserve">가 </w:t>
+      </w:r>
+      <w:proofErr w:type="spellStart"/>
+      <w:r>
+        <w:t>smartiot</w:t>
+      </w:r>
+      <w:proofErr w:type="spellEnd"/>
+      <w:r>
+        <w:rPr>
+          <w:rFonts w:hint="eastAsia"/>
+        </w:rPr>
+        <w:t xml:space="preserve">경로인 것을 찾아 </w:t>
+      </w:r>
+      <w:r>
+        <w:t xml:space="preserve">Kill PID </w:t>
+      </w:r>
+      <w:r>
+        <w:rPr>
+          <w:rFonts w:hint="eastAsia"/>
+        </w:rPr>
+        <w:t>입력</w:t>
+      </w:r>
+    </w:p>
+    <w:p>
+      <w:pPr>
+        <w:pStyle w:val="BS-Title-Lv4"/>
+      </w:pPr>
+      <w:r>
+        <w:t xml:space="preserve">Linux </w:t>
+      </w:r>
+      <w:r>
+        <w:rPr>
+          <w:rFonts w:hint="eastAsia"/>
+        </w:rPr>
+        <w:t>상시 기동 및 중지</w:t>
+      </w:r>
+    </w:p>
+    <w:p>
+      <w:pPr>
+        <w:pStyle w:val="BS-Standard"/>
+      </w:pPr>
+      <w:proofErr w:type="spellStart"/>
+      <w:r>
+        <w:rPr>
+          <w:rFonts w:hint="eastAsia"/>
+        </w:rPr>
+        <w:t>l</w:t>
+      </w:r>
+      <w:r>
+        <w:t>inux</w:t>
+      </w:r>
+      <w:proofErr w:type="spellEnd"/>
+      <w:r>
+        <w:rPr>
+          <w:rFonts w:hint="eastAsia"/>
+        </w:rPr>
+        <w:t xml:space="preserve"> 부팅 시 </w:t>
+      </w:r>
+      <w:proofErr w:type="spellStart"/>
+      <w:r>
+        <w:t>smartiot</w:t>
+      </w:r>
+      <w:proofErr w:type="spellEnd"/>
+      <w:r>
+        <w:rPr>
+          <w:rFonts w:hint="eastAsia"/>
+        </w:rPr>
+        <w:t xml:space="preserve">의 쉘을 자동으로 </w:t>
+      </w:r>
+      <w:r>
+        <w:rPr>
+          <w:rFonts w:hint="eastAsia"/>
+        </w:rPr>
+        <w:t>등록한다.</w:t>
+      </w:r>
+      <w:r>
+        <w:br/>
+      </w:r>
+      <w:r>
+        <w:rPr>
+          <w:rFonts w:hint="eastAsia"/>
+        </w:rPr>
+        <w:t>1</w:t>
+      </w:r>
+      <w:r>
+        <w:t>)</w:t>
+      </w:r>
+      <w:r>
+        <w:t xml:space="preserve"> </w:t>
+      </w:r>
+      <w:r>
+        <w:rPr>
+          <w:rFonts w:hint="eastAsia"/>
+        </w:rPr>
+        <w:t>자동 등록 방법은 아래 이미지와 같다.</w:t>
+      </w:r>
+    </w:p>
+    <w:p>
+      <w:pPr>
+        <w:pStyle w:val="BS-Standard"/>
+        <w:ind w:left="760"/>
+      </w:pPr>
+      <w:r>
+        <w:rPr>
+          <w:noProof/>
+        </w:rPr>
+        <w:drawing>
+          <wp:inline distT="0" distB="0" distL="0" distR="0" wp14:anchorId="136C1474" wp14:editId="73697C15">
+            <wp:extent cx="5159405" cy="1001865"/>
+            <wp:effectExtent l="0" t="0" r="3175" b="8255"/>
+            <wp:docPr id="2" name="그림 2"/>
+            <wp:cNvGraphicFramePr>
+              <a:graphicFrameLocks xmlns:a="http://schemas.openxmlformats.org/drawingml/2006/main" noChangeAspect="1"/>
+            </wp:cNvGraphicFramePr>
+            <a:graphic xmlns:a="http://schemas.openxmlformats.org/drawingml/2006/main">
+              <a:graphicData uri="http://schemas.openxmlformats.org/drawingml/2006/picture">
+                <pic:pic xmlns:pic="http://schemas.openxmlformats.org/drawingml/2006/picture">
+                  <pic:nvPicPr>
+                    <pic:cNvPr id="1" name=""/>
+                    <pic:cNvPicPr/>
+                  </pic:nvPicPr>
+                  <pic:blipFill rotWithShape="1">
+                    <a:blip r:embed="rId23"/>
+                    <a:srcRect b="67550"/>
+                    <a:stretch/>
+                  </pic:blipFill>
+                  <pic:spPr bwMode="auto">
+                    <a:xfrm>
+                      <a:off x="0" y="0"/>
+                      <a:ext cx="5176014" cy="1005090"/>
+                    </a:xfrm>
+                    <a:prstGeom prst="rect">
+                      <a:avLst/>
+                    </a:prstGeom>
+                    <a:ln>
+                      <a:noFill/>
+                    </a:ln>
+                    <a:extLst>
+                      <a:ext uri="{53640926-AAD7-44D8-BBD7-CCE9431645EC}">
+                        <a14:shadowObscured xmlns:a14="http://schemas.microsoft.com/office/drawing/2010/main"/>
+                      </a:ext>
+                    </a:extLst>
+                  </pic:spPr>
+                </pic:pic>
+              </a:graphicData>
+            </a:graphic>
+          </wp:inline>
+        </w:drawing>
+      </w:r>
+    </w:p>
+    <w:p>
+      <w:pPr>
+        <w:pStyle w:val="BS-Standard"/>
+        <w:ind w:left="760"/>
+      </w:pPr>
+      <w:r>
+        <w:rPr>
+          <w:noProof/>
+        </w:rPr>
+        <w:drawing>
+          <wp:inline distT="0" distB="0" distL="0" distR="0" wp14:anchorId="78E5B04C" wp14:editId="4666F066">
+            <wp:extent cx="5144494" cy="3078448"/>
+            <wp:effectExtent l="0" t="0" r="0" b="8255"/>
+            <wp:docPr id="3" name="그림 3"/>
+            <wp:cNvGraphicFramePr>
+              <a:graphicFrameLocks xmlns:a="http://schemas.openxmlformats.org/drawingml/2006/main" noChangeAspect="1"/>
+            </wp:cNvGraphicFramePr>
+            <a:graphic xmlns:a="http://schemas.openxmlformats.org/drawingml/2006/main">
+              <a:graphicData uri="http://schemas.openxmlformats.org/drawingml/2006/picture">
+                <pic:pic xmlns:pic="http://schemas.openxmlformats.org/drawingml/2006/picture">
+                  <pic:nvPicPr>
+                    <pic:cNvPr id="1" name=""/>
+                    <pic:cNvPicPr/>
+                  </pic:nvPicPr>
+                  <pic:blipFill>
+                    <a:blip r:embed="rId24"/>
+                    <a:stretch>
+                      <a:fillRect/>
+                    </a:stretch>
+                  </pic:blipFill>
+                  <pic:spPr>
+                    <a:xfrm>
+                      <a:off x="0" y="0"/>
+                      <a:ext cx="5180029" cy="3099712"/>
+                    </a:xfrm>
+                    <a:prstGeom prst="rect">
+                      <a:avLst/>
+                    </a:prstGeom>
+                  </pic:spPr>
+                </pic:pic>
+              </a:graphicData>
+            </a:graphic>
+          </wp:inline>
+        </w:drawing>
+      </w:r>
+    </w:p>
+    <w:p>
+      <w:pPr>
+        <w:pStyle w:val="BS-Standard"/>
+        <w:ind w:left="760"/>
+      </w:pPr>
+      <w:r>
+        <w:rPr>
+          <w:rFonts w:hint="eastAsia"/>
+        </w:rPr>
+        <w:t xml:space="preserve">맨아래로 내려가서 아래와 같이 명령을 입력 후 </w:t>
+      </w:r>
+      <w:proofErr w:type="spellStart"/>
+      <w:r>
+        <w:t>ctrl+</w:t>
+      </w:r>
+      <w:r>
+        <w:rPr>
+          <w:rFonts w:hint="eastAsia"/>
+        </w:rPr>
+        <w:t>x</w:t>
+      </w:r>
+      <w:proofErr w:type="spellEnd"/>
+      <w:r>
+        <w:t xml:space="preserve"> </w:t>
+      </w:r>
+      <w:r>
+        <w:rPr>
+          <w:rFonts w:hint="eastAsia"/>
+        </w:rPr>
+        <w:t xml:space="preserve">키를 입력 후 </w:t>
+      </w:r>
+      <w:r>
+        <w:t xml:space="preserve">‘y’를 </w:t>
+      </w:r>
+      <w:r>
+        <w:rPr>
+          <w:rFonts w:hint="eastAsia"/>
+        </w:rPr>
+        <w:t>눌러 저장한다.</w:t>
+      </w:r>
+    </w:p>
+    <w:p>
+      <w:pPr>
+        <w:pStyle w:val="BS-Standard"/>
+        <w:ind w:left="760"/>
+      </w:pPr>
+      <w:proofErr w:type="gramStart"/>
+      <w:r>
+        <w:rPr>
+          <w:rFonts w:hint="eastAsia"/>
+        </w:rPr>
+        <w:t xml:space="preserve">명령 </w:t>
+      </w:r>
+      <w:r>
+        <w:t>:</w:t>
+      </w:r>
+      <w:proofErr w:type="gramEnd"/>
+      <w:r>
+        <w:t xml:space="preserve"> export SMARTIOT_HOME=/home/</w:t>
+      </w:r>
+      <w:proofErr w:type="spellStart"/>
+      <w:r>
+        <w:t>dbkim</w:t>
+      </w:r>
+      <w:proofErr w:type="spellEnd"/>
+      <w:r>
+        <w:t>/</w:t>
+      </w:r>
+      <w:proofErr w:type="spellStart"/>
+      <w:r>
+        <w:t>smartiot</w:t>
+      </w:r>
+      <w:proofErr w:type="spellEnd"/>
+    </w:p>
+    <w:p>
+      <w:pPr>
+        <w:pStyle w:val="BS-Standard"/>
+        <w:ind w:left="760"/>
+        <w:rPr>
+          <w:rFonts w:hint="eastAsia"/>
+        </w:rPr>
+      </w:pPr>
+      <w:r>
+        <w:rPr>
+          <w:rFonts w:hint="eastAsia"/>
+        </w:rPr>
+        <w:t xml:space="preserve"> </w:t>
+      </w:r>
+      <w:r>
+        <w:t xml:space="preserve">     </w:t>
+      </w:r>
+      <w:proofErr w:type="spellStart"/>
+      <w:r>
+        <w:rPr>
+          <w:rFonts w:hint="eastAsia"/>
+        </w:rPr>
+        <w:t>s</w:t>
+      </w:r>
+      <w:r>
+        <w:t>u</w:t>
+      </w:r>
+      <w:proofErr w:type="spellEnd"/>
+      <w:r>
+        <w:t xml:space="preserve"> </w:t>
+      </w:r>
+      <w:proofErr w:type="spellStart"/>
+      <w:r>
+        <w:t>dbkim</w:t>
+      </w:r>
+      <w:proofErr w:type="spellEnd"/>
+      <w:r>
+        <w:t xml:space="preserve"> $SMARTIOT_HOME/bin/start.sh &amp;</w:t>
+      </w:r>
+      <w:bookmarkStart w:id="7" w:name="_GoBack"/>
+      <w:bookmarkEnd w:id="7"/>
+    </w:p>
     <w:sectPr>
-      <w:headerReference w:type="default" r:id="rId17"/>
-      <w:footerReference w:type="default" r:id="rId18"/>
-      <w:footerReference w:type="first" r:id="rId19"/>
+      <w:headerReference w:type="default" r:id="rId25"/>
+      <w:footerReference w:type="default" r:id="rId26"/>
+      <w:footerReference w:type="first" r:id="rId27"/>
       <w:pgSz w:w="11907" w:h="16840" w:code="9"/>
       <w:pgMar w:top="1418" w:right="1134" w:bottom="1134" w:left="1418" w:header="851" w:footer="851" w:gutter="0"/>
       <w:pgBorders w:display="firstPage" w:offsetFrom="page">
@@ -5351,9 +6818,9 @@
       <w:tblLook w:val="01E0" w:firstRow="1" w:lastRow="1" w:firstColumn="1" w:lastColumn="1" w:noHBand="0" w:noVBand="0"/>
     </w:tblPr>
     <w:tblGrid>
-      <w:gridCol w:w="4367"/>
-      <w:gridCol w:w="974"/>
-      <w:gridCol w:w="4014"/>
+      <w:gridCol w:w="4364"/>
+      <w:gridCol w:w="980"/>
+      <w:gridCol w:w="4011"/>
     </w:tblGrid>
     <w:tr>
       <w:tc>
@@ -5497,12 +6964,21 @@
       </w:rPr>
       <w:t xml:space="preserve"> </w:t>
     </w:r>
+    <w:proofErr w:type="spellStart"/>
     <w:r>
       <w:rPr>
         <w:sz w:val="16"/>
         <w:szCs w:val="16"/>
       </w:rPr>
-      <w:t>Hdac Technology</w:t>
+      <w:t>Hdac</w:t>
+    </w:r>
+    <w:proofErr w:type="spellEnd"/>
+    <w:r>
+      <w:rPr>
+        <w:sz w:val="16"/>
+        <w:szCs w:val="16"/>
+      </w:rPr>
+      <w:t xml:space="preserve"> Technology</w:t>
     </w:r>
     <w:r>
       <w:rPr>
@@ -5814,6 +7290,7 @@
               <w:szCs w:val="18"/>
             </w:rPr>
           </w:pPr>
+          <w:proofErr w:type="spellStart"/>
           <w:r>
             <w:rPr>
               <w:rFonts w:hint="eastAsia"/>
@@ -5829,7 +7306,16 @@
               <w:sz w:val="18"/>
               <w:szCs w:val="18"/>
             </w:rPr>
-            <w:t>dac Tech</w:t>
+            <w:t>dac</w:t>
+          </w:r>
+          <w:proofErr w:type="spellEnd"/>
+          <w:r>
+            <w:rPr>
+              <w:b/>
+              <w:sz w:val="18"/>
+              <w:szCs w:val="18"/>
+            </w:rPr>
+            <w:t xml:space="preserve"> Tech</w:t>
           </w:r>
         </w:p>
       </w:tc>
@@ -6526,15 +8012,15 @@
   <w:abstractNum w:abstractNumId="5" w15:restartNumberingAfterBreak="0">
     <w:nsid w:val="20BC7AAC"/>
     <w:multiLevelType w:val="hybridMultilevel"/>
-    <w:tmpl w:val="F44CBF80"/>
-    <w:lvl w:ilvl="0" w:tplc="016E16E4">
+    <w:tmpl w:val="EC287462"/>
+    <w:lvl w:ilvl="0" w:tplc="6A56F1F2">
       <w:start w:val="1"/>
       <w:numFmt w:val="decimalFullWidth"/>
       <w:pStyle w:val="BS-Num-Lv1"/>
       <w:lvlText w:val="%1)"/>
       <w:lvlJc w:val="left"/>
       <w:pPr>
-        <w:ind w:left="542" w:hanging="400"/>
+        <w:ind w:left="600" w:hanging="400"/>
       </w:pPr>
       <w:rPr>
         <w:b w:val="0"/>
@@ -6590,7 +8076,7 @@
       <w:lvlText w:val="%2."/>
       <w:lvlJc w:val="left"/>
       <w:pPr>
-        <w:ind w:left="942" w:hanging="400"/>
+        <w:ind w:left="1000" w:hanging="400"/>
       </w:pPr>
     </w:lvl>
     <w:lvl w:ilvl="2" w:tplc="0409001B">
@@ -6599,7 +8085,7 @@
       <w:lvlText w:val="%3."/>
       <w:lvlJc w:val="right"/>
       <w:pPr>
-        <w:ind w:left="1342" w:hanging="400"/>
+        <w:ind w:left="1400" w:hanging="400"/>
       </w:pPr>
     </w:lvl>
     <w:lvl w:ilvl="3" w:tplc="0409000F">
@@ -6608,7 +8094,7 @@
       <w:lvlText w:val="%4."/>
       <w:lvlJc w:val="left"/>
       <w:pPr>
-        <w:ind w:left="1742" w:hanging="400"/>
+        <w:ind w:left="1800" w:hanging="400"/>
       </w:pPr>
     </w:lvl>
     <w:lvl w:ilvl="4" w:tplc="04090019">
@@ -6617,7 +8103,7 @@
       <w:lvlText w:val="%5."/>
       <w:lvlJc w:val="left"/>
       <w:pPr>
-        <w:ind w:left="2142" w:hanging="400"/>
+        <w:ind w:left="2200" w:hanging="400"/>
       </w:pPr>
     </w:lvl>
     <w:lvl w:ilvl="5" w:tplc="0409001B">
@@ -6626,7 +8112,7 @@
       <w:lvlText w:val="%6."/>
       <w:lvlJc w:val="right"/>
       <w:pPr>
-        <w:ind w:left="2542" w:hanging="400"/>
+        <w:ind w:left="2600" w:hanging="400"/>
       </w:pPr>
     </w:lvl>
     <w:lvl w:ilvl="6" w:tplc="0409000F" w:tentative="1">
@@ -6635,7 +8121,7 @@
       <w:lvlText w:val="%7."/>
       <w:lvlJc w:val="left"/>
       <w:pPr>
-        <w:ind w:left="2942" w:hanging="400"/>
+        <w:ind w:left="3000" w:hanging="400"/>
       </w:pPr>
     </w:lvl>
     <w:lvl w:ilvl="7" w:tplc="04090019" w:tentative="1">
@@ -6644,7 +8130,7 @@
       <w:lvlText w:val="%8."/>
       <w:lvlJc w:val="left"/>
       <w:pPr>
-        <w:ind w:left="3342" w:hanging="400"/>
+        <w:ind w:left="3400" w:hanging="400"/>
       </w:pPr>
     </w:lvl>
     <w:lvl w:ilvl="8" w:tplc="0409001B" w:tentative="1">
@@ -6653,7 +8139,7 @@
       <w:lvlText w:val="%9."/>
       <w:lvlJc w:val="right"/>
       <w:pPr>
-        <w:ind w:left="3742" w:hanging="400"/>
+        <w:ind w:left="3800" w:hanging="400"/>
       </w:pPr>
     </w:lvl>
   </w:abstractNum>
@@ -6860,6 +8346,185 @@
     </w:lvl>
   </w:abstractNum>
   <w:abstractNum w:abstractNumId="8" w15:restartNumberingAfterBreak="0">
+    <w:nsid w:val="3316171D"/>
+    <w:multiLevelType w:val="hybridMultilevel"/>
+    <w:tmpl w:val="865AD230"/>
+    <w:lvl w:ilvl="0" w:tplc="FF9EE730">
+      <w:start w:val="1"/>
+      <w:numFmt w:val="decimalFullWidth"/>
+      <w:lvlText w:val="%1)"/>
+      <w:lvlJc w:val="left"/>
+      <w:pPr>
+        <w:ind w:left="760" w:hanging="360"/>
+      </w:pPr>
+      <w:rPr>
+        <w:rFonts w:hint="eastAsia"/>
+        <w:lang w:val="en-US"/>
+      </w:rPr>
+    </w:lvl>
+    <w:lvl w:ilvl="1" w:tplc="04090019" w:tentative="1">
+      <w:start w:val="1"/>
+      <w:numFmt w:val="upperLetter"/>
+      <w:lvlText w:val="%2."/>
+      <w:lvlJc w:val="left"/>
+      <w:pPr>
+        <w:ind w:left="1200" w:hanging="400"/>
+      </w:pPr>
+    </w:lvl>
+    <w:lvl w:ilvl="2" w:tplc="0409001B" w:tentative="1">
+      <w:start w:val="1"/>
+      <w:numFmt w:val="lowerRoman"/>
+      <w:lvlText w:val="%3."/>
+      <w:lvlJc w:val="right"/>
+      <w:pPr>
+        <w:ind w:left="1600" w:hanging="400"/>
+      </w:pPr>
+    </w:lvl>
+    <w:lvl w:ilvl="3" w:tplc="0409000F" w:tentative="1">
+      <w:start w:val="1"/>
+      <w:numFmt w:val="decimal"/>
+      <w:lvlText w:val="%4."/>
+      <w:lvlJc w:val="left"/>
+      <w:pPr>
+        <w:ind w:left="2000" w:hanging="400"/>
+      </w:pPr>
+    </w:lvl>
+    <w:lvl w:ilvl="4" w:tplc="04090019" w:tentative="1">
+      <w:start w:val="1"/>
+      <w:numFmt w:val="upperLetter"/>
+      <w:lvlText w:val="%5."/>
+      <w:lvlJc w:val="left"/>
+      <w:pPr>
+        <w:ind w:left="2400" w:hanging="400"/>
+      </w:pPr>
+    </w:lvl>
+    <w:lvl w:ilvl="5" w:tplc="0409001B" w:tentative="1">
+      <w:start w:val="1"/>
+      <w:numFmt w:val="lowerRoman"/>
+      <w:lvlText w:val="%6."/>
+      <w:lvlJc w:val="right"/>
+      <w:pPr>
+        <w:ind w:left="2800" w:hanging="400"/>
+      </w:pPr>
+    </w:lvl>
+    <w:lvl w:ilvl="6" w:tplc="0409000F" w:tentative="1">
+      <w:start w:val="1"/>
+      <w:numFmt w:val="decimal"/>
+      <w:lvlText w:val="%7."/>
+      <w:lvlJc w:val="left"/>
+      <w:pPr>
+        <w:ind w:left="3200" w:hanging="400"/>
+      </w:pPr>
+    </w:lvl>
+    <w:lvl w:ilvl="7" w:tplc="04090019" w:tentative="1">
+      <w:start w:val="1"/>
+      <w:numFmt w:val="upperLetter"/>
+      <w:lvlText w:val="%8."/>
+      <w:lvlJc w:val="left"/>
+      <w:pPr>
+        <w:ind w:left="3600" w:hanging="400"/>
+      </w:pPr>
+    </w:lvl>
+    <w:lvl w:ilvl="8" w:tplc="0409001B" w:tentative="1">
+      <w:start w:val="1"/>
+      <w:numFmt w:val="lowerRoman"/>
+      <w:lvlText w:val="%9."/>
+      <w:lvlJc w:val="right"/>
+      <w:pPr>
+        <w:ind w:left="4000" w:hanging="400"/>
+      </w:pPr>
+    </w:lvl>
+  </w:abstractNum>
+  <w:abstractNum w:abstractNumId="9" w15:restartNumberingAfterBreak="0">
+    <w:nsid w:val="3A1151B6"/>
+    <w:multiLevelType w:val="hybridMultilevel"/>
+    <w:tmpl w:val="E9723B2E"/>
+    <w:lvl w:ilvl="0" w:tplc="BDE2354A">
+      <w:start w:val="1"/>
+      <w:numFmt w:val="decimalFullWidth"/>
+      <w:lvlText w:val="%1)"/>
+      <w:lvlJc w:val="left"/>
+      <w:pPr>
+        <w:ind w:left="760" w:hanging="360"/>
+      </w:pPr>
+      <w:rPr>
+        <w:rFonts w:hint="eastAsia"/>
+      </w:rPr>
+    </w:lvl>
+    <w:lvl w:ilvl="1" w:tplc="04090019" w:tentative="1">
+      <w:start w:val="1"/>
+      <w:numFmt w:val="upperLetter"/>
+      <w:lvlText w:val="%2."/>
+      <w:lvlJc w:val="left"/>
+      <w:pPr>
+        <w:ind w:left="1200" w:hanging="400"/>
+      </w:pPr>
+    </w:lvl>
+    <w:lvl w:ilvl="2" w:tplc="0409001B" w:tentative="1">
+      <w:start w:val="1"/>
+      <w:numFmt w:val="lowerRoman"/>
+      <w:lvlText w:val="%3."/>
+      <w:lvlJc w:val="right"/>
+      <w:pPr>
+        <w:ind w:left="1600" w:hanging="400"/>
+      </w:pPr>
+    </w:lvl>
+    <w:lvl w:ilvl="3" w:tplc="0409000F" w:tentative="1">
+      <w:start w:val="1"/>
+      <w:numFmt w:val="decimal"/>
+      <w:lvlText w:val="%4."/>
+      <w:lvlJc w:val="left"/>
+      <w:pPr>
+        <w:ind w:left="2000" w:hanging="400"/>
+      </w:pPr>
+    </w:lvl>
+    <w:lvl w:ilvl="4" w:tplc="04090019" w:tentative="1">
+      <w:start w:val="1"/>
+      <w:numFmt w:val="upperLetter"/>
+      <w:lvlText w:val="%5."/>
+      <w:lvlJc w:val="left"/>
+      <w:pPr>
+        <w:ind w:left="2400" w:hanging="400"/>
+      </w:pPr>
+    </w:lvl>
+    <w:lvl w:ilvl="5" w:tplc="0409001B" w:tentative="1">
+      <w:start w:val="1"/>
+      <w:numFmt w:val="lowerRoman"/>
+      <w:lvlText w:val="%6."/>
+      <w:lvlJc w:val="right"/>
+      <w:pPr>
+        <w:ind w:left="2800" w:hanging="400"/>
+      </w:pPr>
+    </w:lvl>
+    <w:lvl w:ilvl="6" w:tplc="0409000F" w:tentative="1">
+      <w:start w:val="1"/>
+      <w:numFmt w:val="decimal"/>
+      <w:lvlText w:val="%7."/>
+      <w:lvlJc w:val="left"/>
+      <w:pPr>
+        <w:ind w:left="3200" w:hanging="400"/>
+      </w:pPr>
+    </w:lvl>
+    <w:lvl w:ilvl="7" w:tplc="04090019" w:tentative="1">
+      <w:start w:val="1"/>
+      <w:numFmt w:val="upperLetter"/>
+      <w:lvlText w:val="%8."/>
+      <w:lvlJc w:val="left"/>
+      <w:pPr>
+        <w:ind w:left="3600" w:hanging="400"/>
+      </w:pPr>
+    </w:lvl>
+    <w:lvl w:ilvl="8" w:tplc="0409001B" w:tentative="1">
+      <w:start w:val="1"/>
+      <w:numFmt w:val="lowerRoman"/>
+      <w:lvlText w:val="%9."/>
+      <w:lvlJc w:val="right"/>
+      <w:pPr>
+        <w:ind w:left="4000" w:hanging="400"/>
+      </w:pPr>
+    </w:lvl>
+  </w:abstractNum>
+  <w:abstractNum w:abstractNumId="10" w15:restartNumberingAfterBreak="0">
     <w:nsid w:val="41E359FE"/>
     <w:multiLevelType w:val="hybridMultilevel"/>
     <w:tmpl w:val="8EFCD7C0"/>
@@ -6948,7 +8613,7 @@
       </w:pPr>
     </w:lvl>
   </w:abstractNum>
-  <w:abstractNum w:abstractNumId="9" w15:restartNumberingAfterBreak="0">
+  <w:abstractNum w:abstractNumId="11" w15:restartNumberingAfterBreak="0">
     <w:nsid w:val="43F5628F"/>
     <w:multiLevelType w:val="multilevel"/>
     <w:tmpl w:val="2ADCA0B8"/>
@@ -7096,7 +8761,7 @@
       </w:rPr>
     </w:lvl>
   </w:abstractNum>
-  <w:abstractNum w:abstractNumId="10" w15:restartNumberingAfterBreak="0">
+  <w:abstractNum w:abstractNumId="12" w15:restartNumberingAfterBreak="0">
     <w:nsid w:val="4BCC0A88"/>
     <w:multiLevelType w:val="hybridMultilevel"/>
     <w:tmpl w:val="8E7EEEF2"/>
@@ -7230,7 +8895,7 @@
       </w:pPr>
     </w:lvl>
   </w:abstractNum>
-  <w:abstractNum w:abstractNumId="11" w15:restartNumberingAfterBreak="0">
+  <w:abstractNum w:abstractNumId="13" w15:restartNumberingAfterBreak="0">
     <w:nsid w:val="4C2A2DC7"/>
     <w:multiLevelType w:val="hybridMultilevel"/>
     <w:tmpl w:val="6D8E5626"/>
@@ -7343,18 +9008,17 @@
       </w:rPr>
     </w:lvl>
   </w:abstractNum>
-  <w:abstractNum w:abstractNumId="12" w15:restartNumberingAfterBreak="0">
-    <w:nsid w:val="5386782C"/>
+  <w:abstractNum w:abstractNumId="14" w15:restartNumberingAfterBreak="0">
+    <w:nsid w:val="520D7874"/>
     <w:multiLevelType w:val="hybridMultilevel"/>
-    <w:tmpl w:val="401AB9F6"/>
-    <w:lvl w:ilvl="0" w:tplc="8D801318">
+    <w:tmpl w:val="70BC7700"/>
+    <w:lvl w:ilvl="0" w:tplc="88AA8338">
       <w:start w:val="1"/>
       <w:numFmt w:val="decimalFullWidth"/>
-      <w:pStyle w:val="BS-Standard"/>
       <w:lvlText w:val="%1)"/>
       <w:lvlJc w:val="left"/>
       <w:pPr>
-        <w:ind w:left="760" w:hanging="360"/>
+        <w:ind w:left="1120" w:hanging="360"/>
       </w:pPr>
       <w:rPr>
         <w:rFonts w:hint="eastAsia"/>
@@ -7366,7 +9030,7 @@
       <w:lvlText w:val="%2."/>
       <w:lvlJc w:val="left"/>
       <w:pPr>
-        <w:ind w:left="1200" w:hanging="400"/>
+        <w:ind w:left="1560" w:hanging="400"/>
       </w:pPr>
     </w:lvl>
     <w:lvl w:ilvl="2" w:tplc="0409001B" w:tentative="1">
@@ -7375,7 +9039,7 @@
       <w:lvlText w:val="%3."/>
       <w:lvlJc w:val="right"/>
       <w:pPr>
-        <w:ind w:left="1600" w:hanging="400"/>
+        <w:ind w:left="1960" w:hanging="400"/>
       </w:pPr>
     </w:lvl>
     <w:lvl w:ilvl="3" w:tplc="0409000F" w:tentative="1">
@@ -7384,7 +9048,7 @@
       <w:lvlText w:val="%4."/>
       <w:lvlJc w:val="left"/>
       <w:pPr>
-        <w:ind w:left="2000" w:hanging="400"/>
+        <w:ind w:left="2360" w:hanging="400"/>
       </w:pPr>
     </w:lvl>
     <w:lvl w:ilvl="4" w:tplc="04090019" w:tentative="1">
@@ -7393,7 +9057,7 @@
       <w:lvlText w:val="%5."/>
       <w:lvlJc w:val="left"/>
       <w:pPr>
-        <w:ind w:left="2400" w:hanging="400"/>
+        <w:ind w:left="2760" w:hanging="400"/>
       </w:pPr>
     </w:lvl>
     <w:lvl w:ilvl="5" w:tplc="0409001B" w:tentative="1">
@@ -7402,7 +9066,7 @@
       <w:lvlText w:val="%6."/>
       <w:lvlJc w:val="right"/>
       <w:pPr>
-        <w:ind w:left="2800" w:hanging="400"/>
+        <w:ind w:left="3160" w:hanging="400"/>
       </w:pPr>
     </w:lvl>
     <w:lvl w:ilvl="6" w:tplc="0409000F" w:tentative="1">
@@ -7411,7 +9075,7 @@
       <w:lvlText w:val="%7."/>
       <w:lvlJc w:val="left"/>
       <w:pPr>
-        <w:ind w:left="3200" w:hanging="400"/>
+        <w:ind w:left="3560" w:hanging="400"/>
       </w:pPr>
     </w:lvl>
     <w:lvl w:ilvl="7" w:tplc="04090019" w:tentative="1">
@@ -7420,7 +9084,7 @@
       <w:lvlText w:val="%8."/>
       <w:lvlJc w:val="left"/>
       <w:pPr>
-        <w:ind w:left="3600" w:hanging="400"/>
+        <w:ind w:left="3960" w:hanging="400"/>
       </w:pPr>
     </w:lvl>
     <w:lvl w:ilvl="8" w:tplc="0409001B" w:tentative="1">
@@ -7429,11 +9093,101 @@
       <w:lvlText w:val="%9."/>
       <w:lvlJc w:val="right"/>
       <w:pPr>
+        <w:ind w:left="4360" w:hanging="400"/>
+      </w:pPr>
+    </w:lvl>
+  </w:abstractNum>
+  <w:abstractNum w:abstractNumId="15" w15:restartNumberingAfterBreak="0">
+    <w:nsid w:val="5386782C"/>
+    <w:multiLevelType w:val="hybridMultilevel"/>
+    <w:tmpl w:val="865AD230"/>
+    <w:lvl w:ilvl="0" w:tplc="FF9EE730">
+      <w:start w:val="1"/>
+      <w:numFmt w:val="decimalFullWidth"/>
+      <w:lvlText w:val="%1)"/>
+      <w:lvlJc w:val="left"/>
+      <w:pPr>
+        <w:ind w:left="760" w:hanging="360"/>
+      </w:pPr>
+      <w:rPr>
+        <w:rFonts w:hint="eastAsia"/>
+        <w:lang w:val="en-US"/>
+      </w:rPr>
+    </w:lvl>
+    <w:lvl w:ilvl="1" w:tplc="04090019" w:tentative="1">
+      <w:start w:val="1"/>
+      <w:numFmt w:val="upperLetter"/>
+      <w:lvlText w:val="%2."/>
+      <w:lvlJc w:val="left"/>
+      <w:pPr>
+        <w:ind w:left="1200" w:hanging="400"/>
+      </w:pPr>
+    </w:lvl>
+    <w:lvl w:ilvl="2" w:tplc="0409001B" w:tentative="1">
+      <w:start w:val="1"/>
+      <w:numFmt w:val="lowerRoman"/>
+      <w:lvlText w:val="%3."/>
+      <w:lvlJc w:val="right"/>
+      <w:pPr>
+        <w:ind w:left="1600" w:hanging="400"/>
+      </w:pPr>
+    </w:lvl>
+    <w:lvl w:ilvl="3" w:tplc="0409000F" w:tentative="1">
+      <w:start w:val="1"/>
+      <w:numFmt w:val="decimal"/>
+      <w:lvlText w:val="%4."/>
+      <w:lvlJc w:val="left"/>
+      <w:pPr>
+        <w:ind w:left="2000" w:hanging="400"/>
+      </w:pPr>
+    </w:lvl>
+    <w:lvl w:ilvl="4" w:tplc="04090019" w:tentative="1">
+      <w:start w:val="1"/>
+      <w:numFmt w:val="upperLetter"/>
+      <w:lvlText w:val="%5."/>
+      <w:lvlJc w:val="left"/>
+      <w:pPr>
+        <w:ind w:left="2400" w:hanging="400"/>
+      </w:pPr>
+    </w:lvl>
+    <w:lvl w:ilvl="5" w:tplc="0409001B" w:tentative="1">
+      <w:start w:val="1"/>
+      <w:numFmt w:val="lowerRoman"/>
+      <w:lvlText w:val="%6."/>
+      <w:lvlJc w:val="right"/>
+      <w:pPr>
+        <w:ind w:left="2800" w:hanging="400"/>
+      </w:pPr>
+    </w:lvl>
+    <w:lvl w:ilvl="6" w:tplc="0409000F" w:tentative="1">
+      <w:start w:val="1"/>
+      <w:numFmt w:val="decimal"/>
+      <w:lvlText w:val="%7."/>
+      <w:lvlJc w:val="left"/>
+      <w:pPr>
+        <w:ind w:left="3200" w:hanging="400"/>
+      </w:pPr>
+    </w:lvl>
+    <w:lvl w:ilvl="7" w:tplc="04090019" w:tentative="1">
+      <w:start w:val="1"/>
+      <w:numFmt w:val="upperLetter"/>
+      <w:lvlText w:val="%8."/>
+      <w:lvlJc w:val="left"/>
+      <w:pPr>
+        <w:ind w:left="3600" w:hanging="400"/>
+      </w:pPr>
+    </w:lvl>
+    <w:lvl w:ilvl="8" w:tplc="0409001B" w:tentative="1">
+      <w:start w:val="1"/>
+      <w:numFmt w:val="lowerRoman"/>
+      <w:lvlText w:val="%9."/>
+      <w:lvlJc w:val="right"/>
+      <w:pPr>
         <w:ind w:left="4000" w:hanging="400"/>
       </w:pPr>
     </w:lvl>
   </w:abstractNum>
-  <w:abstractNum w:abstractNumId="13" w15:restartNumberingAfterBreak="0">
+  <w:abstractNum w:abstractNumId="16" w15:restartNumberingAfterBreak="0">
     <w:nsid w:val="5B7017CA"/>
     <w:multiLevelType w:val="hybridMultilevel"/>
     <w:tmpl w:val="95C2A12C"/>
@@ -7546,7 +9300,7 @@
       </w:rPr>
     </w:lvl>
   </w:abstractNum>
-  <w:abstractNum w:abstractNumId="14" w15:restartNumberingAfterBreak="0">
+  <w:abstractNum w:abstractNumId="17" w15:restartNumberingAfterBreak="0">
     <w:nsid w:val="706A5A75"/>
     <w:multiLevelType w:val="hybridMultilevel"/>
     <w:tmpl w:val="53380372"/>
@@ -7660,7 +9414,7 @@
       </w:rPr>
     </w:lvl>
   </w:abstractNum>
-  <w:abstractNum w:abstractNumId="15" w15:restartNumberingAfterBreak="0">
+  <w:abstractNum w:abstractNumId="18" w15:restartNumberingAfterBreak="0">
     <w:nsid w:val="79CF4EA7"/>
     <w:multiLevelType w:val="hybridMultilevel"/>
     <w:tmpl w:val="E396AE04"/>
@@ -7774,7 +9528,7 @@
       </w:rPr>
     </w:lvl>
   </w:abstractNum>
-  <w:abstractNum w:abstractNumId="16" w15:restartNumberingAfterBreak="0">
+  <w:abstractNum w:abstractNumId="19" w15:restartNumberingAfterBreak="0">
     <w:nsid w:val="7ABA00C3"/>
     <w:multiLevelType w:val="hybridMultilevel"/>
     <w:tmpl w:val="759EBC42"/>
@@ -7912,7 +9666,7 @@
     <w:abstractNumId w:val="3"/>
   </w:num>
   <w:num w:numId="2">
-    <w:abstractNumId w:val="9"/>
+    <w:abstractNumId w:val="11"/>
   </w:num>
   <w:num w:numId="3">
     <w:abstractNumId w:val="1"/>
@@ -7930,37 +9684,37 @@
     <w:abstractNumId w:val="5"/>
   </w:num>
   <w:num w:numId="7">
-    <w:abstractNumId w:val="16"/>
+    <w:abstractNumId w:val="19"/>
     <w:lvlOverride w:ilvl="0">
       <w:startOverride w:val="1"/>
     </w:lvlOverride>
   </w:num>
   <w:num w:numId="8">
-    <w:abstractNumId w:val="10"/>
+    <w:abstractNumId w:val="12"/>
   </w:num>
   <w:num w:numId="9">
-    <w:abstractNumId w:val="14"/>
+    <w:abstractNumId w:val="17"/>
   </w:num>
   <w:num w:numId="10">
-    <w:abstractNumId w:val="13"/>
+    <w:abstractNumId w:val="16"/>
   </w:num>
   <w:num w:numId="11">
     <w:abstractNumId w:val="7"/>
   </w:num>
   <w:num w:numId="12">
-    <w:abstractNumId w:val="11"/>
+    <w:abstractNumId w:val="13"/>
   </w:num>
   <w:num w:numId="13">
-    <w:abstractNumId w:val="15"/>
+    <w:abstractNumId w:val="18"/>
   </w:num>
   <w:num w:numId="14">
     <w:abstractNumId w:val="6"/>
   </w:num>
   <w:num w:numId="15">
-    <w:abstractNumId w:val="12"/>
+    <w:abstractNumId w:val="15"/>
   </w:num>
   <w:num w:numId="16">
-    <w:abstractNumId w:val="8"/>
+    <w:abstractNumId w:val="10"/>
   </w:num>
   <w:num w:numId="17">
     <w:abstractNumId w:val="2"/>
@@ -7969,13 +9723,58 @@
     <w:abstractNumId w:val="4"/>
   </w:num>
   <w:num w:numId="19">
-    <w:abstractNumId w:val="12"/>
+    <w:abstractNumId w:val="15"/>
     <w:lvlOverride w:ilvl="0">
       <w:startOverride w:val="1"/>
     </w:lvlOverride>
   </w:num>
   <w:num w:numId="20">
-    <w:abstractNumId w:val="12"/>
+    <w:abstractNumId w:val="15"/>
+  </w:num>
+  <w:num w:numId="21">
+    <w:abstractNumId w:val="5"/>
+    <w:lvlOverride w:ilvl="0">
+      <w:startOverride w:val="1"/>
+    </w:lvlOverride>
+  </w:num>
+  <w:num w:numId="22">
+    <w:abstractNumId w:val="15"/>
+    <w:lvlOverride w:ilvl="0">
+      <w:startOverride w:val="1"/>
+    </w:lvlOverride>
+  </w:num>
+  <w:num w:numId="23">
+    <w:abstractNumId w:val="15"/>
+    <w:lvlOverride w:ilvl="0">
+      <w:startOverride w:val="1"/>
+    </w:lvlOverride>
+  </w:num>
+  <w:num w:numId="24">
+    <w:abstractNumId w:val="15"/>
+    <w:lvlOverride w:ilvl="0">
+      <w:startOverride w:val="1"/>
+    </w:lvlOverride>
+  </w:num>
+  <w:num w:numId="25">
+    <w:abstractNumId w:val="15"/>
+    <w:lvlOverride w:ilvl="0">
+      <w:startOverride w:val="1"/>
+    </w:lvlOverride>
+  </w:num>
+  <w:num w:numId="26">
+    <w:abstractNumId w:val="14"/>
+  </w:num>
+  <w:num w:numId="27">
+    <w:abstractNumId w:val="15"/>
+    <w:lvlOverride w:ilvl="0">
+      <w:startOverride w:val="1"/>
+    </w:lvlOverride>
+  </w:num>
+  <w:num w:numId="28">
+    <w:abstractNumId w:val="9"/>
+  </w:num>
+  <w:num w:numId="29">
+    <w:abstractNumId w:val="8"/>
   </w:num>
   <w:numIdMacAtCleanup w:val="11"/>
 </w:numbering>
@@ -8470,6 +10269,7 @@
   <w:style w:type="character" w:default="1" w:styleId="a2">
     <w:name w:val="Default Paragraph Font"/>
     <w:uiPriority w:val="1"/>
+    <w:semiHidden/>
     <w:unhideWhenUsed/>
   </w:style>
   <w:style w:type="table" w:default="1" w:styleId="a3">
@@ -9086,11 +10886,9 @@
     <w:basedOn w:val="a1"/>
     <w:autoRedefine/>
     <w:qFormat/>
-    <w:rsid w:val="009A1645"/>
+    <w:rsid w:val="008019A4"/>
     <w:pPr>
-      <w:numPr>
-        <w:numId w:val="15"/>
-      </w:numPr>
+      <w:ind w:left="400"/>
     </w:pPr>
   </w:style>
   <w:style w:type="paragraph" w:customStyle="1" w:styleId="BS-Title-Lv5">
@@ -9112,13 +10910,12 @@
     <w:basedOn w:val="BS-Standard"/>
     <w:autoRedefine/>
     <w:qFormat/>
-    <w:rsid w:val="003E2DCB"/>
+    <w:rsid w:val="00BE285B"/>
     <w:pPr>
       <w:numPr>
         <w:numId w:val="6"/>
       </w:numPr>
       <w:wordWrap/>
-      <w:ind w:left="803" w:hanging="403"/>
       <w:contextualSpacing/>
     </w:pPr>
     <w:rPr>
@@ -9612,7 +11409,7 @@
 </file>
 
 <file path=customXml/itemProps1.xml><?xml version="1.0" encoding="utf-8"?>
-<ds:datastoreItem xmlns:ds="http://schemas.openxmlformats.org/officeDocument/2006/customXml" ds:itemID="{1337750E-5318-4F7C-993E-6622D3509AEA}">
+<ds:datastoreItem xmlns:ds="http://schemas.openxmlformats.org/officeDocument/2006/customXml" ds:itemID="{C6F62F97-A526-48EB-A5E9-689C564515A2}">
   <ds:schemaRefs>
     <ds:schemaRef ds:uri="http://schemas.openxmlformats.org/officeDocument/2006/bibliography"/>
   </ds:schemaRefs>

--- a/doc/현대자동차_미들웨어_운용매뉴얼.docx
+++ b/doc/현대자동차_미들웨어_운용매뉴얼.docx
@@ -3638,7 +3638,7 @@
       <w:r>
         <w:fldChar w:fldCharType="separate"/>
       </w:r>
-      <w:hyperlink w:anchor="_Toc12988146" w:history="1">
+      <w:hyperlink w:anchor="_Toc12993491" w:history="1">
         <w:r>
           <w:rPr>
             <w:rStyle w:val="ad"/>
@@ -3664,7 +3664,7 @@
             <w:noProof/>
             <w:webHidden/>
           </w:rPr>
-          <w:instrText xml:space="preserve"> PAGEREF _Toc12988146 \h </w:instrText>
+          <w:instrText xml:space="preserve"> PAGEREF _Toc12993491 \h </w:instrText>
         </w:r>
         <w:r>
           <w:rPr>
@@ -3708,7 +3708,7 @@
           <w:szCs w:val="22"/>
         </w:rPr>
       </w:pPr>
-      <w:hyperlink w:anchor="_Toc12988147" w:history="1">
+      <w:hyperlink w:anchor="_Toc12993492" w:history="1">
         <w:r>
           <w:rPr>
             <w:rStyle w:val="ad"/>
@@ -3734,7 +3734,7 @@
             <w:noProof/>
             <w:webHidden/>
           </w:rPr>
-          <w:instrText xml:space="preserve"> PAGEREF _Toc12988147 \h </w:instrText>
+          <w:instrText xml:space="preserve"> PAGEREF _Toc12993492 \h </w:instrText>
         </w:r>
         <w:r>
           <w:rPr>
@@ -3778,7 +3778,7 @@
           <w:sz w:val="20"/>
         </w:rPr>
       </w:pPr>
-      <w:hyperlink w:anchor="_Toc12988148" w:history="1">
+      <w:hyperlink w:anchor="_Toc12993493" w:history="1">
         <w:r>
           <w:rPr>
             <w:rStyle w:val="ad"/>
@@ -3816,7 +3816,7 @@
             <w:noProof/>
             <w:webHidden/>
           </w:rPr>
-          <w:instrText xml:space="preserve"> PAGEREF _Toc12988148 \h </w:instrText>
+          <w:instrText xml:space="preserve"> PAGEREF _Toc12993493 \h </w:instrText>
         </w:r>
         <w:r>
           <w:rPr>
@@ -3860,7 +3860,7 @@
           <w:sz w:val="20"/>
         </w:rPr>
       </w:pPr>
-      <w:hyperlink w:anchor="_Toc12988149" w:history="1">
+      <w:hyperlink w:anchor="_Toc12993494" w:history="1">
         <w:r>
           <w:rPr>
             <w:rStyle w:val="ad"/>
@@ -3898,7 +3898,7 @@
             <w:noProof/>
             <w:webHidden/>
           </w:rPr>
-          <w:instrText xml:space="preserve"> PAGEREF _Toc12988149 \h </w:instrText>
+          <w:instrText xml:space="preserve"> PAGEREF _Toc12993494 \h </w:instrText>
         </w:r>
         <w:r>
           <w:rPr>
@@ -3942,7 +3942,7 @@
           <w:szCs w:val="22"/>
         </w:rPr>
       </w:pPr>
-      <w:hyperlink w:anchor="_Toc12988150" w:history="1">
+      <w:hyperlink w:anchor="_Toc12993495" w:history="1">
         <w:r>
           <w:rPr>
             <w:rStyle w:val="ad"/>
@@ -3968,7 +3968,7 @@
             <w:noProof/>
             <w:webHidden/>
           </w:rPr>
-          <w:instrText xml:space="preserve"> PAGEREF _Toc12988150 \h </w:instrText>
+          <w:instrText xml:space="preserve"> PAGEREF _Toc12993495 \h </w:instrText>
         </w:r>
         <w:r>
           <w:rPr>
@@ -4012,7 +4012,7 @@
           <w:sz w:val="20"/>
         </w:rPr>
       </w:pPr>
-      <w:hyperlink w:anchor="_Toc12988151" w:history="1">
+      <w:hyperlink w:anchor="_Toc12993496" w:history="1">
         <w:r>
           <w:rPr>
             <w:rStyle w:val="ad"/>
@@ -4050,7 +4050,7 @@
             <w:noProof/>
             <w:webHidden/>
           </w:rPr>
-          <w:instrText xml:space="preserve"> PAGEREF _Toc12988151 \h </w:instrText>
+          <w:instrText xml:space="preserve"> PAGEREF _Toc12993496 \h </w:instrText>
         </w:r>
         <w:r>
           <w:rPr>
@@ -4094,7 +4094,7 @@
           <w:sz w:val="20"/>
         </w:rPr>
       </w:pPr>
-      <w:hyperlink w:anchor="_Toc12988152" w:history="1">
+      <w:hyperlink w:anchor="_Toc12993497" w:history="1">
         <w:r>
           <w:rPr>
             <w:rStyle w:val="ad"/>
@@ -4132,7 +4132,7 @@
             <w:noProof/>
             <w:webHidden/>
           </w:rPr>
-          <w:instrText xml:space="preserve"> PAGEREF _Toc12988152 \h </w:instrText>
+          <w:instrText xml:space="preserve"> PAGEREF _Toc12993497 \h </w:instrText>
         </w:r>
         <w:r>
           <w:rPr>
@@ -4201,13 +4201,15 @@
         </w:rPr>
         <w:br w:type="page"/>
       </w:r>
+      <w:bookmarkStart w:id="0" w:name="_GoBack"/>
+      <w:bookmarkEnd w:id="0"/>
     </w:p>
     <w:p>
       <w:pPr>
         <w:pStyle w:val="1"/>
         <w:spacing w:afterLines="0" w:after="0"/>
       </w:pPr>
-      <w:bookmarkStart w:id="0" w:name="_Toc12988146"/>
+      <w:bookmarkStart w:id="1" w:name="_Toc12993491"/>
       <w:r>
         <w:rPr>
           <w:rFonts w:hint="eastAsia"/>
@@ -4221,7 +4223,7 @@
         </w:rPr>
         <w:t>설치 및 운용</w:t>
       </w:r>
-      <w:bookmarkEnd w:id="0"/>
+      <w:bookmarkEnd w:id="1"/>
     </w:p>
     <w:p>
       <w:pPr>
@@ -4337,7 +4339,7 @@
       <w:pPr>
         <w:pStyle w:val="20"/>
       </w:pPr>
-      <w:bookmarkStart w:id="1" w:name="_Toc12988147"/>
+      <w:bookmarkStart w:id="2" w:name="_Toc12993492"/>
       <w:r>
         <w:rPr>
           <w:rFonts w:hint="eastAsia"/>
@@ -4353,7 +4355,7 @@
         </w:rPr>
         <w:t>설치 및 운용</w:t>
       </w:r>
-      <w:bookmarkEnd w:id="1"/>
+      <w:bookmarkEnd w:id="2"/>
     </w:p>
     <w:p>
       <w:pPr>
@@ -4450,7 +4452,7 @@
       <w:pPr>
         <w:pStyle w:val="BS-Title-Lv3"/>
       </w:pPr>
-      <w:bookmarkStart w:id="2" w:name="_Toc12988148"/>
+      <w:bookmarkStart w:id="3" w:name="_Toc12993493"/>
       <w:r>
         <w:rPr>
           <w:rFonts w:hint="eastAsia"/>
@@ -4466,7 +4468,7 @@
         </w:rPr>
         <w:t>설치</w:t>
       </w:r>
-      <w:bookmarkEnd w:id="2"/>
+      <w:bookmarkEnd w:id="3"/>
     </w:p>
     <w:p>
       <w:pPr>
@@ -5092,7 +5094,7 @@
       <w:pPr>
         <w:pStyle w:val="BS-Title-Lv3"/>
       </w:pPr>
-      <w:bookmarkStart w:id="3" w:name="_Toc12988149"/>
+      <w:bookmarkStart w:id="4" w:name="_Toc12993494"/>
       <w:r>
         <w:rPr>
           <w:rFonts w:hint="eastAsia"/>
@@ -5109,7 +5111,7 @@
         </w:rPr>
         <w:t>운용</w:t>
       </w:r>
-      <w:bookmarkEnd w:id="3"/>
+      <w:bookmarkEnd w:id="4"/>
     </w:p>
     <w:p>
       <w:pPr>
@@ -5503,7 +5505,7 @@
       <w:pPr>
         <w:pStyle w:val="BS-Title-Lv2"/>
       </w:pPr>
-      <w:bookmarkStart w:id="4" w:name="_Toc12988150"/>
+      <w:bookmarkStart w:id="5" w:name="_Toc12993495"/>
       <w:r>
         <w:rPr>
           <w:rFonts w:hint="eastAsia"/>
@@ -5519,7 +5521,7 @@
         </w:rPr>
         <w:t>설치 및 운용</w:t>
       </w:r>
-      <w:bookmarkEnd w:id="4"/>
+      <w:bookmarkEnd w:id="5"/>
     </w:p>
     <w:p>
       <w:pPr>
@@ -5556,7 +5558,7 @@
       <w:pPr>
         <w:pStyle w:val="BS-Title-Lv3"/>
       </w:pPr>
-      <w:bookmarkStart w:id="5" w:name="_Toc12988151"/>
+      <w:bookmarkStart w:id="6" w:name="_Toc12993496"/>
       <w:r>
         <w:t xml:space="preserve">Linux </w:t>
       </w:r>
@@ -5566,7 +5568,7 @@
         </w:rPr>
         <w:t>설치</w:t>
       </w:r>
-      <w:bookmarkEnd w:id="5"/>
+      <w:bookmarkEnd w:id="6"/>
     </w:p>
     <w:p>
       <w:pPr>
@@ -6141,7 +6143,7 @@
       <w:pPr>
         <w:pStyle w:val="BS-Title-Lv3"/>
       </w:pPr>
-      <w:bookmarkStart w:id="6" w:name="_Toc12988152"/>
+      <w:bookmarkStart w:id="7" w:name="_Toc12993497"/>
       <w:r>
         <w:t xml:space="preserve">Linux </w:t>
       </w:r>
@@ -6151,7 +6153,7 @@
         </w:rPr>
         <w:t>운용</w:t>
       </w:r>
-      <w:bookmarkEnd w:id="6"/>
+      <w:bookmarkEnd w:id="7"/>
     </w:p>
     <w:p>
       <w:pPr>
@@ -6764,8 +6766,6 @@
       <w:r>
         <w:t xml:space="preserve"> $SMARTIOT_HOME/bin/start.sh &amp;</w:t>
       </w:r>
-      <w:bookmarkStart w:id="7" w:name="_GoBack"/>
-      <w:bookmarkEnd w:id="7"/>
     </w:p>
     <w:sectPr>
       <w:headerReference w:type="default" r:id="rId25"/>
@@ -11409,7 +11409,7 @@
 </file>
 
 <file path=customXml/itemProps1.xml><?xml version="1.0" encoding="utf-8"?>
-<ds:datastoreItem xmlns:ds="http://schemas.openxmlformats.org/officeDocument/2006/customXml" ds:itemID="{C6F62F97-A526-48EB-A5E9-689C564515A2}">
+<ds:datastoreItem xmlns:ds="http://schemas.openxmlformats.org/officeDocument/2006/customXml" ds:itemID="{8FF6F44B-CFE3-493E-94EF-78F29C636F32}">
   <ds:schemaRefs>
     <ds:schemaRef ds:uri="http://schemas.openxmlformats.org/officeDocument/2006/bibliography"/>
   </ds:schemaRefs>

--- a/doc/현대자동차_미들웨어_운용매뉴얼.docx
+++ b/doc/현대자동차_미들웨어_운용매뉴얼.docx
@@ -252,7 +252,7 @@
               </wp:anchor>
             </w:drawing>
           </mc:Choice>
-          <mc:Fallback xmlns:mv="urn:schemas-microsoft-com:mac:vml" xmlns:mo="http://schemas.microsoft.com/office/mac/office/2008/main">
+          <mc:Fallback xmlns:mo="http://schemas.microsoft.com/office/mac/office/2008/main" xmlns:mv="urn:schemas-microsoft-com:mac:vml">
             <w:pict>
               <v:shapetype w14:anchorId="6A1813A5" id="_x0000_t32" coordsize="21600,21600" o:spt="32" o:oned="t" path="m0,0l21600,21600e" filled="f">
                 <v:path arrowok="t" fillok="f" o:connecttype="none"/>
@@ -3638,7 +3638,7 @@
       <w:r>
         <w:fldChar w:fldCharType="separate"/>
       </w:r>
-      <w:hyperlink w:anchor="_Toc12993491" w:history="1">
+      <w:hyperlink w:anchor="_Toc13071392" w:history="1">
         <w:r>
           <w:rPr>
             <w:rStyle w:val="ad"/>
@@ -3664,7 +3664,7 @@
             <w:noProof/>
             <w:webHidden/>
           </w:rPr>
-          <w:instrText xml:space="preserve"> PAGEREF _Toc12993491 \h </w:instrText>
+          <w:instrText xml:space="preserve"> PAGEREF _Toc13071392 \h </w:instrText>
         </w:r>
         <w:r>
           <w:rPr>
@@ -3708,7 +3708,7 @@
           <w:szCs w:val="22"/>
         </w:rPr>
       </w:pPr>
-      <w:hyperlink w:anchor="_Toc12993492" w:history="1">
+      <w:hyperlink w:anchor="_Toc13071393" w:history="1">
         <w:r>
           <w:rPr>
             <w:rStyle w:val="ad"/>
@@ -3734,7 +3734,7 @@
             <w:noProof/>
             <w:webHidden/>
           </w:rPr>
-          <w:instrText xml:space="preserve"> PAGEREF _Toc12993492 \h </w:instrText>
+          <w:instrText xml:space="preserve"> PAGEREF _Toc13071393 \h </w:instrText>
         </w:r>
         <w:r>
           <w:rPr>
@@ -3778,7 +3778,7 @@
           <w:sz w:val="20"/>
         </w:rPr>
       </w:pPr>
-      <w:hyperlink w:anchor="_Toc12993493" w:history="1">
+      <w:hyperlink w:anchor="_Toc13071394" w:history="1">
         <w:r>
           <w:rPr>
             <w:rStyle w:val="ad"/>
@@ -3816,7 +3816,7 @@
             <w:noProof/>
             <w:webHidden/>
           </w:rPr>
-          <w:instrText xml:space="preserve"> PAGEREF _Toc12993493 \h </w:instrText>
+          <w:instrText xml:space="preserve"> PAGEREF _Toc13071394 \h </w:instrText>
         </w:r>
         <w:r>
           <w:rPr>
@@ -3860,7 +3860,7 @@
           <w:sz w:val="20"/>
         </w:rPr>
       </w:pPr>
-      <w:hyperlink w:anchor="_Toc12993494" w:history="1">
+      <w:hyperlink w:anchor="_Toc13071395" w:history="1">
         <w:r>
           <w:rPr>
             <w:rStyle w:val="ad"/>
@@ -3898,7 +3898,7 @@
             <w:noProof/>
             <w:webHidden/>
           </w:rPr>
-          <w:instrText xml:space="preserve"> PAGEREF _Toc12993494 \h </w:instrText>
+          <w:instrText xml:space="preserve"> PAGEREF _Toc13071395 \h </w:instrText>
         </w:r>
         <w:r>
           <w:rPr>
@@ -3942,7 +3942,7 @@
           <w:szCs w:val="22"/>
         </w:rPr>
       </w:pPr>
-      <w:hyperlink w:anchor="_Toc12993495" w:history="1">
+      <w:hyperlink w:anchor="_Toc13071396" w:history="1">
         <w:r>
           <w:rPr>
             <w:rStyle w:val="ad"/>
@@ -3968,7 +3968,7 @@
             <w:noProof/>
             <w:webHidden/>
           </w:rPr>
-          <w:instrText xml:space="preserve"> PAGEREF _Toc12993495 \h </w:instrText>
+          <w:instrText xml:space="preserve"> PAGEREF _Toc13071396 \h </w:instrText>
         </w:r>
         <w:r>
           <w:rPr>
@@ -4012,7 +4012,7 @@
           <w:sz w:val="20"/>
         </w:rPr>
       </w:pPr>
-      <w:hyperlink w:anchor="_Toc12993496" w:history="1">
+      <w:hyperlink w:anchor="_Toc13071397" w:history="1">
         <w:r>
           <w:rPr>
             <w:rStyle w:val="ad"/>
@@ -4050,7 +4050,7 @@
             <w:noProof/>
             <w:webHidden/>
           </w:rPr>
-          <w:instrText xml:space="preserve"> PAGEREF _Toc12993496 \h </w:instrText>
+          <w:instrText xml:space="preserve"> PAGEREF _Toc13071397 \h </w:instrText>
         </w:r>
         <w:r>
           <w:rPr>
@@ -4094,7 +4094,7 @@
           <w:sz w:val="20"/>
         </w:rPr>
       </w:pPr>
-      <w:hyperlink w:anchor="_Toc12993497" w:history="1">
+      <w:hyperlink w:anchor="_Toc13071398" w:history="1">
         <w:r>
           <w:rPr>
             <w:rStyle w:val="ad"/>
@@ -4132,7 +4132,7 @@
             <w:noProof/>
             <w:webHidden/>
           </w:rPr>
-          <w:instrText xml:space="preserve"> PAGEREF _Toc12993497 \h </w:instrText>
+          <w:instrText xml:space="preserve"> PAGEREF _Toc13071398 \h </w:instrText>
         </w:r>
         <w:r>
           <w:rPr>
@@ -4165,6 +4165,77 @@
     </w:p>
     <w:p>
       <w:pPr>
+        <w:pStyle w:val="10"/>
+        <w:rPr>
+          <w:rFonts w:asciiTheme="minorHAnsi" w:eastAsiaTheme="minorEastAsia" w:hAnsiTheme="minorHAnsi" w:cstheme="minorBidi"/>
+          <w:b w:val="0"/>
+          <w:noProof/>
+          <w:spacing w:val="0"/>
+          <w:w w:val="100"/>
+          <w:kern w:val="2"/>
+          <w:sz w:val="20"/>
+          <w:szCs w:val="22"/>
+        </w:rPr>
+      </w:pPr>
+      <w:hyperlink w:anchor="_Toc13071399" w:history="1">
+        <w:r>
+          <w:rPr>
+            <w:rStyle w:val="ad"/>
+          </w:rPr>
+          <w:t>2. ZeroMQ 서버 주소 및 포트 설정</w:t>
+        </w:r>
+        <w:r>
+          <w:rPr>
+            <w:noProof/>
+            <w:webHidden/>
+          </w:rPr>
+          <w:tab/>
+        </w:r>
+        <w:r>
+          <w:rPr>
+            <w:noProof/>
+            <w:webHidden/>
+          </w:rPr>
+          <w:fldChar w:fldCharType="begin"/>
+        </w:r>
+        <w:r>
+          <w:rPr>
+            <w:noProof/>
+            <w:webHidden/>
+          </w:rPr>
+          <w:instrText xml:space="preserve"> PAGEREF _Toc13071399 \h </w:instrText>
+        </w:r>
+        <w:r>
+          <w:rPr>
+            <w:noProof/>
+            <w:webHidden/>
+          </w:rPr>
+        </w:r>
+        <w:r>
+          <w:rPr>
+            <w:noProof/>
+            <w:webHidden/>
+          </w:rPr>
+          <w:fldChar w:fldCharType="separate"/>
+        </w:r>
+        <w:r>
+          <w:rPr>
+            <w:noProof/>
+            <w:webHidden/>
+          </w:rPr>
+          <w:t>11</w:t>
+        </w:r>
+        <w:r>
+          <w:rPr>
+            <w:noProof/>
+            <w:webHidden/>
+          </w:rPr>
+          <w:fldChar w:fldCharType="end"/>
+        </w:r>
+      </w:hyperlink>
+    </w:p>
+    <w:p>
+      <w:pPr>
         <w:rPr>
           <w:b/>
           <w:bCs/>
@@ -4201,15 +4272,13 @@
         </w:rPr>
         <w:br w:type="page"/>
       </w:r>
-      <w:bookmarkStart w:id="0" w:name="_GoBack"/>
-      <w:bookmarkEnd w:id="0"/>
     </w:p>
     <w:p>
       <w:pPr>
         <w:pStyle w:val="1"/>
         <w:spacing w:afterLines="0" w:after="0"/>
       </w:pPr>
-      <w:bookmarkStart w:id="1" w:name="_Toc12993491"/>
+      <w:bookmarkStart w:id="0" w:name="_Toc13071392"/>
       <w:r>
         <w:rPr>
           <w:rFonts w:hint="eastAsia"/>
@@ -4223,7 +4292,7 @@
         </w:rPr>
         <w:t>설치 및 운용</w:t>
       </w:r>
-      <w:bookmarkEnd w:id="1"/>
+      <w:bookmarkEnd w:id="0"/>
     </w:p>
     <w:p>
       <w:pPr>
@@ -4339,7 +4408,7 @@
       <w:pPr>
         <w:pStyle w:val="20"/>
       </w:pPr>
-      <w:bookmarkStart w:id="2" w:name="_Toc12993492"/>
+      <w:bookmarkStart w:id="1" w:name="_Toc13071393"/>
       <w:r>
         <w:rPr>
           <w:rFonts w:hint="eastAsia"/>
@@ -4355,7 +4424,7 @@
         </w:rPr>
         <w:t>설치 및 운용</w:t>
       </w:r>
-      <w:bookmarkEnd w:id="2"/>
+      <w:bookmarkEnd w:id="1"/>
     </w:p>
     <w:p>
       <w:pPr>
@@ -4452,7 +4521,7 @@
       <w:pPr>
         <w:pStyle w:val="BS-Title-Lv3"/>
       </w:pPr>
-      <w:bookmarkStart w:id="3" w:name="_Toc12993493"/>
+      <w:bookmarkStart w:id="2" w:name="_Toc13071394"/>
       <w:r>
         <w:rPr>
           <w:rFonts w:hint="eastAsia"/>
@@ -4468,7 +4537,7 @@
         </w:rPr>
         <w:t>설치</w:t>
       </w:r>
-      <w:bookmarkEnd w:id="3"/>
+      <w:bookmarkEnd w:id="2"/>
     </w:p>
     <w:p>
       <w:pPr>
@@ -5094,7 +5163,7 @@
       <w:pPr>
         <w:pStyle w:val="BS-Title-Lv3"/>
       </w:pPr>
-      <w:bookmarkStart w:id="4" w:name="_Toc12993494"/>
+      <w:bookmarkStart w:id="3" w:name="_Toc13071395"/>
       <w:r>
         <w:rPr>
           <w:rFonts w:hint="eastAsia"/>
@@ -5111,7 +5180,7 @@
         </w:rPr>
         <w:t>운용</w:t>
       </w:r>
-      <w:bookmarkEnd w:id="4"/>
+      <w:bookmarkEnd w:id="3"/>
     </w:p>
     <w:p>
       <w:pPr>
@@ -5505,7 +5574,7 @@
       <w:pPr>
         <w:pStyle w:val="BS-Title-Lv2"/>
       </w:pPr>
-      <w:bookmarkStart w:id="5" w:name="_Toc12993495"/>
+      <w:bookmarkStart w:id="4" w:name="_Toc13071396"/>
       <w:r>
         <w:rPr>
           <w:rFonts w:hint="eastAsia"/>
@@ -5521,7 +5590,7 @@
         </w:rPr>
         <w:t>설치 및 운용</w:t>
       </w:r>
-      <w:bookmarkEnd w:id="5"/>
+      <w:bookmarkEnd w:id="4"/>
     </w:p>
     <w:p>
       <w:pPr>
@@ -5558,7 +5627,7 @@
       <w:pPr>
         <w:pStyle w:val="BS-Title-Lv3"/>
       </w:pPr>
-      <w:bookmarkStart w:id="6" w:name="_Toc12993496"/>
+      <w:bookmarkStart w:id="5" w:name="_Toc13071397"/>
       <w:r>
         <w:t xml:space="preserve">Linux </w:t>
       </w:r>
@@ -5568,7 +5637,7 @@
         </w:rPr>
         <w:t>설치</w:t>
       </w:r>
-      <w:bookmarkEnd w:id="6"/>
+      <w:bookmarkEnd w:id="5"/>
     </w:p>
     <w:p>
       <w:pPr>
@@ -6143,7 +6212,7 @@
       <w:pPr>
         <w:pStyle w:val="BS-Title-Lv3"/>
       </w:pPr>
-      <w:bookmarkStart w:id="7" w:name="_Toc12993497"/>
+      <w:bookmarkStart w:id="6" w:name="_Toc13071398"/>
       <w:r>
         <w:t xml:space="preserve">Linux </w:t>
       </w:r>
@@ -6153,7 +6222,7 @@
         </w:rPr>
         <w:t>운용</w:t>
       </w:r>
-      <w:bookmarkEnd w:id="7"/>
+      <w:bookmarkEnd w:id="6"/>
     </w:p>
     <w:p>
       <w:pPr>
@@ -6245,13 +6314,7 @@
         <w:rPr>
           <w:rFonts w:hint="eastAsia"/>
         </w:rPr>
-        <w:t>실행</w:t>
-      </w:r>
-      <w:r>
-        <w:rPr>
-          <w:rFonts w:hint="eastAsia"/>
-        </w:rPr>
-        <w:t xml:space="preserve"> </w:t>
+        <w:t xml:space="preserve">실행 </w:t>
       </w:r>
       <w:r>
         <w:t>:</w:t>
@@ -6731,9 +6794,6 @@
       <w:pPr>
         <w:pStyle w:val="BS-Standard"/>
         <w:ind w:left="760"/>
-        <w:rPr>
-          <w:rFonts w:hint="eastAsia"/>
-        </w:rPr>
       </w:pPr>
       <w:r>
         <w:rPr>
@@ -6767,10 +6827,323 @@
         <w:t xml:space="preserve"> $SMARTIOT_HOME/bin/start.sh &amp;</w:t>
       </w:r>
     </w:p>
+    <w:p>
+      <w:pPr>
+        <w:pStyle w:val="BS-Standard"/>
+        <w:ind w:left="760"/>
+      </w:pPr>
+    </w:p>
+    <w:p>
+      <w:pPr>
+        <w:pStyle w:val="BS-Standard"/>
+        <w:ind w:left="760"/>
+      </w:pPr>
+    </w:p>
+    <w:p>
+      <w:pPr>
+        <w:pStyle w:val="BS-Standard"/>
+        <w:ind w:left="760"/>
+      </w:pPr>
+    </w:p>
+    <w:p>
+      <w:pPr>
+        <w:pStyle w:val="BS-Standard"/>
+        <w:ind w:left="760"/>
+      </w:pPr>
+    </w:p>
+    <w:p>
+      <w:pPr>
+        <w:pStyle w:val="BS-Title-Lv1"/>
+      </w:pPr>
+      <w:bookmarkStart w:id="7" w:name="_Toc13071399"/>
+      <w:proofErr w:type="spellStart"/>
+      <w:r>
+        <w:lastRenderedPageBreak/>
+        <w:t>ZeroMQ</w:t>
+      </w:r>
+      <w:proofErr w:type="spellEnd"/>
+      <w:r>
+        <w:t xml:space="preserve"> </w:t>
+      </w:r>
+      <w:r>
+        <w:rPr>
+          <w:rFonts w:hint="eastAsia"/>
+        </w:rPr>
+        <w:t>서버 주소 및 포트 설정</w:t>
+      </w:r>
+      <w:bookmarkStart w:id="8" w:name="_GoBack"/>
+      <w:bookmarkEnd w:id="7"/>
+      <w:bookmarkEnd w:id="8"/>
+    </w:p>
+    <w:p>
+      <w:pPr>
+        <w:pStyle w:val="BS-Standard"/>
+      </w:pPr>
+      <w:proofErr w:type="spellStart"/>
+      <w:r>
+        <w:rPr>
+          <w:rFonts w:hint="eastAsia"/>
+        </w:rPr>
+        <w:t>Z</w:t>
+      </w:r>
+      <w:r>
+        <w:t>eroMQ</w:t>
+      </w:r>
+      <w:proofErr w:type="spellEnd"/>
+      <w:r>
+        <w:rPr>
+          <w:rFonts w:hint="eastAsia"/>
+        </w:rPr>
+        <w:t>의 서버주소 혹은 포트를 변경하여야 한다면 아래설명과 같이 진행한다.</w:t>
+      </w:r>
+    </w:p>
+    <w:p>
+      <w:pPr>
+        <w:pStyle w:val="BS-Standard"/>
+        <w:numPr>
+          <w:ilvl w:val="0"/>
+          <w:numId w:val="30"/>
+        </w:numPr>
+      </w:pPr>
+      <w:proofErr w:type="spellStart"/>
+      <w:r>
+        <w:t>smartiot</w:t>
+      </w:r>
+      <w:proofErr w:type="spellEnd"/>
+      <w:r>
+        <w:t xml:space="preserve"> </w:t>
+      </w:r>
+      <w:r>
+        <w:rPr>
+          <w:rFonts w:hint="eastAsia"/>
+        </w:rPr>
+        <w:t>설치 위치</w:t>
+      </w:r>
+      <w:r>
+        <w:t xml:space="preserve"> </w:t>
+      </w:r>
+      <w:r>
+        <w:rPr>
+          <w:rFonts w:hint="eastAsia"/>
+        </w:rPr>
+        <w:t>이동</w:t>
+      </w:r>
+    </w:p>
+    <w:p>
+      <w:pPr>
+        <w:pStyle w:val="BS-Standard"/>
+        <w:numPr>
+          <w:ilvl w:val="0"/>
+          <w:numId w:val="30"/>
+        </w:numPr>
+      </w:pPr>
+      <w:r>
+        <w:rPr>
+          <w:rFonts w:hint="eastAsia"/>
+        </w:rPr>
+        <w:t>b</w:t>
+      </w:r>
+      <w:r>
+        <w:t>in</w:t>
+      </w:r>
+      <w:r>
+        <w:rPr>
+          <w:rFonts w:hint="eastAsia"/>
+        </w:rPr>
+        <w:t>폴더 이동</w:t>
+      </w:r>
+    </w:p>
+    <w:p>
+      <w:pPr>
+        <w:pStyle w:val="BS-Standard"/>
+        <w:numPr>
+          <w:ilvl w:val="0"/>
+          <w:numId w:val="30"/>
+        </w:numPr>
+      </w:pPr>
+      <w:proofErr w:type="spellStart"/>
+      <w:r>
+        <w:rPr>
+          <w:rFonts w:hint="eastAsia"/>
+        </w:rPr>
+        <w:t>c</w:t>
+      </w:r>
+      <w:r>
+        <w:t>onfig.conf</w:t>
+      </w:r>
+      <w:proofErr w:type="spellEnd"/>
+      <w:r>
+        <w:t xml:space="preserve"> </w:t>
+      </w:r>
+      <w:r>
+        <w:rPr>
+          <w:rFonts w:hint="eastAsia"/>
+        </w:rPr>
+        <w:t xml:space="preserve">파일 </w:t>
+      </w:r>
+      <w:r>
+        <w:t>open</w:t>
+      </w:r>
+    </w:p>
+    <w:p>
+      <w:pPr>
+        <w:pStyle w:val="BS-Standard"/>
+        <w:numPr>
+          <w:ilvl w:val="0"/>
+          <w:numId w:val="30"/>
+        </w:numPr>
+        <w:rPr>
+          <w:rFonts w:hint="eastAsia"/>
+        </w:rPr>
+      </w:pPr>
+      <w:proofErr w:type="spellStart"/>
+      <w:r>
+        <w:t>ZeroMQ</w:t>
+      </w:r>
+      <w:proofErr w:type="spellEnd"/>
+      <w:r>
+        <w:t xml:space="preserve"> Service</w:t>
+      </w:r>
+      <w:r>
+        <w:rPr>
+          <w:rFonts w:hint="eastAsia"/>
+        </w:rPr>
+        <w:t xml:space="preserve">의 </w:t>
+      </w:r>
+      <w:proofErr w:type="spellStart"/>
+      <w:proofErr w:type="gramStart"/>
+      <w:r>
+        <w:t>zeromq.ip</w:t>
+      </w:r>
+      <w:proofErr w:type="spellEnd"/>
+      <w:proofErr w:type="gramEnd"/>
+      <w:r>
+        <w:t xml:space="preserve">, </w:t>
+      </w:r>
+      <w:proofErr w:type="spellStart"/>
+      <w:r>
+        <w:t>zeromq.req</w:t>
+      </w:r>
+      <w:proofErr w:type="spellEnd"/>
+      <w:r>
+        <w:t xml:space="preserve">. </w:t>
+      </w:r>
+      <w:proofErr w:type="spellStart"/>
+      <w:proofErr w:type="gramStart"/>
+      <w:r>
+        <w:t>zeromq.publish</w:t>
+      </w:r>
+      <w:proofErr w:type="spellEnd"/>
+      <w:proofErr w:type="gramEnd"/>
+      <w:r>
+        <w:t xml:space="preserve"> </w:t>
+      </w:r>
+      <w:r>
+        <w:rPr>
+          <w:rFonts w:hint="eastAsia"/>
+        </w:rPr>
+        <w:t xml:space="preserve">변경 </w:t>
+      </w:r>
+      <w:r>
+        <w:br/>
+        <w:t>* IP</w:t>
+      </w:r>
+      <w:r>
+        <w:rPr>
+          <w:rFonts w:hint="eastAsia"/>
+        </w:rPr>
+        <w:t xml:space="preserve">에 </w:t>
+      </w:r>
+      <w:r>
+        <w:t>“</w:t>
+      </w:r>
+      <w:r>
+        <w:t>*</w:t>
+      </w:r>
+      <w:r>
+        <w:t>”</w:t>
+      </w:r>
+      <w:r>
+        <w:t xml:space="preserve">를 </w:t>
+      </w:r>
+      <w:r>
+        <w:rPr>
+          <w:rFonts w:hint="eastAsia"/>
+        </w:rPr>
+        <w:t xml:space="preserve">넣으면 </w:t>
+      </w:r>
+      <w:proofErr w:type="spellStart"/>
+      <w:r>
+        <w:rPr>
+          <w:rFonts w:hint="eastAsia"/>
+        </w:rPr>
+        <w:t>로컬호스트로</w:t>
+      </w:r>
+      <w:proofErr w:type="spellEnd"/>
+      <w:r>
+        <w:rPr>
+          <w:rFonts w:hint="eastAsia"/>
+        </w:rPr>
+        <w:t xml:space="preserve"> 인식.</w:t>
+      </w:r>
+      <w:r>
+        <w:br/>
+      </w:r>
+      <w:r>
+        <w:drawing>
+          <wp:inline distT="0" distB="0" distL="0" distR="0" wp14:anchorId="4D2D1F5D" wp14:editId="3669F990">
+            <wp:extent cx="2447925" cy="6534716"/>
+            <wp:effectExtent l="0" t="0" r="0" b="0"/>
+            <wp:docPr id="5" name="그림 6">
+              <a:extLst xmlns:a="http://schemas.openxmlformats.org/drawingml/2006/main">
+                <a:ext uri="{FF2B5EF4-FFF2-40B4-BE49-F238E27FC236}">
+                  <a16:creationId xmlns:a16="http://schemas.microsoft.com/office/drawing/2014/main" id="{E97246BD-E304-4EDA-B855-41C33E2D1C90}"/>
+                </a:ext>
+              </a:extLst>
+            </wp:docPr>
+            <wp:cNvGraphicFramePr>
+              <a:graphicFrameLocks xmlns:a="http://schemas.openxmlformats.org/drawingml/2006/main" noChangeAspect="1"/>
+            </wp:cNvGraphicFramePr>
+            <a:graphic xmlns:a="http://schemas.openxmlformats.org/drawingml/2006/main">
+              <a:graphicData uri="http://schemas.openxmlformats.org/drawingml/2006/picture">
+                <pic:pic xmlns:pic="http://schemas.openxmlformats.org/drawingml/2006/picture">
+                  <pic:nvPicPr>
+                    <pic:cNvPr id="7" name="그림 6">
+                      <a:extLst>
+                        <a:ext uri="{FF2B5EF4-FFF2-40B4-BE49-F238E27FC236}">
+                          <a16:creationId xmlns:a16="http://schemas.microsoft.com/office/drawing/2014/main" id="{E97246BD-E304-4EDA-B855-41C33E2D1C90}"/>
+                        </a:ext>
+                      </a:extLst>
+                    </pic:cNvPr>
+                    <pic:cNvPicPr>
+                      <a:picLocks noChangeAspect="1"/>
+                    </pic:cNvPicPr>
+                  </pic:nvPicPr>
+                  <pic:blipFill rotWithShape="1">
+                    <a:blip r:embed="rId25"/>
+                    <a:srcRect l="3037" t="953" r="2717" b="833"/>
+                    <a:stretch/>
+                  </pic:blipFill>
+                  <pic:spPr>
+                    <a:xfrm>
+                      <a:off x="0" y="0"/>
+                      <a:ext cx="2456013" cy="6556308"/>
+                    </a:xfrm>
+                    <a:prstGeom prst="rect">
+                      <a:avLst/>
+                    </a:prstGeom>
+                  </pic:spPr>
+                </pic:pic>
+              </a:graphicData>
+            </a:graphic>
+          </wp:inline>
+        </w:drawing>
+      </w:r>
+    </w:p>
     <w:sectPr>
-      <w:headerReference w:type="default" r:id="rId25"/>
-      <w:footerReference w:type="default" r:id="rId26"/>
-      <w:footerReference w:type="first" r:id="rId27"/>
+      <w:headerReference w:type="default" r:id="rId26"/>
+      <w:footerReference w:type="default" r:id="rId27"/>
+      <w:footerReference w:type="first" r:id="rId28"/>
       <w:pgSz w:w="11907" w:h="16840" w:code="9"/>
       <w:pgMar w:top="1418" w:right="1134" w:bottom="1134" w:left="1418" w:header="851" w:footer="851" w:gutter="0"/>
       <w:pgBorders w:display="firstPage" w:offsetFrom="page">
@@ -7694,6 +8067,95 @@
     </w:lvl>
   </w:abstractNum>
   <w:abstractNum w:abstractNumId="3" w15:restartNumberingAfterBreak="0">
+    <w:nsid w:val="03A462FF"/>
+    <w:multiLevelType w:val="hybridMultilevel"/>
+    <w:tmpl w:val="FB9E7D1E"/>
+    <w:lvl w:ilvl="0" w:tplc="71263350">
+      <w:start w:val="1"/>
+      <w:numFmt w:val="decimalFullWidth"/>
+      <w:lvlText w:val="%1)"/>
+      <w:lvlJc w:val="left"/>
+      <w:pPr>
+        <w:ind w:left="760" w:hanging="360"/>
+      </w:pPr>
+      <w:rPr>
+        <w:rFonts w:hint="default"/>
+      </w:rPr>
+    </w:lvl>
+    <w:lvl w:ilvl="1" w:tplc="04090019" w:tentative="1">
+      <w:start w:val="1"/>
+      <w:numFmt w:val="upperLetter"/>
+      <w:lvlText w:val="%2."/>
+      <w:lvlJc w:val="left"/>
+      <w:pPr>
+        <w:ind w:left="1200" w:hanging="400"/>
+      </w:pPr>
+    </w:lvl>
+    <w:lvl w:ilvl="2" w:tplc="0409001B" w:tentative="1">
+      <w:start w:val="1"/>
+      <w:numFmt w:val="lowerRoman"/>
+      <w:lvlText w:val="%3."/>
+      <w:lvlJc w:val="right"/>
+      <w:pPr>
+        <w:ind w:left="1600" w:hanging="400"/>
+      </w:pPr>
+    </w:lvl>
+    <w:lvl w:ilvl="3" w:tplc="0409000F" w:tentative="1">
+      <w:start w:val="1"/>
+      <w:numFmt w:val="decimal"/>
+      <w:lvlText w:val="%4."/>
+      <w:lvlJc w:val="left"/>
+      <w:pPr>
+        <w:ind w:left="2000" w:hanging="400"/>
+      </w:pPr>
+    </w:lvl>
+    <w:lvl w:ilvl="4" w:tplc="04090019" w:tentative="1">
+      <w:start w:val="1"/>
+      <w:numFmt w:val="upperLetter"/>
+      <w:lvlText w:val="%5."/>
+      <w:lvlJc w:val="left"/>
+      <w:pPr>
+        <w:ind w:left="2400" w:hanging="400"/>
+      </w:pPr>
+    </w:lvl>
+    <w:lvl w:ilvl="5" w:tplc="0409001B" w:tentative="1">
+      <w:start w:val="1"/>
+      <w:numFmt w:val="lowerRoman"/>
+      <w:lvlText w:val="%6."/>
+      <w:lvlJc w:val="right"/>
+      <w:pPr>
+        <w:ind w:left="2800" w:hanging="400"/>
+      </w:pPr>
+    </w:lvl>
+    <w:lvl w:ilvl="6" w:tplc="0409000F" w:tentative="1">
+      <w:start w:val="1"/>
+      <w:numFmt w:val="decimal"/>
+      <w:lvlText w:val="%7."/>
+      <w:lvlJc w:val="left"/>
+      <w:pPr>
+        <w:ind w:left="3200" w:hanging="400"/>
+      </w:pPr>
+    </w:lvl>
+    <w:lvl w:ilvl="7" w:tplc="04090019" w:tentative="1">
+      <w:start w:val="1"/>
+      <w:numFmt w:val="upperLetter"/>
+      <w:lvlText w:val="%8."/>
+      <w:lvlJc w:val="left"/>
+      <w:pPr>
+        <w:ind w:left="3600" w:hanging="400"/>
+      </w:pPr>
+    </w:lvl>
+    <w:lvl w:ilvl="8" w:tplc="0409001B" w:tentative="1">
+      <w:start w:val="1"/>
+      <w:numFmt w:val="lowerRoman"/>
+      <w:lvlText w:val="%9."/>
+      <w:lvlJc w:val="right"/>
+      <w:pPr>
+        <w:ind w:left="4000" w:hanging="400"/>
+      </w:pPr>
+    </w:lvl>
+  </w:abstractNum>
+  <w:abstractNum w:abstractNumId="4" w15:restartNumberingAfterBreak="0">
     <w:nsid w:val="046E3286"/>
     <w:multiLevelType w:val="multilevel"/>
     <w:tmpl w:val="CD2EE840"/>
@@ -7868,7 +8330,7 @@
       </w:rPr>
     </w:lvl>
   </w:abstractNum>
-  <w:abstractNum w:abstractNumId="4" w15:restartNumberingAfterBreak="0">
+  <w:abstractNum w:abstractNumId="5" w15:restartNumberingAfterBreak="0">
     <w:nsid w:val="1C7C7FCB"/>
     <w:multiLevelType w:val="hybridMultilevel"/>
     <w:tmpl w:val="9274D338"/>
@@ -8009,7 +8471,7 @@
       </w:rPr>
     </w:lvl>
   </w:abstractNum>
-  <w:abstractNum w:abstractNumId="5" w15:restartNumberingAfterBreak="0">
+  <w:abstractNum w:abstractNumId="6" w15:restartNumberingAfterBreak="0">
     <w:nsid w:val="20BC7AAC"/>
     <w:multiLevelType w:val="hybridMultilevel"/>
     <w:tmpl w:val="EC287462"/>
@@ -8143,7 +8605,7 @@
       </w:pPr>
     </w:lvl>
   </w:abstractNum>
-  <w:abstractNum w:abstractNumId="6" w15:restartNumberingAfterBreak="0">
+  <w:abstractNum w:abstractNumId="7" w15:restartNumberingAfterBreak="0">
     <w:nsid w:val="25381AF6"/>
     <w:multiLevelType w:val="hybridMultilevel"/>
     <w:tmpl w:val="7026F694"/>
@@ -8232,7 +8694,7 @@
       </w:pPr>
     </w:lvl>
   </w:abstractNum>
-  <w:abstractNum w:abstractNumId="7" w15:restartNumberingAfterBreak="0">
+  <w:abstractNum w:abstractNumId="8" w15:restartNumberingAfterBreak="0">
     <w:nsid w:val="32A10ED5"/>
     <w:multiLevelType w:val="hybridMultilevel"/>
     <w:tmpl w:val="C660D0CA"/>
@@ -8345,7 +8807,7 @@
       </w:rPr>
     </w:lvl>
   </w:abstractNum>
-  <w:abstractNum w:abstractNumId="8" w15:restartNumberingAfterBreak="0">
+  <w:abstractNum w:abstractNumId="9" w15:restartNumberingAfterBreak="0">
     <w:nsid w:val="3316171D"/>
     <w:multiLevelType w:val="hybridMultilevel"/>
     <w:tmpl w:val="865AD230"/>
@@ -8435,7 +8897,7 @@
       </w:pPr>
     </w:lvl>
   </w:abstractNum>
-  <w:abstractNum w:abstractNumId="9" w15:restartNumberingAfterBreak="0">
+  <w:abstractNum w:abstractNumId="10" w15:restartNumberingAfterBreak="0">
     <w:nsid w:val="3A1151B6"/>
     <w:multiLevelType w:val="hybridMultilevel"/>
     <w:tmpl w:val="E9723B2E"/>
@@ -8524,7 +8986,7 @@
       </w:pPr>
     </w:lvl>
   </w:abstractNum>
-  <w:abstractNum w:abstractNumId="10" w15:restartNumberingAfterBreak="0">
+  <w:abstractNum w:abstractNumId="11" w15:restartNumberingAfterBreak="0">
     <w:nsid w:val="41E359FE"/>
     <w:multiLevelType w:val="hybridMultilevel"/>
     <w:tmpl w:val="8EFCD7C0"/>
@@ -8613,7 +9075,7 @@
       </w:pPr>
     </w:lvl>
   </w:abstractNum>
-  <w:abstractNum w:abstractNumId="11" w15:restartNumberingAfterBreak="0">
+  <w:abstractNum w:abstractNumId="12" w15:restartNumberingAfterBreak="0">
     <w:nsid w:val="43F5628F"/>
     <w:multiLevelType w:val="multilevel"/>
     <w:tmpl w:val="2ADCA0B8"/>
@@ -8761,7 +9223,7 @@
       </w:rPr>
     </w:lvl>
   </w:abstractNum>
-  <w:abstractNum w:abstractNumId="12" w15:restartNumberingAfterBreak="0">
+  <w:abstractNum w:abstractNumId="13" w15:restartNumberingAfterBreak="0">
     <w:nsid w:val="4BCC0A88"/>
     <w:multiLevelType w:val="hybridMultilevel"/>
     <w:tmpl w:val="8E7EEEF2"/>
@@ -8895,7 +9357,7 @@
       </w:pPr>
     </w:lvl>
   </w:abstractNum>
-  <w:abstractNum w:abstractNumId="13" w15:restartNumberingAfterBreak="0">
+  <w:abstractNum w:abstractNumId="14" w15:restartNumberingAfterBreak="0">
     <w:nsid w:val="4C2A2DC7"/>
     <w:multiLevelType w:val="hybridMultilevel"/>
     <w:tmpl w:val="6D8E5626"/>
@@ -9008,7 +9470,7 @@
       </w:rPr>
     </w:lvl>
   </w:abstractNum>
-  <w:abstractNum w:abstractNumId="14" w15:restartNumberingAfterBreak="0">
+  <w:abstractNum w:abstractNumId="15" w15:restartNumberingAfterBreak="0">
     <w:nsid w:val="520D7874"/>
     <w:multiLevelType w:val="hybridMultilevel"/>
     <w:tmpl w:val="70BC7700"/>
@@ -9097,7 +9559,7 @@
       </w:pPr>
     </w:lvl>
   </w:abstractNum>
-  <w:abstractNum w:abstractNumId="15" w15:restartNumberingAfterBreak="0">
+  <w:abstractNum w:abstractNumId="16" w15:restartNumberingAfterBreak="0">
     <w:nsid w:val="5386782C"/>
     <w:multiLevelType w:val="hybridMultilevel"/>
     <w:tmpl w:val="865AD230"/>
@@ -9187,7 +9649,7 @@
       </w:pPr>
     </w:lvl>
   </w:abstractNum>
-  <w:abstractNum w:abstractNumId="16" w15:restartNumberingAfterBreak="0">
+  <w:abstractNum w:abstractNumId="17" w15:restartNumberingAfterBreak="0">
     <w:nsid w:val="5B7017CA"/>
     <w:multiLevelType w:val="hybridMultilevel"/>
     <w:tmpl w:val="95C2A12C"/>
@@ -9300,7 +9762,7 @@
       </w:rPr>
     </w:lvl>
   </w:abstractNum>
-  <w:abstractNum w:abstractNumId="17" w15:restartNumberingAfterBreak="0">
+  <w:abstractNum w:abstractNumId="18" w15:restartNumberingAfterBreak="0">
     <w:nsid w:val="706A5A75"/>
     <w:multiLevelType w:val="hybridMultilevel"/>
     <w:tmpl w:val="53380372"/>
@@ -9414,7 +9876,7 @@
       </w:rPr>
     </w:lvl>
   </w:abstractNum>
-  <w:abstractNum w:abstractNumId="18" w15:restartNumberingAfterBreak="0">
+  <w:abstractNum w:abstractNumId="19" w15:restartNumberingAfterBreak="0">
     <w:nsid w:val="79CF4EA7"/>
     <w:multiLevelType w:val="hybridMultilevel"/>
     <w:tmpl w:val="E396AE04"/>
@@ -9528,7 +9990,7 @@
       </w:rPr>
     </w:lvl>
   </w:abstractNum>
-  <w:abstractNum w:abstractNumId="19" w15:restartNumberingAfterBreak="0">
+  <w:abstractNum w:abstractNumId="20" w15:restartNumberingAfterBreak="0">
     <w:nsid w:val="7ABA00C3"/>
     <w:multiLevelType w:val="hybridMultilevel"/>
     <w:tmpl w:val="759EBC42"/>
@@ -9663,10 +10125,10 @@
     </w:lvl>
   </w:abstractNum>
   <w:num w:numId="1">
-    <w:abstractNumId w:val="3"/>
+    <w:abstractNumId w:val="4"/>
   </w:num>
   <w:num w:numId="2">
-    <w:abstractNumId w:val="11"/>
+    <w:abstractNumId w:val="12"/>
   </w:num>
   <w:num w:numId="3">
     <w:abstractNumId w:val="1"/>
@@ -9675,106 +10137,109 @@
     <w:abstractNumId w:val="0"/>
   </w:num>
   <w:num w:numId="5">
-    <w:abstractNumId w:val="4"/>
+    <w:abstractNumId w:val="5"/>
     <w:lvlOverride w:ilvl="0">
       <w:startOverride w:val="1"/>
     </w:lvlOverride>
   </w:num>
   <w:num w:numId="6">
-    <w:abstractNumId w:val="5"/>
+    <w:abstractNumId w:val="6"/>
   </w:num>
   <w:num w:numId="7">
-    <w:abstractNumId w:val="19"/>
+    <w:abstractNumId w:val="20"/>
     <w:lvlOverride w:ilvl="0">
       <w:startOverride w:val="1"/>
     </w:lvlOverride>
   </w:num>
   <w:num w:numId="8">
-    <w:abstractNumId w:val="12"/>
+    <w:abstractNumId w:val="13"/>
   </w:num>
   <w:num w:numId="9">
+    <w:abstractNumId w:val="18"/>
+  </w:num>
+  <w:num w:numId="10">
     <w:abstractNumId w:val="17"/>
   </w:num>
-  <w:num w:numId="10">
+  <w:num w:numId="11">
+    <w:abstractNumId w:val="8"/>
+  </w:num>
+  <w:num w:numId="12">
+    <w:abstractNumId w:val="14"/>
+  </w:num>
+  <w:num w:numId="13">
+    <w:abstractNumId w:val="19"/>
+  </w:num>
+  <w:num w:numId="14">
+    <w:abstractNumId w:val="7"/>
+  </w:num>
+  <w:num w:numId="15">
     <w:abstractNumId w:val="16"/>
   </w:num>
-  <w:num w:numId="11">
-    <w:abstractNumId w:val="7"/>
-  </w:num>
-  <w:num w:numId="12">
-    <w:abstractNumId w:val="13"/>
-  </w:num>
-  <w:num w:numId="13">
-    <w:abstractNumId w:val="18"/>
-  </w:num>
-  <w:num w:numId="14">
-    <w:abstractNumId w:val="6"/>
-  </w:num>
-  <w:num w:numId="15">
-    <w:abstractNumId w:val="15"/>
-  </w:num>
   <w:num w:numId="16">
-    <w:abstractNumId w:val="10"/>
+    <w:abstractNumId w:val="11"/>
   </w:num>
   <w:num w:numId="17">
     <w:abstractNumId w:val="2"/>
   </w:num>
   <w:num w:numId="18">
-    <w:abstractNumId w:val="4"/>
+    <w:abstractNumId w:val="5"/>
   </w:num>
   <w:num w:numId="19">
-    <w:abstractNumId w:val="15"/>
+    <w:abstractNumId w:val="16"/>
     <w:lvlOverride w:ilvl="0">
       <w:startOverride w:val="1"/>
     </w:lvlOverride>
   </w:num>
   <w:num w:numId="20">
-    <w:abstractNumId w:val="15"/>
+    <w:abstractNumId w:val="16"/>
   </w:num>
   <w:num w:numId="21">
-    <w:abstractNumId w:val="5"/>
+    <w:abstractNumId w:val="6"/>
     <w:lvlOverride w:ilvl="0">
       <w:startOverride w:val="1"/>
     </w:lvlOverride>
   </w:num>
   <w:num w:numId="22">
-    <w:abstractNumId w:val="15"/>
+    <w:abstractNumId w:val="16"/>
     <w:lvlOverride w:ilvl="0">
       <w:startOverride w:val="1"/>
     </w:lvlOverride>
   </w:num>
   <w:num w:numId="23">
-    <w:abstractNumId w:val="15"/>
+    <w:abstractNumId w:val="16"/>
     <w:lvlOverride w:ilvl="0">
       <w:startOverride w:val="1"/>
     </w:lvlOverride>
   </w:num>
   <w:num w:numId="24">
-    <w:abstractNumId w:val="15"/>
+    <w:abstractNumId w:val="16"/>
     <w:lvlOverride w:ilvl="0">
       <w:startOverride w:val="1"/>
     </w:lvlOverride>
   </w:num>
   <w:num w:numId="25">
-    <w:abstractNumId w:val="15"/>
+    <w:abstractNumId w:val="16"/>
     <w:lvlOverride w:ilvl="0">
       <w:startOverride w:val="1"/>
     </w:lvlOverride>
   </w:num>
   <w:num w:numId="26">
-    <w:abstractNumId w:val="14"/>
+    <w:abstractNumId w:val="15"/>
   </w:num>
   <w:num w:numId="27">
-    <w:abstractNumId w:val="15"/>
+    <w:abstractNumId w:val="16"/>
     <w:lvlOverride w:ilvl="0">
       <w:startOverride w:val="1"/>
     </w:lvlOverride>
   </w:num>
   <w:num w:numId="28">
+    <w:abstractNumId w:val="10"/>
+  </w:num>
+  <w:num w:numId="29">
     <w:abstractNumId w:val="9"/>
   </w:num>
-  <w:num w:numId="29">
-    <w:abstractNumId w:val="8"/>
+  <w:num w:numId="30">
+    <w:abstractNumId w:val="3"/>
   </w:num>
   <w:numIdMacAtCleanup w:val="11"/>
 </w:numbering>
@@ -10269,7 +10734,6 @@
   <w:style w:type="character" w:default="1" w:styleId="a2">
     <w:name w:val="Default Paragraph Font"/>
     <w:uiPriority w:val="1"/>
-    <w:semiHidden/>
     <w:unhideWhenUsed/>
   </w:style>
   <w:style w:type="table" w:default="1" w:styleId="a3">
@@ -11409,7 +11873,7 @@
 </file>
 
 <file path=customXml/itemProps1.xml><?xml version="1.0" encoding="utf-8"?>
-<ds:datastoreItem xmlns:ds="http://schemas.openxmlformats.org/officeDocument/2006/customXml" ds:itemID="{8FF6F44B-CFE3-493E-94EF-78F29C636F32}">
+<ds:datastoreItem xmlns:ds="http://schemas.openxmlformats.org/officeDocument/2006/customXml" ds:itemID="{4E5D71A0-2503-41C1-A8A6-7B21E6E61E1F}">
   <ds:schemaRefs>
     <ds:schemaRef ds:uri="http://schemas.openxmlformats.org/officeDocument/2006/bibliography"/>
   </ds:schemaRefs>

--- a/doc/현대자동차_미들웨어_운용매뉴얼.docx
+++ b/doc/현대자동차_미들웨어_운용매뉴얼.docx
@@ -252,7 +252,7 @@
               </wp:anchor>
             </w:drawing>
           </mc:Choice>
-          <mc:Fallback xmlns:mo="http://schemas.microsoft.com/office/mac/office/2008/main" xmlns:mv="urn:schemas-microsoft-com:mac:vml">
+          <mc:Fallback xmlns:mv="urn:schemas-microsoft-com:mac:vml" xmlns:mo="http://schemas.microsoft.com/office/mac/office/2008/main">
             <w:pict>
               <v:shapetype w14:anchorId="6A1813A5" id="_x0000_t32" coordsize="21600,21600" o:spt="32" o:oned="t" path="m0,0l21600,21600e" filled="f">
                 <v:path arrowok="t" fillok="f" o:connecttype="none"/>
@@ -502,7 +502,14 @@
                 <w:sz w:val="24"/>
                 <w:szCs w:val="24"/>
               </w:rPr>
-              <w:t>002</w:t>
+              <w:t>00</w:t>
+            </w:r>
+            <w:r>
+              <w:rPr>
+                <w:sz w:val="24"/>
+                <w:szCs w:val="24"/>
+              </w:rPr>
+              <w:t>3</w:t>
             </w:r>
           </w:p>
         </w:tc>
@@ -602,7 +609,7 @@
                 <w:sz w:val="24"/>
                 <w:szCs w:val="24"/>
               </w:rPr>
-              <w:t>3</w:t>
+              <w:t>0</w:t>
             </w:r>
           </w:p>
         </w:tc>
@@ -967,7 +974,6 @@
                 <w:sz w:val="24"/>
               </w:rPr>
             </w:pPr>
-            <w:proofErr w:type="spellStart"/>
             <w:r>
               <w:rPr>
                 <w:rFonts w:asciiTheme="majorHAnsi" w:eastAsiaTheme="majorHAnsi" w:hAnsiTheme="majorHAnsi" w:hint="eastAsia"/>
@@ -976,7 +982,6 @@
               </w:rPr>
               <w:t>개정자</w:t>
             </w:r>
-            <w:proofErr w:type="spellEnd"/>
           </w:p>
         </w:tc>
         <w:tc>
@@ -1158,7 +1163,6 @@
                 <w:szCs w:val="18"/>
               </w:rPr>
             </w:pPr>
-            <w:proofErr w:type="spellStart"/>
             <w:r>
               <w:rPr>
                 <w:rFonts w:asciiTheme="majorHAnsi" w:eastAsiaTheme="majorHAnsi" w:hAnsiTheme="majorHAnsi" w:hint="eastAsia"/>
@@ -1168,7 +1172,6 @@
               </w:rPr>
               <w:t>김동범</w:t>
             </w:r>
-            <w:proofErr w:type="spellEnd"/>
           </w:p>
         </w:tc>
         <w:tc>
@@ -4333,7 +4336,6 @@
         </w:rPr>
         <w:t xml:space="preserve">에 따라 미들웨어를 운용할 서버 </w:t>
       </w:r>
-      <w:proofErr w:type="gramStart"/>
       <w:r>
         <w:rPr>
           <w:sz w:val="24"/>
@@ -4341,7 +4343,6 @@
         </w:rPr>
         <w:t>Linux/ Windows</w:t>
       </w:r>
-      <w:proofErr w:type="gramEnd"/>
       <w:r>
         <w:rPr>
           <w:rFonts w:hint="eastAsia"/>
@@ -4569,11 +4570,9 @@
         </w:rPr>
         <w:t xml:space="preserve">압축이 해제된 </w:t>
       </w:r>
-      <w:proofErr w:type="spellStart"/>
       <w:r>
         <w:t>smartiot</w:t>
       </w:r>
-      <w:proofErr w:type="spellEnd"/>
       <w:r>
         <w:t xml:space="preserve"> </w:t>
       </w:r>
@@ -4643,13 +4642,8 @@
           <w:numId w:val="12"/>
         </w:numPr>
       </w:pPr>
-      <w:proofErr w:type="gramStart"/>
-      <w:r>
-        <w:t>Path :</w:t>
-      </w:r>
-      <w:proofErr w:type="gramEnd"/>
-      <w:r>
-        <w:t xml:space="preserve"> </w:t>
+      <w:r>
+        <w:t xml:space="preserve">Path : </w:t>
       </w:r>
       <w:r>
         <w:t>C:\Users\</w:t>
@@ -4732,13 +4726,8 @@
         </w:rPr>
         <w:t xml:space="preserve">환경변수에 </w:t>
       </w:r>
-      <w:proofErr w:type="spellStart"/>
-      <w:r>
-        <w:t>smartiot</w:t>
-      </w:r>
-      <w:proofErr w:type="spellEnd"/>
-      <w:r>
-        <w:t xml:space="preserve"> </w:t>
+      <w:r>
+        <w:t xml:space="preserve">smartiot </w:t>
       </w:r>
       <w:r>
         <w:rPr>
@@ -5025,54 +5014,42 @@
         </w:rPr>
         <w:t>변수 값(V</w:t>
       </w:r>
-      <w:proofErr w:type="gramStart"/>
-      <w:r>
-        <w:t>) :</w:t>
-      </w:r>
-      <w:proofErr w:type="gramEnd"/>
+      <w:r>
+        <w:t xml:space="preserve">) : </w:t>
+      </w:r>
+      <w:r>
+        <w:rPr>
+          <w:rFonts w:hint="eastAsia"/>
+        </w:rPr>
+        <w:t>s</w:t>
+      </w:r>
+      <w:r>
+        <w:t>martiot</w:t>
+      </w:r>
+      <w:r>
+        <w:rPr>
+          <w:rFonts w:hint="eastAsia"/>
+        </w:rPr>
+        <w:t>를</w:t>
+      </w:r>
       <w:r>
         <w:t xml:space="preserve"> </w:t>
       </w:r>
-      <w:proofErr w:type="spellStart"/>
-      <w:r>
-        <w:rPr>
-          <w:rFonts w:hint="eastAsia"/>
-        </w:rPr>
-        <w:t>s</w:t>
-      </w:r>
-      <w:r>
-        <w:t>martiot</w:t>
-      </w:r>
-      <w:proofErr w:type="spellEnd"/>
-      <w:r>
-        <w:rPr>
-          <w:rFonts w:hint="eastAsia"/>
-        </w:rPr>
-        <w:t>를</w:t>
-      </w:r>
-      <w:r>
+      <w:r>
+        <w:rPr>
+          <w:rFonts w:hint="eastAsia"/>
+        </w:rPr>
+        <w:t>폴더를 올린</w:t>
+      </w:r>
+      <w:r>
+        <w:rPr>
+          <w:rFonts w:hint="eastAsia"/>
+        </w:rPr>
         <w:t xml:space="preserve"> </w:t>
       </w:r>
       <w:r>
-        <w:rPr>
-          <w:rFonts w:hint="eastAsia"/>
-        </w:rPr>
-        <w:t>폴더를 올린</w:t>
-      </w:r>
-      <w:r>
-        <w:rPr>
-          <w:rFonts w:hint="eastAsia"/>
-        </w:rPr>
-        <w:t xml:space="preserve"> </w:t>
-      </w:r>
-      <w:r>
-        <w:t>path + \</w:t>
-      </w:r>
-      <w:proofErr w:type="spellStart"/>
-      <w:r>
-        <w:t>smartiot</w:t>
-      </w:r>
-      <w:proofErr w:type="spellEnd"/>
+        <w:t>path + \smartiot</w:t>
+      </w:r>
     </w:p>
     <w:p>
       <w:pPr>
@@ -5244,15 +5221,7 @@
         <w:t>계정</w:t>
       </w:r>
       <w:r>
-        <w:t>\</w:t>
-      </w:r>
-      <w:proofErr w:type="spellStart"/>
-      <w:r>
-        <w:t>smartiot</w:t>
-      </w:r>
-      <w:proofErr w:type="spellEnd"/>
-      <w:r>
-        <w:t>\bin</w:t>
+        <w:t>\smartiot\bin</w:t>
       </w:r>
       <w:r>
         <w:t xml:space="preserve"> </w:t>
@@ -5356,13 +5325,8 @@
       <w:pPr>
         <w:pStyle w:val="BS-Title-Lv4"/>
       </w:pPr>
-      <w:proofErr w:type="spellStart"/>
-      <w:r>
-        <w:t>Windwos</w:t>
-      </w:r>
-      <w:proofErr w:type="spellEnd"/>
-      <w:r>
-        <w:t xml:space="preserve"> service </w:t>
+      <w:r>
+        <w:t xml:space="preserve">Windwos service </w:t>
       </w:r>
       <w:r>
         <w:rPr>
@@ -5410,15 +5374,7 @@
         <w:t>계정</w:t>
       </w:r>
       <w:r>
-        <w:t>\</w:t>
-      </w:r>
-      <w:proofErr w:type="spellStart"/>
-      <w:r>
-        <w:t>smartiot</w:t>
-      </w:r>
-      <w:proofErr w:type="spellEnd"/>
-      <w:r>
-        <w:t>\bin</w:t>
+        <w:t>\smartiot\bin</w:t>
       </w:r>
       <w:r>
         <w:t xml:space="preserve"> </w:t>
@@ -5677,13 +5633,8 @@
         </w:rPr>
         <w:t xml:space="preserve">압축이 해제된 </w:t>
       </w:r>
-      <w:proofErr w:type="spellStart"/>
-      <w:r>
-        <w:t>smartiot</w:t>
-      </w:r>
-      <w:proofErr w:type="spellEnd"/>
-      <w:r>
-        <w:t xml:space="preserve"> </w:t>
+      <w:r>
+        <w:t xml:space="preserve">smartiot </w:t>
       </w:r>
       <w:r>
         <w:rPr>
@@ -5736,19 +5687,9 @@
           <w:numId w:val="12"/>
         </w:numPr>
       </w:pPr>
-      <w:proofErr w:type="gramStart"/>
-      <w:r>
-        <w:t>Path :</w:t>
-      </w:r>
-      <w:proofErr w:type="gramEnd"/>
-      <w:r>
-        <w:t xml:space="preserve"> /home/</w:t>
-      </w:r>
-      <w:proofErr w:type="spellStart"/>
-      <w:r>
-        <w:t>linux</w:t>
-      </w:r>
-      <w:proofErr w:type="spellEnd"/>
+      <w:r>
+        <w:t>Path : /home/linux</w:t>
+      </w:r>
       <w:r>
         <w:rPr>
           <w:rFonts w:hint="eastAsia"/>
@@ -5847,13 +5788,8 @@
         <w:t>h</w:t>
       </w:r>
       <w:r>
-        <w:t>ome/</w:t>
-      </w:r>
-      <w:proofErr w:type="spellStart"/>
-      <w:r>
-        <w:t>linux</w:t>
-      </w:r>
-      <w:proofErr w:type="spellEnd"/>
+        <w:t>ome/linux</w:t>
+      </w:r>
       <w:r>
         <w:rPr>
           <w:rFonts w:hint="eastAsia"/>
@@ -5878,7 +5814,6 @@
           <w:numId w:val="12"/>
         </w:numPr>
       </w:pPr>
-      <w:proofErr w:type="spellStart"/>
       <w:r>
         <w:rPr>
           <w:rFonts w:hint="eastAsia"/>
@@ -5886,17 +5821,8 @@
         <w:t>c</w:t>
       </w:r>
       <w:r>
-        <w:t>hmod</w:t>
-      </w:r>
-      <w:proofErr w:type="spellEnd"/>
-      <w:r>
-        <w:t xml:space="preserve"> 775 -R </w:t>
-      </w:r>
-      <w:proofErr w:type="spellStart"/>
-      <w:r>
-        <w:t>smartiot</w:t>
-      </w:r>
-      <w:proofErr w:type="spellEnd"/>
+        <w:t>hmod 775 -R smartiot</w:t>
+      </w:r>
       <w:r>
         <w:rPr>
           <w:rFonts w:hint="eastAsia"/>
@@ -5918,13 +5844,8 @@
         </w:rPr>
         <w:t xml:space="preserve">환경변수에 </w:t>
       </w:r>
-      <w:proofErr w:type="spellStart"/>
-      <w:r>
-        <w:t>smartiot</w:t>
-      </w:r>
-      <w:proofErr w:type="spellEnd"/>
-      <w:r>
-        <w:t xml:space="preserve"> </w:t>
+      <w:r>
+        <w:t xml:space="preserve">smartiot </w:t>
       </w:r>
       <w:r>
         <w:rPr>
@@ -6053,7 +5974,6 @@
         </w:rPr>
         <w:t xml:space="preserve">맨아래로 내려가서 아래와 같이 명령을 입력 후 </w:t>
       </w:r>
-      <w:proofErr w:type="spellStart"/>
       <w:r>
         <w:t>ctrl+</w:t>
       </w:r>
@@ -6063,7 +5983,6 @@
         </w:rPr>
         <w:t>x</w:t>
       </w:r>
-      <w:proofErr w:type="spellEnd"/>
       <w:r>
         <w:t xml:space="preserve"> </w:t>
       </w:r>
@@ -6094,7 +6013,6 @@
         <w:pStyle w:val="BS-Standard"/>
         <w:ind w:left="760"/>
       </w:pPr>
-      <w:proofErr w:type="gramStart"/>
       <w:r>
         <w:rPr>
           <w:rFonts w:hint="eastAsia"/>
@@ -6102,11 +6020,7 @@
         <w:t xml:space="preserve">명령 </w:t>
       </w:r>
       <w:r>
-        <w:t>:</w:t>
-      </w:r>
-      <w:proofErr w:type="gramEnd"/>
-      <w:r>
-        <w:t xml:space="preserve"> </w:t>
+        <w:t xml:space="preserve">: </w:t>
       </w:r>
       <w:r>
         <w:t>export SMA</w:t>
@@ -6129,7 +6043,6 @@
       <w:r>
         <w:t>ome/</w:t>
       </w:r>
-      <w:proofErr w:type="spellStart"/>
       <w:r>
         <w:rPr>
           <w:rFonts w:hint="eastAsia"/>
@@ -6139,7 +6052,6 @@
       <w:r>
         <w:t>inux</w:t>
       </w:r>
-      <w:proofErr w:type="spellEnd"/>
       <w:r>
         <w:rPr>
           <w:rFonts w:hint="eastAsia"/>
@@ -6147,13 +6059,8 @@
         <w:t>계정</w:t>
       </w:r>
       <w:r>
-        <w:t>/</w:t>
-      </w:r>
-      <w:proofErr w:type="spellStart"/>
-      <w:r>
-        <w:t>smartiot</w:t>
-      </w:r>
-      <w:proofErr w:type="spellEnd"/>
+        <w:t>/smartiot</w:t>
+      </w:r>
     </w:p>
     <w:p>
       <w:pPr>
@@ -6246,7 +6153,6 @@
           <w:numId w:val="29"/>
         </w:numPr>
       </w:pPr>
-      <w:proofErr w:type="gramStart"/>
       <w:r>
         <w:rPr>
           <w:rFonts w:hint="eastAsia"/>
@@ -6254,16 +6160,11 @@
         <w:t xml:space="preserve">이동 </w:t>
       </w:r>
       <w:r>
-        <w:t>:</w:t>
-      </w:r>
-      <w:proofErr w:type="gramEnd"/>
-      <w:r>
-        <w:t xml:space="preserve"> cd </w:t>
+        <w:t xml:space="preserve">: cd </w:t>
       </w:r>
       <w:r>
         <w:t>/home/</w:t>
       </w:r>
-      <w:proofErr w:type="spellStart"/>
       <w:r>
         <w:rPr>
           <w:rFonts w:hint="eastAsia"/>
@@ -6273,7 +6174,6 @@
       <w:r>
         <w:t>inux</w:t>
       </w:r>
-      <w:proofErr w:type="spellEnd"/>
       <w:r>
         <w:rPr>
           <w:rFonts w:hint="eastAsia"/>
@@ -6283,11 +6183,9 @@
       <w:r>
         <w:t>/</w:t>
       </w:r>
-      <w:proofErr w:type="spellStart"/>
       <w:r>
         <w:t>smartiot</w:t>
       </w:r>
-      <w:proofErr w:type="spellEnd"/>
       <w:r>
         <w:t>/</w:t>
       </w:r>
@@ -6307,23 +6205,11 @@
         <w:rPr>
           <w:rFonts w:hint="eastAsia"/>
         </w:rPr>
-        <w:t xml:space="preserve">파일 </w:t>
-      </w:r>
-      <w:proofErr w:type="gramStart"/>
-      <w:r>
-        <w:rPr>
-          <w:rFonts w:hint="eastAsia"/>
-        </w:rPr>
-        <w:t xml:space="preserve">실행 </w:t>
-      </w:r>
-      <w:r>
-        <w:t>:</w:t>
-      </w:r>
-      <w:proofErr w:type="gramEnd"/>
-      <w:r>
-        <w:t xml:space="preserve"> </w:t>
-      </w:r>
-      <w:proofErr w:type="spellStart"/>
+        <w:t xml:space="preserve">파일 실행 </w:t>
+      </w:r>
+      <w:r>
+        <w:t xml:space="preserve">: </w:t>
+      </w:r>
       <w:r>
         <w:rPr>
           <w:rFonts w:hint="eastAsia"/>
@@ -6331,11 +6217,7 @@
         <w:t>s</w:t>
       </w:r>
       <w:r>
-        <w:t>h</w:t>
-      </w:r>
-      <w:proofErr w:type="spellEnd"/>
-      <w:r>
-        <w:t xml:space="preserve"> </w:t>
+        <w:t xml:space="preserve">h </w:t>
       </w:r>
       <w:r>
         <w:rPr>
@@ -6422,14 +6304,7 @@
           <w:rFonts w:hint="eastAsia"/>
         </w:rPr>
         <w:lastRenderedPageBreak/>
-        <w:t xml:space="preserve">중지 시 명령 </w:t>
-      </w:r>
-      <w:proofErr w:type="gramStart"/>
-      <w:r>
-        <w:rPr>
-          <w:rFonts w:hint="eastAsia"/>
-        </w:rPr>
-        <w:t>입력</w:t>
+        <w:t>중지 시 명령 입력</w:t>
       </w:r>
       <w:r>
         <w:rPr>
@@ -6438,20 +6313,14 @@
         <w:t xml:space="preserve"> </w:t>
       </w:r>
       <w:r>
-        <w:t>:</w:t>
-      </w:r>
-      <w:proofErr w:type="gramEnd"/>
-      <w:r>
-        <w:t xml:space="preserve"> </w:t>
-      </w:r>
-      <w:proofErr w:type="spellStart"/>
+        <w:t xml:space="preserve">: </w:t>
+      </w:r>
       <w:r>
         <w:rPr>
           <w:rFonts w:hint="eastAsia"/>
         </w:rPr>
         <w:t>ps</w:t>
       </w:r>
-      <w:proofErr w:type="spellEnd"/>
       <w:r>
         <w:t xml:space="preserve"> all</w:t>
       </w:r>
@@ -6522,11 +6391,9 @@
         </w:rPr>
         <w:t xml:space="preserve">가 </w:t>
       </w:r>
-      <w:proofErr w:type="spellStart"/>
       <w:r>
         <w:t>smartiot</w:t>
       </w:r>
-      <w:proofErr w:type="spellEnd"/>
       <w:r>
         <w:rPr>
           <w:rFonts w:hint="eastAsia"/>
@@ -6561,7 +6428,6 @@
       <w:pPr>
         <w:pStyle w:val="BS-Standard"/>
       </w:pPr>
-      <w:proofErr w:type="spellStart"/>
       <w:r>
         <w:rPr>
           <w:rFonts w:hint="eastAsia"/>
@@ -6571,18 +6437,15 @@
       <w:r>
         <w:t>inux</w:t>
       </w:r>
-      <w:proofErr w:type="spellEnd"/>
       <w:r>
         <w:rPr>
           <w:rFonts w:hint="eastAsia"/>
         </w:rPr>
         <w:t xml:space="preserve"> 부팅 시 </w:t>
       </w:r>
-      <w:proofErr w:type="spellStart"/>
       <w:r>
         <w:t>smartiot</w:t>
       </w:r>
-      <w:proofErr w:type="spellEnd"/>
       <w:r>
         <w:rPr>
           <w:rFonts w:hint="eastAsia"/>
@@ -6727,7 +6590,6 @@
         </w:rPr>
         <w:t xml:space="preserve">맨아래로 내려가서 아래와 같이 명령을 입력 후 </w:t>
       </w:r>
-      <w:proofErr w:type="spellStart"/>
       <w:r>
         <w:t>ctrl+</w:t>
       </w:r>
@@ -6737,7 +6599,6 @@
         </w:rPr>
         <w:t>x</w:t>
       </w:r>
-      <w:proofErr w:type="spellEnd"/>
       <w:r>
         <w:t xml:space="preserve"> </w:t>
       </w:r>
@@ -6762,7 +6623,6 @@
         <w:pStyle w:val="BS-Standard"/>
         <w:ind w:left="760"/>
       </w:pPr>
-      <w:proofErr w:type="gramStart"/>
       <w:r>
         <w:rPr>
           <w:rFonts w:hint="eastAsia"/>
@@ -6770,25 +6630,8 @@
         <w:t xml:space="preserve">명령 </w:t>
       </w:r>
       <w:r>
-        <w:t>:</w:t>
-      </w:r>
-      <w:proofErr w:type="gramEnd"/>
-      <w:r>
-        <w:t xml:space="preserve"> export SMARTIOT_HOME=/home/</w:t>
-      </w:r>
-      <w:proofErr w:type="spellStart"/>
-      <w:r>
-        <w:t>dbkim</w:t>
-      </w:r>
-      <w:proofErr w:type="spellEnd"/>
-      <w:r>
-        <w:t>/</w:t>
-      </w:r>
-      <w:proofErr w:type="spellStart"/>
-      <w:r>
-        <w:t>smartiot</w:t>
-      </w:r>
-      <w:proofErr w:type="spellEnd"/>
+        <w:t>: export SMARTIOT_HOME=/home/dbkim/smartiot</w:t>
+      </w:r>
     </w:p>
     <w:p>
       <w:pPr>
@@ -6804,7 +6647,6 @@
       <w:r>
         <w:t xml:space="preserve">     </w:t>
       </w:r>
-      <w:proofErr w:type="spellStart"/>
       <w:r>
         <w:rPr>
           <w:rFonts w:hint="eastAsia"/>
@@ -6812,19 +6654,7 @@
         <w:t>s</w:t>
       </w:r>
       <w:r>
-        <w:t>u</w:t>
-      </w:r>
-      <w:proofErr w:type="spellEnd"/>
-      <w:r>
-        <w:t xml:space="preserve"> </w:t>
-      </w:r>
-      <w:proofErr w:type="spellStart"/>
-      <w:r>
-        <w:t>dbkim</w:t>
-      </w:r>
-      <w:proofErr w:type="spellEnd"/>
-      <w:r>
-        <w:t xml:space="preserve"> $SMARTIOT_HOME/bin/start.sh &amp;</w:t>
+        <w:t>u dbkim $SMARTIOT_HOME/bin/start.sh &amp;</w:t>
       </w:r>
     </w:p>
     <w:p>
@@ -6856,14 +6686,9 @@
         <w:pStyle w:val="BS-Title-Lv1"/>
       </w:pPr>
       <w:bookmarkStart w:id="7" w:name="_Toc13071399"/>
-      <w:proofErr w:type="spellStart"/>
       <w:r>
         <w:lastRenderedPageBreak/>
-        <w:t>ZeroMQ</w:t>
-      </w:r>
-      <w:proofErr w:type="spellEnd"/>
-      <w:r>
-        <w:t xml:space="preserve"> </w:t>
+        <w:t xml:space="preserve">ZeroMQ </w:t>
       </w:r>
       <w:r>
         <w:rPr>
@@ -6871,15 +6696,12 @@
         </w:rPr>
         <w:t>서버 주소 및 포트 설정</w:t>
       </w:r>
-      <w:bookmarkStart w:id="8" w:name="_GoBack"/>
       <w:bookmarkEnd w:id="7"/>
-      <w:bookmarkEnd w:id="8"/>
     </w:p>
     <w:p>
       <w:pPr>
         <w:pStyle w:val="BS-Standard"/>
       </w:pPr>
-      <w:proofErr w:type="spellStart"/>
       <w:r>
         <w:rPr>
           <w:rFonts w:hint="eastAsia"/>
@@ -6889,7 +6711,6 @@
       <w:r>
         <w:t>eroMQ</w:t>
       </w:r>
-      <w:proofErr w:type="spellEnd"/>
       <w:r>
         <w:rPr>
           <w:rFonts w:hint="eastAsia"/>
@@ -6905,13 +6726,8 @@
           <w:numId w:val="30"/>
         </w:numPr>
       </w:pPr>
-      <w:proofErr w:type="spellStart"/>
-      <w:r>
-        <w:t>smartiot</w:t>
-      </w:r>
-      <w:proofErr w:type="spellEnd"/>
-      <w:r>
-        <w:t xml:space="preserve"> </w:t>
+      <w:r>
+        <w:t xml:space="preserve">smartiot </w:t>
       </w:r>
       <w:r>
         <w:rPr>
@@ -6961,7 +6777,6 @@
           <w:numId w:val="30"/>
         </w:numPr>
       </w:pPr>
-      <w:proofErr w:type="spellStart"/>
       <w:r>
         <w:rPr>
           <w:rFonts w:hint="eastAsia"/>
@@ -6969,11 +6784,7 @@
         <w:t>c</w:t>
       </w:r>
       <w:r>
-        <w:t>onfig.conf</w:t>
-      </w:r>
-      <w:proofErr w:type="spellEnd"/>
-      <w:r>
-        <w:t xml:space="preserve"> </w:t>
+        <w:t xml:space="preserve">onfig.conf </w:t>
       </w:r>
       <w:r>
         <w:rPr>
@@ -6992,115 +6803,123 @@
           <w:ilvl w:val="0"/>
           <w:numId w:val="30"/>
         </w:numPr>
-        <w:rPr>
-          <w:rFonts w:hint="eastAsia"/>
-        </w:rPr>
-      </w:pPr>
-      <w:proofErr w:type="spellStart"/>
-      <w:r>
-        <w:t>ZeroMQ</w:t>
-      </w:r>
-      <w:proofErr w:type="spellEnd"/>
-      <w:r>
-        <w:t xml:space="preserve"> Service</w:t>
-      </w:r>
-      <w:r>
-        <w:rPr>
-          <w:rFonts w:hint="eastAsia"/>
-        </w:rPr>
-        <w:t xml:space="preserve">의 </w:t>
-      </w:r>
-      <w:proofErr w:type="spellStart"/>
-      <w:proofErr w:type="gramStart"/>
+      </w:pPr>
+      <w:r>
+        <w:t>ZeroMQ Service</w:t>
+      </w:r>
+      <w:r>
+        <w:t xml:space="preserve"> </w:t>
+      </w:r>
+      <w:r>
+        <w:rPr>
+          <w:rFonts w:hint="eastAsia"/>
+        </w:rPr>
+        <w:t>아래 항목을 변경</w:t>
+      </w:r>
+    </w:p>
+    <w:p>
+      <w:pPr>
+        <w:pStyle w:val="BS-Standard"/>
+        <w:numPr>
+          <w:ilvl w:val="0"/>
+          <w:numId w:val="12"/>
+        </w:numPr>
+      </w:pPr>
       <w:r>
         <w:t>zeromq.ip</w:t>
       </w:r>
-      <w:proofErr w:type="spellEnd"/>
-      <w:proofErr w:type="gramEnd"/>
-      <w:r>
-        <w:t xml:space="preserve">, </w:t>
-      </w:r>
-      <w:proofErr w:type="spellStart"/>
+      <w:r>
+        <w:t>=*</w:t>
+      </w:r>
+    </w:p>
+    <w:p>
+      <w:pPr>
+        <w:pStyle w:val="BS-Standard"/>
+        <w:numPr>
+          <w:ilvl w:val="0"/>
+          <w:numId w:val="12"/>
+        </w:numPr>
+      </w:pPr>
       <w:r>
         <w:t>zeromq.req</w:t>
       </w:r>
-      <w:proofErr w:type="spellEnd"/>
-      <w:r>
-        <w:t xml:space="preserve">. </w:t>
-      </w:r>
-      <w:proofErr w:type="spellStart"/>
-      <w:proofErr w:type="gramStart"/>
-      <w:r>
-        <w:t>zeromq.publish</w:t>
-      </w:r>
-      <w:proofErr w:type="spellEnd"/>
-      <w:proofErr w:type="gramEnd"/>
-      <w:r>
-        <w:t xml:space="preserve"> </w:t>
-      </w:r>
-      <w:r>
-        <w:rPr>
-          <w:rFonts w:hint="eastAsia"/>
-        </w:rPr>
-        <w:t xml:space="preserve">변경 </w:t>
+      <w:r>
+        <w:t>.port=5555</w:t>
+      </w:r>
+    </w:p>
+    <w:p>
+      <w:pPr>
+        <w:pStyle w:val="BS-Standard"/>
+        <w:numPr>
+          <w:ilvl w:val="0"/>
+          <w:numId w:val="12"/>
+        </w:numPr>
+      </w:pPr>
+      <w:r>
+        <w:t>zeromq.pub</w:t>
+      </w:r>
+      <w:r>
+        <w:t>.</w:t>
+      </w:r>
+      <w:r>
+        <w:rPr>
+          <w:rFonts w:hint="eastAsia"/>
+        </w:rPr>
+        <w:t>p</w:t>
+      </w:r>
+      <w:r>
+        <w:t>ort</w:t>
+      </w:r>
+      <w:bookmarkStart w:id="8" w:name="_GoBack"/>
+      <w:bookmarkEnd w:id="8"/>
+      <w:r>
+        <w:t>=5556</w:t>
+      </w:r>
+    </w:p>
+    <w:p>
+      <w:pPr>
+        <w:pStyle w:val="BS-Standard"/>
+        <w:ind w:left="760"/>
+      </w:pPr>
+      <w:r>
+        <w:t>* IP</w:t>
+      </w:r>
+      <w:r>
+        <w:rPr>
+          <w:rFonts w:hint="eastAsia"/>
+        </w:rPr>
+        <w:t xml:space="preserve">에 </w:t>
+      </w:r>
+      <w:r>
+        <w:t>“</w:t>
+      </w:r>
+      <w:r>
+        <w:t>*</w:t>
+      </w:r>
+      <w:r>
+        <w:t>”</w:t>
+      </w:r>
+      <w:r>
+        <w:t xml:space="preserve">를 </w:t>
+      </w:r>
+      <w:r>
+        <w:rPr>
+          <w:rFonts w:hint="eastAsia"/>
+        </w:rPr>
+        <w:t>넣으면 로컬호스트로 인식.</w:t>
       </w:r>
       <w:r>
         <w:br/>
-        <w:t>* IP</w:t>
-      </w:r>
-      <w:r>
-        <w:rPr>
-          <w:rFonts w:hint="eastAsia"/>
-        </w:rPr>
-        <w:t xml:space="preserve">에 </w:t>
-      </w:r>
-      <w:r>
-        <w:t>“</w:t>
-      </w:r>
-      <w:r>
-        <w:t>*</w:t>
-      </w:r>
-      <w:r>
-        <w:t>”</w:t>
-      </w:r>
-      <w:r>
-        <w:t xml:space="preserve">를 </w:t>
-      </w:r>
-      <w:r>
-        <w:rPr>
-          <w:rFonts w:hint="eastAsia"/>
-        </w:rPr>
-        <w:t xml:space="preserve">넣으면 </w:t>
-      </w:r>
-      <w:proofErr w:type="spellStart"/>
-      <w:r>
-        <w:rPr>
-          <w:rFonts w:hint="eastAsia"/>
-        </w:rPr>
-        <w:t>로컬호스트로</w:t>
-      </w:r>
-      <w:proofErr w:type="spellEnd"/>
-      <w:r>
-        <w:rPr>
-          <w:rFonts w:hint="eastAsia"/>
-        </w:rPr>
-        <w:t xml:space="preserve"> 인식.</w:t>
-      </w:r>
-      <w:r>
-        <w:br/>
-      </w:r>
-      <w:r>
+      </w:r>
+      <w:r>
+        <w:rPr>
+          <w:noProof/>
+        </w:rPr>
         <w:drawing>
-          <wp:inline distT="0" distB="0" distL="0" distR="0" wp14:anchorId="4D2D1F5D" wp14:editId="3669F990">
-            <wp:extent cx="2447925" cy="6534716"/>
-            <wp:effectExtent l="0" t="0" r="0" b="0"/>
-            <wp:docPr id="5" name="그림 6">
-              <a:extLst xmlns:a="http://schemas.openxmlformats.org/drawingml/2006/main">
-                <a:ext uri="{FF2B5EF4-FFF2-40B4-BE49-F238E27FC236}">
-                  <a16:creationId xmlns:a16="http://schemas.microsoft.com/office/drawing/2014/main" id="{E97246BD-E304-4EDA-B855-41C33E2D1C90}"/>
-                </a:ext>
-              </a:extLst>
-            </wp:docPr>
+          <wp:inline distT="0" distB="0" distL="0" distR="0" wp14:anchorId="602499E4" wp14:editId="155BAC16">
+            <wp:extent cx="1919108" cy="5152446"/>
+            <wp:effectExtent l="0" t="0" r="5080" b="0"/>
+            <wp:docPr id="11" name="그림 11"/>
             <wp:cNvGraphicFramePr>
               <a:graphicFrameLocks xmlns:a="http://schemas.openxmlformats.org/drawingml/2006/main" noChangeAspect="1"/>
             </wp:cNvGraphicFramePr>
@@ -7108,30 +6927,33 @@
               <a:graphicData uri="http://schemas.openxmlformats.org/drawingml/2006/picture">
                 <pic:pic xmlns:pic="http://schemas.openxmlformats.org/drawingml/2006/picture">
                   <pic:nvPicPr>
-                    <pic:cNvPr id="7" name="그림 6">
+                    <pic:cNvPr id="0" name="Picture 2"/>
+                    <pic:cNvPicPr>
+                      <a:picLocks noChangeAspect="1" noChangeArrowheads="1"/>
+                    </pic:cNvPicPr>
+                  </pic:nvPicPr>
+                  <pic:blipFill>
+                    <a:blip r:embed="rId25">
                       <a:extLst>
-                        <a:ext uri="{FF2B5EF4-FFF2-40B4-BE49-F238E27FC236}">
-                          <a16:creationId xmlns:a16="http://schemas.microsoft.com/office/drawing/2014/main" id="{E97246BD-E304-4EDA-B855-41C33E2D1C90}"/>
+                        <a:ext uri="{28A0092B-C50C-407E-A947-70E740481C1C}">
+                          <a14:useLocalDpi xmlns:a14="http://schemas.microsoft.com/office/drawing/2010/main" val="0"/>
                         </a:ext>
                       </a:extLst>
-                    </pic:cNvPr>
-                    <pic:cNvPicPr>
-                      <a:picLocks noChangeAspect="1"/>
-                    </pic:cNvPicPr>
-                  </pic:nvPicPr>
-                  <pic:blipFill rotWithShape="1">
-                    <a:blip r:embed="rId25"/>
-                    <a:srcRect l="3037" t="953" r="2717" b="833"/>
-                    <a:stretch/>
+                    </a:blip>
+                    <a:srcRect/>
+                    <a:stretch>
+                      <a:fillRect/>
+                    </a:stretch>
                   </pic:blipFill>
-                  <pic:spPr>
+                  <pic:spPr bwMode="auto">
                     <a:xfrm>
                       <a:off x="0" y="0"/>
-                      <a:ext cx="2456013" cy="6556308"/>
+                      <a:ext cx="1935651" cy="5196862"/>
                     </a:xfrm>
                     <a:prstGeom prst="rect">
                       <a:avLst/>
                     </a:prstGeom>
+                    <a:noFill/>
                   </pic:spPr>
                 </pic:pic>
               </a:graphicData>
@@ -7337,21 +7159,12 @@
       </w:rPr>
       <w:t xml:space="preserve"> </w:t>
     </w:r>
-    <w:proofErr w:type="spellStart"/>
     <w:r>
       <w:rPr>
         <w:sz w:val="16"/>
         <w:szCs w:val="16"/>
       </w:rPr>
-      <w:t>Hdac</w:t>
-    </w:r>
-    <w:proofErr w:type="spellEnd"/>
-    <w:r>
-      <w:rPr>
-        <w:sz w:val="16"/>
-        <w:szCs w:val="16"/>
-      </w:rPr>
-      <w:t xml:space="preserve"> Technology</w:t>
+      <w:t>Hdac Technology</w:t>
     </w:r>
     <w:r>
       <w:rPr>
@@ -7663,7 +7476,6 @@
               <w:szCs w:val="18"/>
             </w:rPr>
           </w:pPr>
-          <w:proofErr w:type="spellStart"/>
           <w:r>
             <w:rPr>
               <w:rFonts w:hint="eastAsia"/>
@@ -7679,16 +7491,7 @@
               <w:sz w:val="18"/>
               <w:szCs w:val="18"/>
             </w:rPr>
-            <w:t>dac</w:t>
-          </w:r>
-          <w:proofErr w:type="spellEnd"/>
-          <w:r>
-            <w:rPr>
-              <w:b/>
-              <w:sz w:val="18"/>
-              <w:szCs w:val="18"/>
-            </w:rPr>
-            <w:t xml:space="preserve"> Tech</w:t>
+            <w:t>dac Tech</w:t>
           </w:r>
         </w:p>
       </w:tc>
@@ -7771,7 +7574,10 @@
             <w:t>-</w:t>
           </w:r>
           <w:r>
-            <w:t>002</w:t>
+            <w:t>00</w:t>
+          </w:r>
+          <w:r>
+            <w:t>3</w:t>
           </w:r>
         </w:p>
       </w:tc>
@@ -11873,7 +11679,7 @@
 </file>
 
 <file path=customXml/itemProps1.xml><?xml version="1.0" encoding="utf-8"?>
-<ds:datastoreItem xmlns:ds="http://schemas.openxmlformats.org/officeDocument/2006/customXml" ds:itemID="{4E5D71A0-2503-41C1-A8A6-7B21E6E61E1F}">
+<ds:datastoreItem xmlns:ds="http://schemas.openxmlformats.org/officeDocument/2006/customXml" ds:itemID="{140AF12F-8E3D-4693-9BE7-EFE83CA42685}">
   <ds:schemaRefs>
     <ds:schemaRef ds:uri="http://schemas.openxmlformats.org/officeDocument/2006/bibliography"/>
   </ds:schemaRefs>

--- a/doc/현대자동차_미들웨어_운용매뉴얼.docx
+++ b/doc/현대자동차_미들웨어_운용매뉴얼.docx
@@ -252,7 +252,7 @@
               </wp:anchor>
             </w:drawing>
           </mc:Choice>
-          <mc:Fallback xmlns:mv="urn:schemas-microsoft-com:mac:vml" xmlns:mo="http://schemas.microsoft.com/office/mac/office/2008/main">
+          <mc:Fallback xmlns:mo="http://schemas.microsoft.com/office/mac/office/2008/main" xmlns:mv="urn:schemas-microsoft-com:mac:vml">
             <w:pict>
               <v:shapetype w14:anchorId="6A1813A5" id="_x0000_t32" coordsize="21600,21600" o:spt="32" o:oned="t" path="m0,0l21600,21600e" filled="f">
                 <v:path arrowok="t" fillok="f" o:connecttype="none"/>
@@ -509,8 +509,10 @@
                 <w:sz w:val="24"/>
                 <w:szCs w:val="24"/>
               </w:rPr>
-              <w:t>3</w:t>
+              <w:t>4</w:t>
             </w:r>
+            <w:bookmarkStart w:id="0" w:name="_GoBack"/>
+            <w:bookmarkEnd w:id="0"/>
           </w:p>
         </w:tc>
       </w:tr>
@@ -609,7 +611,7 @@
                 <w:sz w:val="24"/>
                 <w:szCs w:val="24"/>
               </w:rPr>
-              <w:t>0</w:t>
+              <w:t>1</w:t>
             </w:r>
           </w:p>
         </w:tc>
@@ -702,7 +704,14 @@
                 <w:sz w:val="24"/>
                 <w:szCs w:val="24"/>
               </w:rPr>
-              <w:t>7-02</w:t>
+              <w:t>7-0</w:t>
+            </w:r>
+            <w:r>
+              <w:rPr>
+                <w:sz w:val="24"/>
+                <w:szCs w:val="24"/>
+              </w:rPr>
+              <w:t>4</w:t>
             </w:r>
           </w:p>
         </w:tc>
@@ -1209,6 +1218,24 @@
                 <w:szCs w:val="18"/>
               </w:rPr>
             </w:pPr>
+            <w:r>
+              <w:rPr>
+                <w:rFonts w:asciiTheme="majorHAnsi" w:eastAsiaTheme="majorHAnsi" w:hAnsiTheme="majorHAnsi" w:hint="eastAsia"/>
+                <w:b/>
+                <w:sz w:val="18"/>
+                <w:szCs w:val="18"/>
+              </w:rPr>
+              <w:t>0</w:t>
+            </w:r>
+            <w:r>
+              <w:rPr>
+                <w:rFonts w:asciiTheme="majorHAnsi" w:eastAsiaTheme="majorHAnsi" w:hAnsiTheme="majorHAnsi"/>
+                <w:b/>
+                <w:sz w:val="18"/>
+                <w:szCs w:val="18"/>
+              </w:rPr>
+              <w:t>.1.1</w:t>
+            </w:r>
           </w:p>
         </w:tc>
         <w:tc>
@@ -1225,6 +1252,33 @@
                 <w:szCs w:val="18"/>
               </w:rPr>
             </w:pPr>
+            <w:r>
+              <w:rPr>
+                <w:rFonts w:asciiTheme="majorHAnsi" w:eastAsiaTheme="majorHAnsi" w:hAnsiTheme="majorHAnsi" w:hint="eastAsia"/>
+                <w:b/>
+                <w:sz w:val="18"/>
+                <w:szCs w:val="18"/>
+              </w:rPr>
+              <w:t>2</w:t>
+            </w:r>
+            <w:r>
+              <w:rPr>
+                <w:rFonts w:asciiTheme="majorHAnsi" w:eastAsiaTheme="majorHAnsi" w:hAnsiTheme="majorHAnsi"/>
+                <w:b/>
+                <w:sz w:val="18"/>
+                <w:szCs w:val="18"/>
+              </w:rPr>
+              <w:t>019/07/0</w:t>
+            </w:r>
+            <w:r>
+              <w:rPr>
+                <w:rFonts w:asciiTheme="majorHAnsi" w:eastAsiaTheme="majorHAnsi" w:hAnsiTheme="majorHAnsi"/>
+                <w:b/>
+                <w:sz w:val="18"/>
+                <w:szCs w:val="18"/>
+              </w:rPr>
+              <w:t>4</w:t>
+            </w:r>
           </w:p>
         </w:tc>
         <w:tc>
@@ -1241,6 +1295,15 @@
                 <w:szCs w:val="18"/>
               </w:rPr>
             </w:pPr>
+            <w:r>
+              <w:rPr>
+                <w:rFonts w:asciiTheme="majorHAnsi" w:eastAsiaTheme="majorHAnsi" w:hAnsiTheme="majorHAnsi" w:hint="eastAsia"/>
+                <w:b/>
+                <w:sz w:val="18"/>
+                <w:szCs w:val="18"/>
+              </w:rPr>
+              <w:t>추가</w:t>
+            </w:r>
           </w:p>
         </w:tc>
         <w:tc>
@@ -1251,12 +1314,93 @@
             <w:pPr>
               <w:jc w:val="left"/>
               <w:rPr>
-                <w:rFonts w:asciiTheme="majorHAnsi" w:eastAsiaTheme="majorHAnsi" w:hAnsiTheme="majorHAnsi"/>
-                <w:b/>
-                <w:sz w:val="18"/>
-                <w:szCs w:val="18"/>
-              </w:rPr>
-            </w:pPr>
+                <w:rFonts w:asciiTheme="majorHAnsi" w:eastAsiaTheme="majorHAnsi" w:hAnsiTheme="majorHAnsi" w:hint="eastAsia"/>
+                <w:b/>
+                <w:sz w:val="18"/>
+                <w:szCs w:val="18"/>
+              </w:rPr>
+            </w:pPr>
+            <w:r>
+              <w:rPr>
+                <w:rFonts w:asciiTheme="majorHAnsi" w:eastAsiaTheme="majorHAnsi" w:hAnsiTheme="majorHAnsi" w:hint="eastAsia"/>
+                <w:b/>
+                <w:sz w:val="18"/>
+                <w:szCs w:val="18"/>
+              </w:rPr>
+              <w:t>Z</w:t>
+            </w:r>
+            <w:r>
+              <w:rPr>
+                <w:rFonts w:asciiTheme="majorHAnsi" w:eastAsiaTheme="majorHAnsi" w:hAnsiTheme="majorHAnsi"/>
+                <w:b/>
+                <w:sz w:val="18"/>
+                <w:szCs w:val="18"/>
+              </w:rPr>
+              <w:t>eroMq</w:t>
+            </w:r>
+            <w:r>
+              <w:rPr>
+                <w:rFonts w:asciiTheme="majorHAnsi" w:eastAsiaTheme="majorHAnsi" w:hAnsiTheme="majorHAnsi" w:hint="eastAsia"/>
+                <w:b/>
+                <w:sz w:val="18"/>
+                <w:szCs w:val="18"/>
+              </w:rPr>
+              <w:t xml:space="preserve">의 </w:t>
+            </w:r>
+            <w:r>
+              <w:rPr>
+                <w:rFonts w:asciiTheme="majorHAnsi" w:eastAsiaTheme="majorHAnsi" w:hAnsiTheme="majorHAnsi"/>
+                <w:b/>
+                <w:sz w:val="18"/>
+                <w:szCs w:val="18"/>
+              </w:rPr>
+              <w:t>ip</w:t>
+            </w:r>
+            <w:r>
+              <w:rPr>
+                <w:rFonts w:asciiTheme="majorHAnsi" w:eastAsiaTheme="majorHAnsi" w:hAnsiTheme="majorHAnsi" w:hint="eastAsia"/>
+                <w:b/>
+                <w:sz w:val="18"/>
+                <w:szCs w:val="18"/>
+              </w:rPr>
+              <w:t>,</w:t>
+            </w:r>
+            <w:r>
+              <w:rPr>
+                <w:rFonts w:asciiTheme="majorHAnsi" w:eastAsiaTheme="majorHAnsi" w:hAnsiTheme="majorHAnsi"/>
+                <w:b/>
+                <w:sz w:val="18"/>
+                <w:szCs w:val="18"/>
+              </w:rPr>
+              <w:t xml:space="preserve"> </w:t>
+            </w:r>
+            <w:r>
+              <w:rPr>
+                <w:rFonts w:asciiTheme="majorHAnsi" w:eastAsiaTheme="majorHAnsi" w:hAnsiTheme="majorHAnsi" w:hint="eastAsia"/>
+                <w:b/>
+                <w:sz w:val="18"/>
+                <w:szCs w:val="18"/>
+              </w:rPr>
+              <w:t>p</w:t>
+            </w:r>
+            <w:r>
+              <w:rPr>
+                <w:rFonts w:asciiTheme="majorHAnsi" w:eastAsiaTheme="majorHAnsi" w:hAnsiTheme="majorHAnsi"/>
+                <w:b/>
+                <w:sz w:val="18"/>
+                <w:szCs w:val="18"/>
+              </w:rPr>
+              <w:t>ort</w:t>
+            </w:r>
+            <w:r>
+              <w:rPr>
+                <w:rFonts w:asciiTheme="majorHAnsi" w:eastAsiaTheme="majorHAnsi" w:hAnsiTheme="majorHAnsi" w:hint="eastAsia"/>
+                <w:b/>
+                <w:sz w:val="18"/>
+                <w:szCs w:val="18"/>
+              </w:rPr>
+              <w:t>를 설정하여 운영하는 방법을 추가</w:t>
+            </w:r>
           </w:p>
         </w:tc>
         <w:tc>
@@ -1273,6 +1417,15 @@
                 <w:szCs w:val="18"/>
               </w:rPr>
             </w:pPr>
+            <w:r>
+              <w:rPr>
+                <w:rFonts w:asciiTheme="majorHAnsi" w:eastAsiaTheme="majorHAnsi" w:hAnsiTheme="majorHAnsi" w:hint="eastAsia"/>
+                <w:b/>
+                <w:sz w:val="18"/>
+                <w:szCs w:val="18"/>
+              </w:rPr>
+              <w:t>김동범</w:t>
+            </w:r>
           </w:p>
         </w:tc>
         <w:tc>
@@ -3566,6 +3719,7 @@
           <w:noProof/>
           <w:sz w:val="18"/>
         </w:rPr>
+        <w:lastRenderedPageBreak/>
         <w:t xml:space="preserve">²개정 내역 </w:t>
       </w:r>
       <w:r>
@@ -4281,7 +4435,7 @@
         <w:pStyle w:val="1"/>
         <w:spacing w:afterLines="0" w:after="0"/>
       </w:pPr>
-      <w:bookmarkStart w:id="0" w:name="_Toc13071392"/>
+      <w:bookmarkStart w:id="1" w:name="_Toc13071392"/>
       <w:r>
         <w:rPr>
           <w:rFonts w:hint="eastAsia"/>
@@ -4295,7 +4449,7 @@
         </w:rPr>
         <w:t>설치 및 운용</w:t>
       </w:r>
-      <w:bookmarkEnd w:id="0"/>
+      <w:bookmarkEnd w:id="1"/>
     </w:p>
     <w:p>
       <w:pPr>
@@ -4409,7 +4563,7 @@
       <w:pPr>
         <w:pStyle w:val="20"/>
       </w:pPr>
-      <w:bookmarkStart w:id="1" w:name="_Toc13071393"/>
+      <w:bookmarkStart w:id="2" w:name="_Toc13071393"/>
       <w:r>
         <w:rPr>
           <w:rFonts w:hint="eastAsia"/>
@@ -4425,7 +4579,7 @@
         </w:rPr>
         <w:t>설치 및 운용</w:t>
       </w:r>
-      <w:bookmarkEnd w:id="1"/>
+      <w:bookmarkEnd w:id="2"/>
     </w:p>
     <w:p>
       <w:pPr>
@@ -4522,7 +4676,7 @@
       <w:pPr>
         <w:pStyle w:val="BS-Title-Lv3"/>
       </w:pPr>
-      <w:bookmarkStart w:id="2" w:name="_Toc13071394"/>
+      <w:bookmarkStart w:id="3" w:name="_Toc13071394"/>
       <w:r>
         <w:rPr>
           <w:rFonts w:hint="eastAsia"/>
@@ -4538,7 +4692,7 @@
         </w:rPr>
         <w:t>설치</w:t>
       </w:r>
-      <w:bookmarkEnd w:id="2"/>
+      <w:bookmarkEnd w:id="3"/>
     </w:p>
     <w:p>
       <w:pPr>
@@ -5140,7 +5294,7 @@
       <w:pPr>
         <w:pStyle w:val="BS-Title-Lv3"/>
       </w:pPr>
-      <w:bookmarkStart w:id="3" w:name="_Toc13071395"/>
+      <w:bookmarkStart w:id="4" w:name="_Toc13071395"/>
       <w:r>
         <w:rPr>
           <w:rFonts w:hint="eastAsia"/>
@@ -5157,7 +5311,7 @@
         </w:rPr>
         <w:t>운용</w:t>
       </w:r>
-      <w:bookmarkEnd w:id="3"/>
+      <w:bookmarkEnd w:id="4"/>
     </w:p>
     <w:p>
       <w:pPr>
@@ -5530,7 +5684,7 @@
       <w:pPr>
         <w:pStyle w:val="BS-Title-Lv2"/>
       </w:pPr>
-      <w:bookmarkStart w:id="4" w:name="_Toc13071396"/>
+      <w:bookmarkStart w:id="5" w:name="_Toc13071396"/>
       <w:r>
         <w:rPr>
           <w:rFonts w:hint="eastAsia"/>
@@ -5546,7 +5700,7 @@
         </w:rPr>
         <w:t>설치 및 운용</w:t>
       </w:r>
-      <w:bookmarkEnd w:id="4"/>
+      <w:bookmarkEnd w:id="5"/>
     </w:p>
     <w:p>
       <w:pPr>
@@ -5583,7 +5737,7 @@
       <w:pPr>
         <w:pStyle w:val="BS-Title-Lv3"/>
       </w:pPr>
-      <w:bookmarkStart w:id="5" w:name="_Toc13071397"/>
+      <w:bookmarkStart w:id="6" w:name="_Toc13071397"/>
       <w:r>
         <w:t xml:space="preserve">Linux </w:t>
       </w:r>
@@ -5593,7 +5747,7 @@
         </w:rPr>
         <w:t>설치</w:t>
       </w:r>
-      <w:bookmarkEnd w:id="5"/>
+      <w:bookmarkEnd w:id="6"/>
     </w:p>
     <w:p>
       <w:pPr>
@@ -6119,7 +6273,7 @@
       <w:pPr>
         <w:pStyle w:val="BS-Title-Lv3"/>
       </w:pPr>
-      <w:bookmarkStart w:id="6" w:name="_Toc13071398"/>
+      <w:bookmarkStart w:id="7" w:name="_Toc13071398"/>
       <w:r>
         <w:t xml:space="preserve">Linux </w:t>
       </w:r>
@@ -6129,7 +6283,7 @@
         </w:rPr>
         <w:t>운용</w:t>
       </w:r>
-      <w:bookmarkEnd w:id="6"/>
+      <w:bookmarkEnd w:id="7"/>
     </w:p>
     <w:p>
       <w:pPr>
@@ -6685,7 +6839,7 @@
       <w:pPr>
         <w:pStyle w:val="BS-Title-Lv1"/>
       </w:pPr>
-      <w:bookmarkStart w:id="7" w:name="_Toc13071399"/>
+      <w:bookmarkStart w:id="8" w:name="_Toc13071399"/>
       <w:r>
         <w:lastRenderedPageBreak/>
         <w:t xml:space="preserve">ZeroMQ </w:t>
@@ -6696,7 +6850,7 @@
         </w:rPr>
         <w:t>서버 주소 및 포트 설정</w:t>
       </w:r>
-      <w:bookmarkEnd w:id="7"/>
+      <w:bookmarkEnd w:id="8"/>
     </w:p>
     <w:p>
       <w:pPr>
@@ -6868,12 +7022,7 @@
         <w:t>p</w:t>
       </w:r>
       <w:r>
-        <w:t>ort</w:t>
-      </w:r>
-      <w:bookmarkStart w:id="8" w:name="_GoBack"/>
-      <w:bookmarkEnd w:id="8"/>
-      <w:r>
-        <w:t>=5556</w:t>
+        <w:t>ort=5556</w:t>
       </w:r>
     </w:p>
     <w:p>
@@ -7013,9 +7162,9 @@
       <w:tblLook w:val="01E0" w:firstRow="1" w:lastRow="1" w:firstColumn="1" w:lastColumn="1" w:noHBand="0" w:noVBand="0"/>
     </w:tblPr>
     <w:tblGrid>
-      <w:gridCol w:w="4364"/>
-      <w:gridCol w:w="980"/>
-      <w:gridCol w:w="4011"/>
+      <w:gridCol w:w="4367"/>
+      <w:gridCol w:w="974"/>
+      <w:gridCol w:w="4014"/>
     </w:tblGrid>
     <w:tr>
       <w:tc>
@@ -7577,7 +7726,7 @@
             <w:t>00</w:t>
           </w:r>
           <w:r>
-            <w:t>3</w:t>
+            <w:t>4</w:t>
           </w:r>
         </w:p>
       </w:tc>
@@ -7654,7 +7803,10 @@
             <w:t>0</w:t>
           </w:r>
           <w:r>
-            <w:t>7-02</w:t>
+            <w:t>7-0</w:t>
+          </w:r>
+          <w:r>
+            <w:t>4</w:t>
           </w:r>
         </w:p>
       </w:tc>
@@ -7725,7 +7877,7 @@
             <w:t>1.</w:t>
           </w:r>
           <w:r>
-            <w:t>0</w:t>
+            <w:t>1</w:t>
           </w:r>
         </w:p>
       </w:tc>
@@ -10540,6 +10692,7 @@
   <w:style w:type="character" w:default="1" w:styleId="a2">
     <w:name w:val="Default Paragraph Font"/>
     <w:uiPriority w:val="1"/>
+    <w:semiHidden/>
     <w:unhideWhenUsed/>
   </w:style>
   <w:style w:type="table" w:default="1" w:styleId="a3">
@@ -11679,7 +11832,7 @@
 </file>
 
 <file path=customXml/itemProps1.xml><?xml version="1.0" encoding="utf-8"?>
-<ds:datastoreItem xmlns:ds="http://schemas.openxmlformats.org/officeDocument/2006/customXml" ds:itemID="{140AF12F-8E3D-4693-9BE7-EFE83CA42685}">
+<ds:datastoreItem xmlns:ds="http://schemas.openxmlformats.org/officeDocument/2006/customXml" ds:itemID="{7657239E-A676-4C21-89EF-6CEB9B3463A6}">
   <ds:schemaRefs>
     <ds:schemaRef ds:uri="http://schemas.openxmlformats.org/officeDocument/2006/bibliography"/>
   </ds:schemaRefs>

--- a/doc/현대자동차_미들웨어_운용매뉴얼.docx
+++ b/doc/현대자동차_미들웨어_운용매뉴얼.docx
@@ -252,7 +252,7 @@
               </wp:anchor>
             </w:drawing>
           </mc:Choice>
-          <mc:Fallback xmlns:mo="http://schemas.microsoft.com/office/mac/office/2008/main" xmlns:mv="urn:schemas-microsoft-com:mac:vml">
+          <mc:Fallback xmlns:mv="urn:schemas-microsoft-com:mac:vml" xmlns:mo="http://schemas.microsoft.com/office/mac/office/2008/main">
             <w:pict>
               <v:shapetype w14:anchorId="6A1813A5" id="_x0000_t32" coordsize="21600,21600" o:spt="32" o:oned="t" path="m0,0l21600,21600e" filled="f">
                 <v:path arrowok="t" fillok="f" o:connecttype="none"/>
@@ -511,8 +511,6 @@
               </w:rPr>
               <w:t>4</w:t>
             </w:r>
-            <w:bookmarkStart w:id="0" w:name="_GoBack"/>
-            <w:bookmarkEnd w:id="0"/>
           </w:p>
         </w:tc>
       </w:tr>
@@ -611,7 +609,7 @@
                 <w:sz w:val="24"/>
                 <w:szCs w:val="24"/>
               </w:rPr>
-              <w:t>1</w:t>
+              <w:t>2</w:t>
             </w:r>
           </w:p>
         </w:tc>
@@ -704,14 +702,21 @@
                 <w:sz w:val="24"/>
                 <w:szCs w:val="24"/>
               </w:rPr>
-              <w:t>7-0</w:t>
+              <w:t>9</w:t>
             </w:r>
             <w:r>
               <w:rPr>
                 <w:sz w:val="24"/>
                 <w:szCs w:val="24"/>
               </w:rPr>
-              <w:t>4</w:t>
+              <w:t>-</w:t>
+            </w:r>
+            <w:r>
+              <w:rPr>
+                <w:sz w:val="24"/>
+                <w:szCs w:val="24"/>
+              </w:rPr>
+              <w:t>11</w:t>
             </w:r>
           </w:p>
         </w:tc>
@@ -983,6 +988,7 @@
                 <w:sz w:val="24"/>
               </w:rPr>
             </w:pPr>
+            <w:proofErr w:type="spellStart"/>
             <w:r>
               <w:rPr>
                 <w:rFonts w:asciiTheme="majorHAnsi" w:eastAsiaTheme="majorHAnsi" w:hAnsiTheme="majorHAnsi" w:hint="eastAsia"/>
@@ -991,6 +997,7 @@
               </w:rPr>
               <w:t>개정자</w:t>
             </w:r>
+            <w:proofErr w:type="spellEnd"/>
           </w:p>
         </w:tc>
         <w:tc>
@@ -1172,6 +1179,7 @@
                 <w:szCs w:val="18"/>
               </w:rPr>
             </w:pPr>
+            <w:proofErr w:type="spellStart"/>
             <w:r>
               <w:rPr>
                 <w:rFonts w:asciiTheme="majorHAnsi" w:eastAsiaTheme="majorHAnsi" w:hAnsiTheme="majorHAnsi" w:hint="eastAsia"/>
@@ -1181,6 +1189,7 @@
               </w:rPr>
               <w:t>김동범</w:t>
             </w:r>
+            <w:proofErr w:type="spellEnd"/>
           </w:p>
         </w:tc>
         <w:tc>
@@ -1268,16 +1277,7 @@
                 <w:sz w:val="18"/>
                 <w:szCs w:val="18"/>
               </w:rPr>
-              <w:t>019/07/0</w:t>
-            </w:r>
-            <w:r>
-              <w:rPr>
-                <w:rFonts w:asciiTheme="majorHAnsi" w:eastAsiaTheme="majorHAnsi" w:hAnsiTheme="majorHAnsi"/>
-                <w:b/>
-                <w:sz w:val="18"/>
-                <w:szCs w:val="18"/>
-              </w:rPr>
-              <w:t>4</w:t>
+              <w:t>019/07/04</w:t>
             </w:r>
           </w:p>
         </w:tc>
@@ -1314,12 +1314,13 @@
             <w:pPr>
               <w:jc w:val="left"/>
               <w:rPr>
-                <w:rFonts w:asciiTheme="majorHAnsi" w:eastAsiaTheme="majorHAnsi" w:hAnsiTheme="majorHAnsi" w:hint="eastAsia"/>
-                <w:b/>
-                <w:sz w:val="18"/>
-                <w:szCs w:val="18"/>
-              </w:rPr>
-            </w:pPr>
+                <w:rFonts w:asciiTheme="majorHAnsi" w:eastAsiaTheme="majorHAnsi" w:hAnsiTheme="majorHAnsi"/>
+                <w:b/>
+                <w:sz w:val="18"/>
+                <w:szCs w:val="18"/>
+              </w:rPr>
+            </w:pPr>
+            <w:proofErr w:type="spellStart"/>
             <w:r>
               <w:rPr>
                 <w:rFonts w:asciiTheme="majorHAnsi" w:eastAsiaTheme="majorHAnsi" w:hAnsiTheme="majorHAnsi" w:hint="eastAsia"/>
@@ -1338,6 +1339,7 @@
               </w:rPr>
               <w:t>eroMq</w:t>
             </w:r>
+            <w:proofErr w:type="spellEnd"/>
             <w:r>
               <w:rPr>
                 <w:rFonts w:asciiTheme="majorHAnsi" w:eastAsiaTheme="majorHAnsi" w:hAnsiTheme="majorHAnsi" w:hint="eastAsia"/>
@@ -1347,6 +1349,7 @@
               </w:rPr>
               <w:t xml:space="preserve">의 </w:t>
             </w:r>
+            <w:proofErr w:type="spellStart"/>
             <w:r>
               <w:rPr>
                 <w:rFonts w:asciiTheme="majorHAnsi" w:eastAsiaTheme="majorHAnsi" w:hAnsiTheme="majorHAnsi"/>
@@ -1356,6 +1359,7 @@
               </w:rPr>
               <w:t>ip</w:t>
             </w:r>
+            <w:proofErr w:type="spellEnd"/>
             <w:r>
               <w:rPr>
                 <w:rFonts w:asciiTheme="majorHAnsi" w:eastAsiaTheme="majorHAnsi" w:hAnsiTheme="majorHAnsi" w:hint="eastAsia"/>
@@ -1417,6 +1421,7 @@
                 <w:szCs w:val="18"/>
               </w:rPr>
             </w:pPr>
+            <w:proofErr w:type="spellStart"/>
             <w:r>
               <w:rPr>
                 <w:rFonts w:asciiTheme="majorHAnsi" w:eastAsiaTheme="majorHAnsi" w:hAnsiTheme="majorHAnsi" w:hint="eastAsia"/>
@@ -1426,6 +1431,7 @@
               </w:rPr>
               <w:t>김동범</w:t>
             </w:r>
+            <w:proofErr w:type="spellEnd"/>
           </w:p>
         </w:tc>
         <w:tc>
@@ -1463,6 +1469,24 @@
                 <w:szCs w:val="18"/>
               </w:rPr>
             </w:pPr>
+            <w:r>
+              <w:rPr>
+                <w:rFonts w:asciiTheme="majorHAnsi" w:eastAsiaTheme="majorHAnsi" w:hAnsiTheme="majorHAnsi" w:hint="eastAsia"/>
+                <w:b/>
+                <w:sz w:val="18"/>
+                <w:szCs w:val="18"/>
+              </w:rPr>
+              <w:t>0</w:t>
+            </w:r>
+            <w:r>
+              <w:rPr>
+                <w:rFonts w:asciiTheme="majorHAnsi" w:eastAsiaTheme="majorHAnsi" w:hAnsiTheme="majorHAnsi"/>
+                <w:b/>
+                <w:sz w:val="18"/>
+                <w:szCs w:val="18"/>
+              </w:rPr>
+              <w:t>.1.2</w:t>
+            </w:r>
           </w:p>
         </w:tc>
         <w:tc>
@@ -1479,6 +1503,24 @@
                 <w:szCs w:val="18"/>
               </w:rPr>
             </w:pPr>
+            <w:r>
+              <w:rPr>
+                <w:rFonts w:asciiTheme="majorHAnsi" w:eastAsiaTheme="majorHAnsi" w:hAnsiTheme="majorHAnsi" w:hint="eastAsia"/>
+                <w:b/>
+                <w:sz w:val="18"/>
+                <w:szCs w:val="18"/>
+              </w:rPr>
+              <w:t>2</w:t>
+            </w:r>
+            <w:r>
+              <w:rPr>
+                <w:rFonts w:asciiTheme="majorHAnsi" w:eastAsiaTheme="majorHAnsi" w:hAnsiTheme="majorHAnsi"/>
+                <w:b/>
+                <w:sz w:val="18"/>
+                <w:szCs w:val="18"/>
+              </w:rPr>
+              <w:t>019/09/11</w:t>
+            </w:r>
           </w:p>
         </w:tc>
         <w:tc>
@@ -1495,6 +1537,15 @@
                 <w:szCs w:val="18"/>
               </w:rPr>
             </w:pPr>
+            <w:r>
+              <w:rPr>
+                <w:rFonts w:asciiTheme="majorHAnsi" w:eastAsiaTheme="majorHAnsi" w:hAnsiTheme="majorHAnsi" w:hint="eastAsia"/>
+                <w:b/>
+                <w:sz w:val="18"/>
+                <w:szCs w:val="18"/>
+              </w:rPr>
+              <w:t>추가</w:t>
+            </w:r>
           </w:p>
         </w:tc>
         <w:tc>
@@ -1505,12 +1556,39 @@
             <w:pPr>
               <w:jc w:val="left"/>
               <w:rPr>
-                <w:rFonts w:asciiTheme="majorHAnsi" w:eastAsiaTheme="majorHAnsi" w:hAnsiTheme="majorHAnsi"/>
-                <w:b/>
-                <w:sz w:val="18"/>
-                <w:szCs w:val="18"/>
-              </w:rPr>
-            </w:pPr>
+                <w:rFonts w:asciiTheme="majorHAnsi" w:eastAsiaTheme="majorHAnsi" w:hAnsiTheme="majorHAnsi" w:hint="eastAsia"/>
+                <w:b/>
+                <w:sz w:val="18"/>
+                <w:szCs w:val="18"/>
+              </w:rPr>
+            </w:pPr>
+            <w:r>
+              <w:rPr>
+                <w:rFonts w:asciiTheme="majorHAnsi" w:eastAsiaTheme="majorHAnsi" w:hAnsiTheme="majorHAnsi" w:hint="eastAsia"/>
+                <w:b/>
+                <w:sz w:val="18"/>
+                <w:szCs w:val="18"/>
+              </w:rPr>
+              <w:t xml:space="preserve">요구사항 추가로 인한 </w:t>
+            </w:r>
+            <w:r>
+              <w:rPr>
+                <w:rFonts w:asciiTheme="majorHAnsi" w:eastAsiaTheme="majorHAnsi" w:hAnsiTheme="majorHAnsi"/>
+                <w:b/>
+                <w:sz w:val="18"/>
+                <w:szCs w:val="18"/>
+              </w:rPr>
+              <w:t>PLC</w:t>
+            </w:r>
+            <w:r>
+              <w:rPr>
+                <w:rFonts w:asciiTheme="majorHAnsi" w:eastAsiaTheme="majorHAnsi" w:hAnsiTheme="majorHAnsi" w:hint="eastAsia"/>
+                <w:b/>
+                <w:sz w:val="18"/>
+                <w:szCs w:val="18"/>
+              </w:rPr>
+              <w:t>읽기 프로토콜 운영 방법 추가</w:t>
+            </w:r>
           </w:p>
         </w:tc>
         <w:tc>
@@ -1527,6 +1605,17 @@
                 <w:szCs w:val="18"/>
               </w:rPr>
             </w:pPr>
+            <w:proofErr w:type="spellStart"/>
+            <w:r>
+              <w:rPr>
+                <w:rFonts w:asciiTheme="majorHAnsi" w:eastAsiaTheme="majorHAnsi" w:hAnsiTheme="majorHAnsi" w:hint="eastAsia"/>
+                <w:b/>
+                <w:sz w:val="18"/>
+                <w:szCs w:val="18"/>
+              </w:rPr>
+              <w:t>김동범</w:t>
+            </w:r>
+            <w:proofErr w:type="spellEnd"/>
           </w:p>
         </w:tc>
         <w:tc>
@@ -3681,6 +3770,7 @@
           <w:noProof/>
           <w:sz w:val="18"/>
         </w:rPr>
+        <w:lastRenderedPageBreak/>
         <w:t xml:space="preserve">¹개정 사유 </w:t>
       </w:r>
       <w:r>
@@ -3719,7 +3809,6 @@
           <w:noProof/>
           <w:sz w:val="18"/>
         </w:rPr>
-        <w:lastRenderedPageBreak/>
         <w:t xml:space="preserve">²개정 내역 </w:t>
       </w:r>
       <w:r>
@@ -4435,7 +4524,7 @@
         <w:pStyle w:val="1"/>
         <w:spacing w:afterLines="0" w:after="0"/>
       </w:pPr>
-      <w:bookmarkStart w:id="1" w:name="_Toc13071392"/>
+      <w:bookmarkStart w:id="0" w:name="_Toc13071392"/>
       <w:r>
         <w:rPr>
           <w:rFonts w:hint="eastAsia"/>
@@ -4449,7 +4538,7 @@
         </w:rPr>
         <w:t>설치 및 운용</w:t>
       </w:r>
-      <w:bookmarkEnd w:id="1"/>
+      <w:bookmarkEnd w:id="0"/>
     </w:p>
     <w:p>
       <w:pPr>
@@ -4490,6 +4579,7 @@
         </w:rPr>
         <w:t xml:space="preserve">에 따라 미들웨어를 운용할 서버 </w:t>
       </w:r>
+      <w:proofErr w:type="gramStart"/>
       <w:r>
         <w:rPr>
           <w:sz w:val="24"/>
@@ -4497,6 +4587,7 @@
         </w:rPr>
         <w:t>Linux/ Windows</w:t>
       </w:r>
+      <w:proofErr w:type="gramEnd"/>
       <w:r>
         <w:rPr>
           <w:rFonts w:hint="eastAsia"/>
@@ -4563,7 +4654,7 @@
       <w:pPr>
         <w:pStyle w:val="20"/>
       </w:pPr>
-      <w:bookmarkStart w:id="2" w:name="_Toc13071393"/>
+      <w:bookmarkStart w:id="1" w:name="_Toc13071393"/>
       <w:r>
         <w:rPr>
           <w:rFonts w:hint="eastAsia"/>
@@ -4579,7 +4670,7 @@
         </w:rPr>
         <w:t>설치 및 운용</w:t>
       </w:r>
-      <w:bookmarkEnd w:id="2"/>
+      <w:bookmarkEnd w:id="1"/>
     </w:p>
     <w:p>
       <w:pPr>
@@ -4676,7 +4767,7 @@
       <w:pPr>
         <w:pStyle w:val="BS-Title-Lv3"/>
       </w:pPr>
-      <w:bookmarkStart w:id="3" w:name="_Toc13071394"/>
+      <w:bookmarkStart w:id="2" w:name="_Toc13071394"/>
       <w:r>
         <w:rPr>
           <w:rFonts w:hint="eastAsia"/>
@@ -4692,7 +4783,7 @@
         </w:rPr>
         <w:t>설치</w:t>
       </w:r>
-      <w:bookmarkEnd w:id="3"/>
+      <w:bookmarkEnd w:id="2"/>
     </w:p>
     <w:p>
       <w:pPr>
@@ -4724,9 +4815,11 @@
         </w:rPr>
         <w:t xml:space="preserve">압축이 해제된 </w:t>
       </w:r>
+      <w:proofErr w:type="spellStart"/>
       <w:r>
         <w:t>smartiot</w:t>
       </w:r>
+      <w:proofErr w:type="spellEnd"/>
       <w:r>
         <w:t xml:space="preserve"> </w:t>
       </w:r>
@@ -4796,8 +4889,13 @@
           <w:numId w:val="12"/>
         </w:numPr>
       </w:pPr>
-      <w:r>
-        <w:t xml:space="preserve">Path : </w:t>
+      <w:proofErr w:type="gramStart"/>
+      <w:r>
+        <w:t>Path :</w:t>
+      </w:r>
+      <w:proofErr w:type="gramEnd"/>
+      <w:r>
+        <w:t xml:space="preserve"> </w:t>
       </w:r>
       <w:r>
         <w:t>C:\Users\</w:t>
@@ -4880,8 +4978,13 @@
         </w:rPr>
         <w:t xml:space="preserve">환경변수에 </w:t>
       </w:r>
-      <w:r>
-        <w:t xml:space="preserve">smartiot </w:t>
+      <w:proofErr w:type="spellStart"/>
+      <w:r>
+        <w:t>smartiot</w:t>
+      </w:r>
+      <w:proofErr w:type="spellEnd"/>
+      <w:r>
+        <w:t xml:space="preserve"> </w:t>
       </w:r>
       <w:r>
         <w:rPr>
@@ -5168,9 +5271,15 @@
         </w:rPr>
         <w:t>변수 값(V</w:t>
       </w:r>
-      <w:r>
-        <w:t xml:space="preserve">) : </w:t>
-      </w:r>
+      <w:proofErr w:type="gramStart"/>
+      <w:r>
+        <w:t>) :</w:t>
+      </w:r>
+      <w:proofErr w:type="gramEnd"/>
+      <w:r>
+        <w:t xml:space="preserve"> </w:t>
+      </w:r>
+      <w:proofErr w:type="spellStart"/>
       <w:r>
         <w:rPr>
           <w:rFonts w:hint="eastAsia"/>
@@ -5180,6 +5289,7 @@
       <w:r>
         <w:t>martiot</w:t>
       </w:r>
+      <w:proofErr w:type="spellEnd"/>
       <w:r>
         <w:rPr>
           <w:rFonts w:hint="eastAsia"/>
@@ -5202,8 +5312,13 @@
         <w:t xml:space="preserve"> </w:t>
       </w:r>
       <w:r>
-        <w:t>path + \smartiot</w:t>
-      </w:r>
+        <w:t>path + \</w:t>
+      </w:r>
+      <w:proofErr w:type="spellStart"/>
+      <w:r>
+        <w:t>smartiot</w:t>
+      </w:r>
+      <w:proofErr w:type="spellEnd"/>
     </w:p>
     <w:p>
       <w:pPr>
@@ -5294,7 +5409,7 @@
       <w:pPr>
         <w:pStyle w:val="BS-Title-Lv3"/>
       </w:pPr>
-      <w:bookmarkStart w:id="4" w:name="_Toc13071395"/>
+      <w:bookmarkStart w:id="3" w:name="_Toc13071395"/>
       <w:r>
         <w:rPr>
           <w:rFonts w:hint="eastAsia"/>
@@ -5311,7 +5426,7 @@
         </w:rPr>
         <w:t>운용</w:t>
       </w:r>
-      <w:bookmarkEnd w:id="4"/>
+      <w:bookmarkEnd w:id="3"/>
     </w:p>
     <w:p>
       <w:pPr>
@@ -5375,7 +5490,15 @@
         <w:t>계정</w:t>
       </w:r>
       <w:r>
-        <w:t>\smartiot\bin</w:t>
+        <w:t>\</w:t>
+      </w:r>
+      <w:proofErr w:type="spellStart"/>
+      <w:r>
+        <w:t>smartiot</w:t>
+      </w:r>
+      <w:proofErr w:type="spellEnd"/>
+      <w:r>
+        <w:t>\bin</w:t>
       </w:r>
       <w:r>
         <w:t xml:space="preserve"> </w:t>
@@ -5479,8 +5602,13 @@
       <w:pPr>
         <w:pStyle w:val="BS-Title-Lv4"/>
       </w:pPr>
-      <w:r>
-        <w:t xml:space="preserve">Windwos service </w:t>
+      <w:proofErr w:type="spellStart"/>
+      <w:r>
+        <w:t>Windwos</w:t>
+      </w:r>
+      <w:proofErr w:type="spellEnd"/>
+      <w:r>
+        <w:t xml:space="preserve"> service </w:t>
       </w:r>
       <w:r>
         <w:rPr>
@@ -5528,7 +5656,15 @@
         <w:t>계정</w:t>
       </w:r>
       <w:r>
-        <w:t>\smartiot\bin</w:t>
+        <w:t>\</w:t>
+      </w:r>
+      <w:proofErr w:type="spellStart"/>
+      <w:r>
+        <w:t>smartiot</w:t>
+      </w:r>
+      <w:proofErr w:type="spellEnd"/>
+      <w:r>
+        <w:t>\bin</w:t>
       </w:r>
       <w:r>
         <w:t xml:space="preserve"> </w:t>
@@ -5684,7 +5820,7 @@
       <w:pPr>
         <w:pStyle w:val="BS-Title-Lv2"/>
       </w:pPr>
-      <w:bookmarkStart w:id="5" w:name="_Toc13071396"/>
+      <w:bookmarkStart w:id="4" w:name="_Toc13071396"/>
       <w:r>
         <w:rPr>
           <w:rFonts w:hint="eastAsia"/>
@@ -5700,7 +5836,7 @@
         </w:rPr>
         <w:t>설치 및 운용</w:t>
       </w:r>
-      <w:bookmarkEnd w:id="5"/>
+      <w:bookmarkEnd w:id="4"/>
     </w:p>
     <w:p>
       <w:pPr>
@@ -5737,7 +5873,7 @@
       <w:pPr>
         <w:pStyle w:val="BS-Title-Lv3"/>
       </w:pPr>
-      <w:bookmarkStart w:id="6" w:name="_Toc13071397"/>
+      <w:bookmarkStart w:id="5" w:name="_Toc13071397"/>
       <w:r>
         <w:t xml:space="preserve">Linux </w:t>
       </w:r>
@@ -5747,7 +5883,7 @@
         </w:rPr>
         <w:t>설치</w:t>
       </w:r>
-      <w:bookmarkEnd w:id="6"/>
+      <w:bookmarkEnd w:id="5"/>
     </w:p>
     <w:p>
       <w:pPr>
@@ -5787,8 +5923,13 @@
         </w:rPr>
         <w:t xml:space="preserve">압축이 해제된 </w:t>
       </w:r>
-      <w:r>
-        <w:t xml:space="preserve">smartiot </w:t>
+      <w:proofErr w:type="spellStart"/>
+      <w:r>
+        <w:t>smartiot</w:t>
+      </w:r>
+      <w:proofErr w:type="spellEnd"/>
+      <w:r>
+        <w:t xml:space="preserve"> </w:t>
       </w:r>
       <w:r>
         <w:rPr>
@@ -5841,9 +5982,19 @@
           <w:numId w:val="12"/>
         </w:numPr>
       </w:pPr>
-      <w:r>
-        <w:t>Path : /home/linux</w:t>
-      </w:r>
+      <w:proofErr w:type="gramStart"/>
+      <w:r>
+        <w:t>Path :</w:t>
+      </w:r>
+      <w:proofErr w:type="gramEnd"/>
+      <w:r>
+        <w:t xml:space="preserve"> /home/</w:t>
+      </w:r>
+      <w:proofErr w:type="spellStart"/>
+      <w:r>
+        <w:t>linux</w:t>
+      </w:r>
+      <w:proofErr w:type="spellEnd"/>
       <w:r>
         <w:rPr>
           <w:rFonts w:hint="eastAsia"/>
@@ -5942,8 +6093,13 @@
         <w:t>h</w:t>
       </w:r>
       <w:r>
-        <w:t>ome/linux</w:t>
-      </w:r>
+        <w:t>ome/</w:t>
+      </w:r>
+      <w:proofErr w:type="spellStart"/>
+      <w:r>
+        <w:t>linux</w:t>
+      </w:r>
+      <w:proofErr w:type="spellEnd"/>
       <w:r>
         <w:rPr>
           <w:rFonts w:hint="eastAsia"/>
@@ -5968,6 +6124,7 @@
           <w:numId w:val="12"/>
         </w:numPr>
       </w:pPr>
+      <w:proofErr w:type="spellStart"/>
       <w:r>
         <w:rPr>
           <w:rFonts w:hint="eastAsia"/>
@@ -5975,8 +6132,17 @@
         <w:t>c</w:t>
       </w:r>
       <w:r>
-        <w:t>hmod 775 -R smartiot</w:t>
-      </w:r>
+        <w:t>hmod</w:t>
+      </w:r>
+      <w:proofErr w:type="spellEnd"/>
+      <w:r>
+        <w:t xml:space="preserve"> 775 -R </w:t>
+      </w:r>
+      <w:proofErr w:type="spellStart"/>
+      <w:r>
+        <w:t>smartiot</w:t>
+      </w:r>
+      <w:proofErr w:type="spellEnd"/>
       <w:r>
         <w:rPr>
           <w:rFonts w:hint="eastAsia"/>
@@ -5998,8 +6164,13 @@
         </w:rPr>
         <w:t xml:space="preserve">환경변수에 </w:t>
       </w:r>
-      <w:r>
-        <w:t xml:space="preserve">smartiot </w:t>
+      <w:proofErr w:type="spellStart"/>
+      <w:r>
+        <w:t>smartiot</w:t>
+      </w:r>
+      <w:proofErr w:type="spellEnd"/>
+      <w:r>
+        <w:t xml:space="preserve"> </w:t>
       </w:r>
       <w:r>
         <w:rPr>
@@ -6128,6 +6299,7 @@
         </w:rPr>
         <w:t xml:space="preserve">맨아래로 내려가서 아래와 같이 명령을 입력 후 </w:t>
       </w:r>
+      <w:proofErr w:type="spellStart"/>
       <w:r>
         <w:t>ctrl+</w:t>
       </w:r>
@@ -6137,6 +6309,7 @@
         </w:rPr>
         <w:t>x</w:t>
       </w:r>
+      <w:proofErr w:type="spellEnd"/>
       <w:r>
         <w:t xml:space="preserve"> </w:t>
       </w:r>
@@ -6167,6 +6340,7 @@
         <w:pStyle w:val="BS-Standard"/>
         <w:ind w:left="760"/>
       </w:pPr>
+      <w:proofErr w:type="gramStart"/>
       <w:r>
         <w:rPr>
           <w:rFonts w:hint="eastAsia"/>
@@ -6174,7 +6348,11 @@
         <w:t xml:space="preserve">명령 </w:t>
       </w:r>
       <w:r>
-        <w:t xml:space="preserve">: </w:t>
+        <w:t>:</w:t>
+      </w:r>
+      <w:proofErr w:type="gramEnd"/>
+      <w:r>
+        <w:t xml:space="preserve"> </w:t>
       </w:r>
       <w:r>
         <w:t>export SMA</w:t>
@@ -6197,6 +6375,7 @@
       <w:r>
         <w:t>ome/</w:t>
       </w:r>
+      <w:proofErr w:type="spellStart"/>
       <w:r>
         <w:rPr>
           <w:rFonts w:hint="eastAsia"/>
@@ -6206,6 +6385,7 @@
       <w:r>
         <w:t>inux</w:t>
       </w:r>
+      <w:proofErr w:type="spellEnd"/>
       <w:r>
         <w:rPr>
           <w:rFonts w:hint="eastAsia"/>
@@ -6213,8 +6393,13 @@
         <w:t>계정</w:t>
       </w:r>
       <w:r>
-        <w:t>/smartiot</w:t>
-      </w:r>
+        <w:t>/</w:t>
+      </w:r>
+      <w:proofErr w:type="spellStart"/>
+      <w:r>
+        <w:t>smartiot</w:t>
+      </w:r>
+      <w:proofErr w:type="spellEnd"/>
     </w:p>
     <w:p>
       <w:pPr>
@@ -6273,7 +6458,7 @@
       <w:pPr>
         <w:pStyle w:val="BS-Title-Lv3"/>
       </w:pPr>
-      <w:bookmarkStart w:id="7" w:name="_Toc13071398"/>
+      <w:bookmarkStart w:id="6" w:name="_Toc13071398"/>
       <w:r>
         <w:t xml:space="preserve">Linux </w:t>
       </w:r>
@@ -6283,7 +6468,7 @@
         </w:rPr>
         <w:t>운용</w:t>
       </w:r>
-      <w:bookmarkEnd w:id="7"/>
+      <w:bookmarkEnd w:id="6"/>
     </w:p>
     <w:p>
       <w:pPr>
@@ -6307,6 +6492,7 @@
           <w:numId w:val="29"/>
         </w:numPr>
       </w:pPr>
+      <w:proofErr w:type="gramStart"/>
       <w:r>
         <w:rPr>
           <w:rFonts w:hint="eastAsia"/>
@@ -6314,11 +6500,16 @@
         <w:t xml:space="preserve">이동 </w:t>
       </w:r>
       <w:r>
-        <w:t xml:space="preserve">: cd </w:t>
+        <w:t>:</w:t>
+      </w:r>
+      <w:proofErr w:type="gramEnd"/>
+      <w:r>
+        <w:t xml:space="preserve"> cd </w:t>
       </w:r>
       <w:r>
         <w:t>/home/</w:t>
       </w:r>
+      <w:proofErr w:type="spellStart"/>
       <w:r>
         <w:rPr>
           <w:rFonts w:hint="eastAsia"/>
@@ -6328,6 +6519,7 @@
       <w:r>
         <w:t>inux</w:t>
       </w:r>
+      <w:proofErr w:type="spellEnd"/>
       <w:r>
         <w:rPr>
           <w:rFonts w:hint="eastAsia"/>
@@ -6337,9 +6529,11 @@
       <w:r>
         <w:t>/</w:t>
       </w:r>
+      <w:proofErr w:type="spellStart"/>
       <w:r>
         <w:t>smartiot</w:t>
       </w:r>
+      <w:proofErr w:type="spellEnd"/>
       <w:r>
         <w:t>/</w:t>
       </w:r>
@@ -6359,11 +6553,23 @@
         <w:rPr>
           <w:rFonts w:hint="eastAsia"/>
         </w:rPr>
-        <w:t xml:space="preserve">파일 실행 </w:t>
-      </w:r>
-      <w:r>
-        <w:t xml:space="preserve">: </w:t>
-      </w:r>
+        <w:t xml:space="preserve">파일 </w:t>
+      </w:r>
+      <w:proofErr w:type="gramStart"/>
+      <w:r>
+        <w:rPr>
+          <w:rFonts w:hint="eastAsia"/>
+        </w:rPr>
+        <w:t xml:space="preserve">실행 </w:t>
+      </w:r>
+      <w:r>
+        <w:t>:</w:t>
+      </w:r>
+      <w:proofErr w:type="gramEnd"/>
+      <w:r>
+        <w:t xml:space="preserve"> </w:t>
+      </w:r>
+      <w:proofErr w:type="spellStart"/>
       <w:r>
         <w:rPr>
           <w:rFonts w:hint="eastAsia"/>
@@ -6371,7 +6577,11 @@
         <w:t>s</w:t>
       </w:r>
       <w:r>
-        <w:t xml:space="preserve">h </w:t>
+        <w:t>h</w:t>
+      </w:r>
+      <w:proofErr w:type="spellEnd"/>
+      <w:r>
+        <w:t xml:space="preserve"> </w:t>
       </w:r>
       <w:r>
         <w:rPr>
@@ -6458,7 +6668,14 @@
           <w:rFonts w:hint="eastAsia"/>
         </w:rPr>
         <w:lastRenderedPageBreak/>
-        <w:t>중지 시 명령 입력</w:t>
+        <w:t xml:space="preserve">중지 시 명령 </w:t>
+      </w:r>
+      <w:proofErr w:type="gramStart"/>
+      <w:r>
+        <w:rPr>
+          <w:rFonts w:hint="eastAsia"/>
+        </w:rPr>
+        <w:t>입력</w:t>
       </w:r>
       <w:r>
         <w:rPr>
@@ -6467,14 +6684,20 @@
         <w:t xml:space="preserve"> </w:t>
       </w:r>
       <w:r>
-        <w:t xml:space="preserve">: </w:t>
-      </w:r>
+        <w:t>:</w:t>
+      </w:r>
+      <w:proofErr w:type="gramEnd"/>
+      <w:r>
+        <w:t xml:space="preserve"> </w:t>
+      </w:r>
+      <w:proofErr w:type="spellStart"/>
       <w:r>
         <w:rPr>
           <w:rFonts w:hint="eastAsia"/>
         </w:rPr>
         <w:t>ps</w:t>
       </w:r>
+      <w:proofErr w:type="spellEnd"/>
       <w:r>
         <w:t xml:space="preserve"> all</w:t>
       </w:r>
@@ -6545,9 +6768,11 @@
         </w:rPr>
         <w:t xml:space="preserve">가 </w:t>
       </w:r>
+      <w:proofErr w:type="spellStart"/>
       <w:r>
         <w:t>smartiot</w:t>
       </w:r>
+      <w:proofErr w:type="spellEnd"/>
       <w:r>
         <w:rPr>
           <w:rFonts w:hint="eastAsia"/>
@@ -6582,6 +6807,7 @@
       <w:pPr>
         <w:pStyle w:val="BS-Standard"/>
       </w:pPr>
+      <w:proofErr w:type="spellStart"/>
       <w:r>
         <w:rPr>
           <w:rFonts w:hint="eastAsia"/>
@@ -6591,15 +6817,18 @@
       <w:r>
         <w:t>inux</w:t>
       </w:r>
+      <w:proofErr w:type="spellEnd"/>
       <w:r>
         <w:rPr>
           <w:rFonts w:hint="eastAsia"/>
         </w:rPr>
         <w:t xml:space="preserve"> 부팅 시 </w:t>
       </w:r>
+      <w:proofErr w:type="spellStart"/>
       <w:r>
         <w:t>smartiot</w:t>
       </w:r>
+      <w:proofErr w:type="spellEnd"/>
       <w:r>
         <w:rPr>
           <w:rFonts w:hint="eastAsia"/>
@@ -6744,6 +6973,7 @@
         </w:rPr>
         <w:t xml:space="preserve">맨아래로 내려가서 아래와 같이 명령을 입력 후 </w:t>
       </w:r>
+      <w:proofErr w:type="spellStart"/>
       <w:r>
         <w:t>ctrl+</w:t>
       </w:r>
@@ -6753,6 +6983,7 @@
         </w:rPr>
         <w:t>x</w:t>
       </w:r>
+      <w:proofErr w:type="spellEnd"/>
       <w:r>
         <w:t xml:space="preserve"> </w:t>
       </w:r>
@@ -6777,6 +7008,7 @@
         <w:pStyle w:val="BS-Standard"/>
         <w:ind w:left="760"/>
       </w:pPr>
+      <w:proofErr w:type="gramStart"/>
       <w:r>
         <w:rPr>
           <w:rFonts w:hint="eastAsia"/>
@@ -6784,8 +7016,25 @@
         <w:t xml:space="preserve">명령 </w:t>
       </w:r>
       <w:r>
-        <w:t>: export SMARTIOT_HOME=/home/dbkim/smartiot</w:t>
-      </w:r>
+        <w:t>:</w:t>
+      </w:r>
+      <w:proofErr w:type="gramEnd"/>
+      <w:r>
+        <w:t xml:space="preserve"> export SMARTIOT_HOME=/home/</w:t>
+      </w:r>
+      <w:proofErr w:type="spellStart"/>
+      <w:r>
+        <w:t>dbkim</w:t>
+      </w:r>
+      <w:proofErr w:type="spellEnd"/>
+      <w:r>
+        <w:t>/</w:t>
+      </w:r>
+      <w:proofErr w:type="spellStart"/>
+      <w:r>
+        <w:t>smartiot</w:t>
+      </w:r>
+      <w:proofErr w:type="spellEnd"/>
     </w:p>
     <w:p>
       <w:pPr>
@@ -6801,6 +7050,7 @@
       <w:r>
         <w:t xml:space="preserve">     </w:t>
       </w:r>
+      <w:proofErr w:type="spellStart"/>
       <w:r>
         <w:rPr>
           <w:rFonts w:hint="eastAsia"/>
@@ -6808,7 +7058,19 @@
         <w:t>s</w:t>
       </w:r>
       <w:r>
-        <w:t>u dbkim $SMARTIOT_HOME/bin/start.sh &amp;</w:t>
+        <w:t>u</w:t>
+      </w:r>
+      <w:proofErr w:type="spellEnd"/>
+      <w:r>
+        <w:t xml:space="preserve"> </w:t>
+      </w:r>
+      <w:proofErr w:type="spellStart"/>
+      <w:r>
+        <w:t>dbkim</w:t>
+      </w:r>
+      <w:proofErr w:type="spellEnd"/>
+      <w:r>
+        <w:t xml:space="preserve"> $SMARTIOT_HOME/bin/start.sh &amp;</w:t>
       </w:r>
     </w:p>
     <w:p>
@@ -6839,10 +7101,15 @@
       <w:pPr>
         <w:pStyle w:val="BS-Title-Lv1"/>
       </w:pPr>
-      <w:bookmarkStart w:id="8" w:name="_Toc13071399"/>
+      <w:bookmarkStart w:id="7" w:name="_Toc13071399"/>
+      <w:proofErr w:type="spellStart"/>
       <w:r>
         <w:lastRenderedPageBreak/>
-        <w:t xml:space="preserve">ZeroMQ </w:t>
+        <w:t>ZeroMQ</w:t>
+      </w:r>
+      <w:proofErr w:type="spellEnd"/>
+      <w:r>
+        <w:t xml:space="preserve"> </w:t>
       </w:r>
       <w:r>
         <w:rPr>
@@ -6850,12 +7117,13 @@
         </w:rPr>
         <w:t>서버 주소 및 포트 설정</w:t>
       </w:r>
-      <w:bookmarkEnd w:id="8"/>
+      <w:bookmarkEnd w:id="7"/>
     </w:p>
     <w:p>
       <w:pPr>
         <w:pStyle w:val="BS-Standard"/>
       </w:pPr>
+      <w:proofErr w:type="spellStart"/>
       <w:r>
         <w:rPr>
           <w:rFonts w:hint="eastAsia"/>
@@ -6865,6 +7133,7 @@
       <w:r>
         <w:t>eroMQ</w:t>
       </w:r>
+      <w:proofErr w:type="spellEnd"/>
       <w:r>
         <w:rPr>
           <w:rFonts w:hint="eastAsia"/>
@@ -6880,8 +7149,13 @@
           <w:numId w:val="30"/>
         </w:numPr>
       </w:pPr>
-      <w:r>
-        <w:t xml:space="preserve">smartiot </w:t>
+      <w:proofErr w:type="spellStart"/>
+      <w:r>
+        <w:t>smartiot</w:t>
+      </w:r>
+      <w:proofErr w:type="spellEnd"/>
+      <w:r>
+        <w:t xml:space="preserve"> </w:t>
       </w:r>
       <w:r>
         <w:rPr>
@@ -6931,6 +7205,7 @@
           <w:numId w:val="30"/>
         </w:numPr>
       </w:pPr>
+      <w:proofErr w:type="spellStart"/>
       <w:r>
         <w:rPr>
           <w:rFonts w:hint="eastAsia"/>
@@ -6938,7 +7213,11 @@
         <w:t>c</w:t>
       </w:r>
       <w:r>
-        <w:t xml:space="preserve">onfig.conf </w:t>
+        <w:t>onfig.conf</w:t>
+      </w:r>
+      <w:proofErr w:type="spellEnd"/>
+      <w:r>
+        <w:t xml:space="preserve"> </w:t>
       </w:r>
       <w:r>
         <w:rPr>
@@ -6958,8 +7237,13 @@
           <w:numId w:val="30"/>
         </w:numPr>
       </w:pPr>
-      <w:r>
-        <w:t>ZeroMQ Service</w:t>
+      <w:proofErr w:type="spellStart"/>
+      <w:r>
+        <w:t>ZeroMQ</w:t>
+      </w:r>
+      <w:proofErr w:type="spellEnd"/>
+      <w:r>
+        <w:t xml:space="preserve"> Service</w:t>
       </w:r>
       <w:r>
         <w:t xml:space="preserve"> </w:t>
@@ -6979,11 +7263,18 @@
           <w:numId w:val="12"/>
         </w:numPr>
       </w:pPr>
+      <w:proofErr w:type="spellStart"/>
+      <w:proofErr w:type="gramStart"/>
       <w:r>
         <w:t>zeromq.ip</w:t>
       </w:r>
+      <w:proofErr w:type="spellEnd"/>
+      <w:proofErr w:type="gramEnd"/>
       <w:r>
         <w:t>=*</w:t>
+      </w:r>
+      <w:r>
+        <w:t xml:space="preserve"> </w:t>
       </w:r>
     </w:p>
     <w:p>
@@ -6994,11 +7285,27 @@
           <w:numId w:val="12"/>
         </w:numPr>
       </w:pPr>
-      <w:r>
-        <w:t>zeromq.req</w:t>
-      </w:r>
-      <w:r>
-        <w:t>.port=5555</w:t>
+      <w:proofErr w:type="spellStart"/>
+      <w:proofErr w:type="gramStart"/>
+      <w:r>
+        <w:t>zeromq.re</w:t>
+      </w:r>
+      <w:r>
+        <w:t>q</w:t>
+      </w:r>
+      <w:r>
+        <w:t>.readonce</w:t>
+      </w:r>
+      <w:proofErr w:type="gramEnd"/>
+      <w:r>
+        <w:t>.port</w:t>
+      </w:r>
+      <w:proofErr w:type="spellEnd"/>
+      <w:r>
+        <w:t>=555</w:t>
+      </w:r>
+      <w:r>
+        <w:t>4</w:t>
       </w:r>
     </w:p>
     <w:p>
@@ -7008,7 +7315,49 @@
           <w:ilvl w:val="0"/>
           <w:numId w:val="12"/>
         </w:numPr>
-      </w:pPr>
+        <w:rPr>
+          <w:rFonts w:hint="eastAsia"/>
+        </w:rPr>
+      </w:pPr>
+      <w:proofErr w:type="spellStart"/>
+      <w:proofErr w:type="gramStart"/>
+      <w:r>
+        <w:t>zeromq</w:t>
+      </w:r>
+      <w:r>
+        <w:t>.</w:t>
+      </w:r>
+      <w:r>
+        <w:t>r</w:t>
+      </w:r>
+      <w:r>
+        <w:t>eq</w:t>
+      </w:r>
+      <w:r>
+        <w:t>.main</w:t>
+      </w:r>
+      <w:proofErr w:type="gramEnd"/>
+      <w:r>
+        <w:t>.port</w:t>
+      </w:r>
+      <w:proofErr w:type="spellEnd"/>
+      <w:r>
+        <w:t>=555</w:t>
+      </w:r>
+      <w:r>
+        <w:t>5</w:t>
+      </w:r>
+    </w:p>
+    <w:p>
+      <w:pPr>
+        <w:pStyle w:val="BS-Standard"/>
+        <w:numPr>
+          <w:ilvl w:val="0"/>
+          <w:numId w:val="12"/>
+        </w:numPr>
+      </w:pPr>
+      <w:proofErr w:type="spellStart"/>
+      <w:proofErr w:type="gramStart"/>
       <w:r>
         <w:t>zeromq.pub</w:t>
       </w:r>
@@ -7022,7 +7371,12 @@
         <w:t>p</w:t>
       </w:r>
       <w:r>
-        <w:t>ort=5556</w:t>
+        <w:t>ort</w:t>
+      </w:r>
+      <w:proofErr w:type="spellEnd"/>
+      <w:proofErr w:type="gramEnd"/>
+      <w:r>
+        <w:t>=5556</w:t>
       </w:r>
     </w:p>
     <w:p>
@@ -7055,20 +7409,31 @@
         <w:rPr>
           <w:rFonts w:hint="eastAsia"/>
         </w:rPr>
-        <w:t>넣으면 로컬호스트로 인식.</w:t>
+        <w:t xml:space="preserve">넣으면 </w:t>
+      </w:r>
+      <w:proofErr w:type="spellStart"/>
+      <w:r>
+        <w:rPr>
+          <w:rFonts w:hint="eastAsia"/>
+        </w:rPr>
+        <w:t>로컬호스트로</w:t>
+      </w:r>
+      <w:proofErr w:type="spellEnd"/>
+      <w:r>
+        <w:rPr>
+          <w:rFonts w:hint="eastAsia"/>
+        </w:rPr>
+        <w:t xml:space="preserve"> 인식.</w:t>
       </w:r>
       <w:r>
         <w:br/>
       </w:r>
       <w:r>
-        <w:rPr>
-          <w:noProof/>
-        </w:rPr>
         <w:drawing>
-          <wp:inline distT="0" distB="0" distL="0" distR="0" wp14:anchorId="602499E4" wp14:editId="155BAC16">
-            <wp:extent cx="1919108" cy="5152446"/>
-            <wp:effectExtent l="0" t="0" r="5080" b="0"/>
-            <wp:docPr id="11" name="그림 11"/>
+          <wp:inline distT="0" distB="0" distL="0" distR="0" wp14:anchorId="3F3FBDF6" wp14:editId="7FB46B41">
+            <wp:extent cx="2519916" cy="5655161"/>
+            <wp:effectExtent l="0" t="0" r="0" b="3175"/>
+            <wp:docPr id="4" name="그림 4"/>
             <wp:cNvGraphicFramePr>
               <a:graphicFrameLocks xmlns:a="http://schemas.openxmlformats.org/drawingml/2006/main" noChangeAspect="1"/>
             </wp:cNvGraphicFramePr>
@@ -7076,33 +7441,23 @@
               <a:graphicData uri="http://schemas.openxmlformats.org/drawingml/2006/picture">
                 <pic:pic xmlns:pic="http://schemas.openxmlformats.org/drawingml/2006/picture">
                   <pic:nvPicPr>
-                    <pic:cNvPr id="0" name="Picture 2"/>
-                    <pic:cNvPicPr>
-                      <a:picLocks noChangeAspect="1" noChangeArrowheads="1"/>
-                    </pic:cNvPicPr>
+                    <pic:cNvPr id="1" name=""/>
+                    <pic:cNvPicPr/>
                   </pic:nvPicPr>
                   <pic:blipFill>
-                    <a:blip r:embed="rId25">
-                      <a:extLst>
-                        <a:ext uri="{28A0092B-C50C-407E-A947-70E740481C1C}">
-                          <a14:useLocalDpi xmlns:a14="http://schemas.microsoft.com/office/drawing/2010/main" val="0"/>
-                        </a:ext>
-                      </a:extLst>
-                    </a:blip>
-                    <a:srcRect/>
+                    <a:blip r:embed="rId25"/>
                     <a:stretch>
                       <a:fillRect/>
                     </a:stretch>
                   </pic:blipFill>
-                  <pic:spPr bwMode="auto">
+                  <pic:spPr>
                     <a:xfrm>
                       <a:off x="0" y="0"/>
-                      <a:ext cx="1935651" cy="5196862"/>
+                      <a:ext cx="2543798" cy="5708757"/>
                     </a:xfrm>
                     <a:prstGeom prst="rect">
                       <a:avLst/>
                     </a:prstGeom>
-                    <a:noFill/>
                   </pic:spPr>
                 </pic:pic>
               </a:graphicData>
@@ -7110,6 +7465,8 @@
           </wp:inline>
         </w:drawing>
       </w:r>
+      <w:bookmarkStart w:id="8" w:name="_GoBack"/>
+      <w:bookmarkEnd w:id="8"/>
     </w:p>
     <w:sectPr>
       <w:headerReference w:type="default" r:id="rId26"/>
@@ -7308,12 +7665,21 @@
       </w:rPr>
       <w:t xml:space="preserve"> </w:t>
     </w:r>
+    <w:proofErr w:type="spellStart"/>
     <w:r>
       <w:rPr>
         <w:sz w:val="16"/>
         <w:szCs w:val="16"/>
       </w:rPr>
-      <w:t>Hdac Technology</w:t>
+      <w:t>Hdac</w:t>
+    </w:r>
+    <w:proofErr w:type="spellEnd"/>
+    <w:r>
+      <w:rPr>
+        <w:sz w:val="16"/>
+        <w:szCs w:val="16"/>
+      </w:rPr>
+      <w:t xml:space="preserve"> Technology</w:t>
     </w:r>
     <w:r>
       <w:rPr>
@@ -7625,6 +7991,7 @@
               <w:szCs w:val="18"/>
             </w:rPr>
           </w:pPr>
+          <w:proofErr w:type="spellStart"/>
           <w:r>
             <w:rPr>
               <w:rFonts w:hint="eastAsia"/>
@@ -7640,7 +8007,16 @@
               <w:sz w:val="18"/>
               <w:szCs w:val="18"/>
             </w:rPr>
-            <w:t>dac Tech</w:t>
+            <w:t>dac</w:t>
+          </w:r>
+          <w:proofErr w:type="spellEnd"/>
+          <w:r>
+            <w:rPr>
+              <w:b/>
+              <w:sz w:val="18"/>
+              <w:szCs w:val="18"/>
+            </w:rPr>
+            <w:t xml:space="preserve"> Tech</w:t>
           </w:r>
         </w:p>
       </w:tc>
@@ -7803,10 +8179,13 @@
             <w:t>0</w:t>
           </w:r>
           <w:r>
-            <w:t>7-0</w:t>
+            <w:t>9</w:t>
           </w:r>
           <w:r>
-            <w:t>4</w:t>
+            <w:t>-</w:t>
+          </w:r>
+          <w:r>
+            <w:t>11</w:t>
           </w:r>
         </w:p>
       </w:tc>
@@ -7877,7 +8256,7 @@
             <w:t>1.</w:t>
           </w:r>
           <w:r>
-            <w:t>1</w:t>
+            <w:t>2</w:t>
           </w:r>
         </w:p>
       </w:tc>
@@ -10214,7 +10593,7 @@
     </w:rPrDefault>
     <w:pPrDefault/>
   </w:docDefaults>
-  <w:latentStyles w:defLockedState="0" w:defUIPriority="0" w:defSemiHidden="0" w:defUnhideWhenUsed="0" w:defQFormat="0" w:count="376">
+  <w:latentStyles w:defLockedState="0" w:defUIPriority="0" w:defSemiHidden="0" w:defUnhideWhenUsed="0" w:defQFormat="0" w:count="377">
     <w:lsdException w:name="Normal" w:qFormat="1"/>
     <w:lsdException w:name="heading 1" w:qFormat="1"/>
     <w:lsdException w:name="heading 2" w:qFormat="1"/>
@@ -10237,7 +10616,7 @@
     <w:lsdException w:name="Emphasis" w:qFormat="1"/>
     <w:lsdException w:name="HTML Keyboard" w:semiHidden="1" w:unhideWhenUsed="1"/>
     <w:lsdException w:name="HTML Preformatted" w:uiPriority="99"/>
-    <w:lsdException w:name="Normal Table" w:semiHidden="1" w:unhideWhenUsed="1"/>
+    <w:lsdException w:name="HTML Variable" w:semiHidden="1" w:unhideWhenUsed="1"/>
     <w:lsdException w:name="annotation subject" w:semiHidden="1" w:unhideWhenUsed="1"/>
     <w:lsdException w:name="No List" w:semiHidden="1" w:unhideWhenUsed="1"/>
     <w:lsdException w:name="Outline List 1" w:semiHidden="1" w:unhideWhenUsed="1"/>
@@ -10284,10 +10663,8 @@
     <w:lsdException w:name="Table Subtle 2" w:semiHidden="1" w:unhideWhenUsed="1"/>
     <w:lsdException w:name="Table Web 1" w:semiHidden="1" w:unhideWhenUsed="1"/>
     <w:lsdException w:name="Table Web 2" w:semiHidden="1" w:unhideWhenUsed="1"/>
-    <w:lsdException w:name="Table Web 3" w:semiHidden="1" w:unhideWhenUsed="1"/>
     <w:lsdException w:name="Balloon Text" w:semiHidden="1" w:unhideWhenUsed="1"/>
     <w:lsdException w:name="Table Grid" w:uiPriority="39"/>
-    <w:lsdException w:name="Table Theme" w:semiHidden="1" w:unhideWhenUsed="1"/>
     <w:lsdException w:name="Placeholder Text" w:semiHidden="1" w:uiPriority="99"/>
     <w:lsdException w:name="No Spacing" w:uiPriority="1" w:qFormat="1"/>
     <w:lsdException w:name="Light Shading" w:uiPriority="60"/>
@@ -10508,6 +10885,7 @@
     <w:lsdException w:name="Hashtag" w:semiHidden="1" w:uiPriority="99" w:unhideWhenUsed="1"/>
     <w:lsdException w:name="Unresolved Mention" w:semiHidden="1" w:uiPriority="99" w:unhideWhenUsed="1"/>
     <w:lsdException w:name="Smart Link" w:semiHidden="1" w:uiPriority="99" w:unhideWhenUsed="1"/>
+    <w:lsdException w:name="Smart Link Error" w:semiHidden="1" w:uiPriority="99" w:unhideWhenUsed="1"/>
   </w:latentStyles>
   <w:style w:type="paragraph" w:default="1" w:styleId="a1">
     <w:name w:val="Normal"/>
@@ -11832,7 +12210,7 @@
 </file>
 
 <file path=customXml/itemProps1.xml><?xml version="1.0" encoding="utf-8"?>
-<ds:datastoreItem xmlns:ds="http://schemas.openxmlformats.org/officeDocument/2006/customXml" ds:itemID="{7657239E-A676-4C21-89EF-6CEB9B3463A6}">
+<ds:datastoreItem xmlns:ds="http://schemas.openxmlformats.org/officeDocument/2006/customXml" ds:itemID="{FC45B706-5411-4E05-B662-9144C424FBE0}">
   <ds:schemaRefs>
     <ds:schemaRef ds:uri="http://schemas.openxmlformats.org/officeDocument/2006/bibliography"/>
   </ds:schemaRefs>
